--- a/src/application/readMe.docx
+++ b/src/application/readMe.docx
@@ -171,31 +171,6 @@
           <w:rtl/>
           <w:lang w:bidi="he-IL"/>
         </w:rPr>
-        <w:t xml:space="preserve"> כליף</w:t>
-      </w:r>
-      <w:r>
-        <w:rPr>
-          <w:color w:val="000000" w:themeColor="text1"/>
-          <w:lang w:bidi="he-IL"/>
-        </w:rPr>
-        <w:t xml:space="preserve"> </w:t>
-      </w:r>
-      <w:r>
-        <w:rPr>
-          <w:rFonts w:hint="cs"/>
-          <w:color w:val="000000" w:themeColor="text1"/>
-          <w:rtl/>
-          <w:lang w:bidi="he-IL"/>
-        </w:rPr>
-        <w:t>(הוגש מהמשתמש הזה)</w:t>
-      </w:r>
-      <w:r>
-        <w:rPr>
-          <w:rFonts w:hint="cs"/>
-          <w:color w:val="000000" w:themeColor="text1"/>
-          <w:rtl/>
-          <w:lang w:bidi="he-IL"/>
-        </w:rPr>
         <w:t>.</w:t>
       </w:r>
     </w:p>
@@ -314,6 +289,7 @@
         </w:rPr>
         <w:t>“</w:t>
       </w:r>
+      <w:proofErr w:type="spellStart"/>
       <w:r>
         <w:rPr>
           <w:color w:val="000000" w:themeColor="text1"/>
@@ -323,6 +299,16 @@
         </w:rPr>
         <w:t>main</w:t>
       </w:r>
+      <w:r>
+        <w:rPr>
+          <w:color w:val="000000" w:themeColor="text1"/>
+          <w:sz w:val="21"/>
+          <w:szCs w:val="21"/>
+          <w:lang w:bidi="he-IL"/>
+        </w:rPr>
+        <w:t>Company</w:t>
+      </w:r>
+      <w:proofErr w:type="spellEnd"/>
       <w:r>
         <w:rPr>
           <w:color w:val="000000" w:themeColor="text1"/>
@@ -822,7 +808,7 @@
           <w:szCs w:val="22"/>
           <w:lang w:bidi="he-IL"/>
         </w:rPr>
-        <w:t>electionsystem</w:t>
+        <w:t>Company</w:t>
       </w:r>
       <w:r>
         <w:rPr>
@@ -841,16 +827,9 @@
           <w:rtl/>
           <w:lang w:bidi="he-IL"/>
         </w:rPr>
-        <w:t>עובדת בקשר ישיר עם התוכנית הראשית (</w:t>
-      </w:r>
-      <w:r>
-        <w:rPr>
-          <w:sz w:val="13"/>
-          <w:szCs w:val="13"/>
-          <w:lang w:bidi="he-IL"/>
-        </w:rPr>
-        <w:t>MainElectionRunner</w:t>
-      </w:r>
+        <w:t xml:space="preserve">עובדת בקשר ישיר עם </w:t>
+      </w:r>
+      <w:proofErr w:type="spellStart"/>
       <w:r>
         <w:rPr>
           <w:rFonts w:hint="cs"/>
@@ -859,15 +838,7 @@
           <w:rtl/>
           <w:lang w:bidi="he-IL"/>
         </w:rPr>
-        <w:t>)</w:t>
-      </w:r>
-      <w:r>
-        <w:rPr>
-          <w:sz w:val="13"/>
-          <w:szCs w:val="13"/>
-          <w:lang w:bidi="he-IL"/>
-        </w:rPr>
-        <w:t>,</w:t>
+        <w:t>ה</w:t>
       </w:r>
       <w:r>
         <w:rPr>
@@ -877,16 +848,9 @@
           <w:rtl/>
           <w:lang w:bidi="he-IL"/>
         </w:rPr>
-        <w:t xml:space="preserve">בה יש רשימה </w:t>
-      </w:r>
-      <w:r>
-        <w:rPr>
-          <w:sz w:val="13"/>
-          <w:szCs w:val="13"/>
-          <w:lang w:bidi="he-IL"/>
-        </w:rPr>
-        <w:t>(array list)</w:t>
-      </w:r>
+        <w:t>קונטרולר</w:t>
+      </w:r>
+      <w:proofErr w:type="spellEnd"/>
       <w:r>
         <w:rPr>
           <w:rFonts w:hint="cs"/>
@@ -895,7 +859,7 @@
           <w:rtl/>
           <w:lang w:bidi="he-IL"/>
         </w:rPr>
-        <w:t xml:space="preserve"> של כל סבבי הבחירות שהתקיימו ומתקיימים במערכת  .</w:t>
+        <w:t>(</w:t>
       </w:r>
       <w:r>
         <w:rPr>
@@ -903,7 +867,7 @@
           <w:szCs w:val="13"/>
           <w:lang w:bidi="he-IL"/>
         </w:rPr>
-        <w:br/>
+        <w:t>COmpanysimulationcontroller</w:t>
       </w:r>
       <w:r>
         <w:rPr>
@@ -913,7 +877,101 @@
           <w:rtl/>
           <w:lang w:bidi="he-IL"/>
         </w:rPr>
-        <w:t>בנוסף בכל סגירת התוכנית נשמר קובץ בינארי שמכיל את כל המידע של סבבי הבחירות שנעשו .</w:t>
+        <w:t>)</w:t>
+      </w:r>
+      <w:r>
+        <w:rPr>
+          <w:sz w:val="13"/>
+          <w:szCs w:val="13"/>
+          <w:lang w:bidi="he-IL"/>
+        </w:rPr>
+        <w:t>,</w:t>
+      </w:r>
+      <w:r>
+        <w:rPr>
+          <w:rFonts w:hint="cs"/>
+          <w:sz w:val="13"/>
+          <w:szCs w:val="13"/>
+          <w:rtl/>
+          <w:lang w:bidi="he-IL"/>
+        </w:rPr>
+        <w:t xml:space="preserve">בה יש </w:t>
+      </w:r>
+      <w:r>
+        <w:rPr>
+          <w:rFonts w:hint="cs"/>
+          <w:sz w:val="13"/>
+          <w:szCs w:val="13"/>
+          <w:rtl/>
+          <w:lang w:bidi="he-IL"/>
+        </w:rPr>
+        <w:t>רשימות</w:t>
+      </w:r>
+      <w:r>
+        <w:rPr>
+          <w:sz w:val="13"/>
+          <w:szCs w:val="13"/>
+          <w:lang w:bidi="he-IL"/>
+        </w:rPr>
+        <w:t>(array list)</w:t>
+      </w:r>
+      <w:r>
+        <w:rPr>
+          <w:rFonts w:hint="cs"/>
+          <w:sz w:val="13"/>
+          <w:szCs w:val="13"/>
+          <w:rtl/>
+          <w:lang w:bidi="he-IL"/>
+        </w:rPr>
+        <w:t xml:space="preserve"> של כל </w:t>
+      </w:r>
+      <w:r>
+        <w:rPr>
+          <w:rFonts w:hint="cs"/>
+          <w:sz w:val="13"/>
+          <w:szCs w:val="13"/>
+          <w:rtl/>
+          <w:lang w:bidi="he-IL"/>
+        </w:rPr>
+        <w:t>האובייקטים הנמצאים בחברה(עובדים ותפקידים לצורך הצבעה וגישה לאובייקטים)</w:t>
+      </w:r>
+      <w:r>
+        <w:rPr>
+          <w:rFonts w:hint="cs"/>
+          <w:sz w:val="13"/>
+          <w:szCs w:val="13"/>
+          <w:rtl/>
+          <w:lang w:bidi="he-IL"/>
+        </w:rPr>
+        <w:t xml:space="preserve"> </w:t>
+      </w:r>
+      <w:r>
+        <w:rPr>
+          <w:sz w:val="13"/>
+          <w:szCs w:val="13"/>
+          <w:lang w:bidi="he-IL"/>
+        </w:rPr>
+        <w:br/>
+      </w:r>
+      <w:r>
+        <w:rPr>
+          <w:rFonts w:hint="cs"/>
+          <w:sz w:val="13"/>
+          <w:szCs w:val="13"/>
+          <w:rtl/>
+          <w:lang w:bidi="he-IL"/>
+        </w:rPr>
+        <w:t>המחלקה מכילה בתוכה את כל ה</w:t>
+      </w:r>
+      <w:r>
+        <w:rPr>
+          <w:rFonts w:hint="cs"/>
+          <w:sz w:val="13"/>
+          <w:szCs w:val="13"/>
+          <w:rtl/>
+          <w:lang w:bidi="he-IL"/>
+        </w:rPr>
+        <w:t>פעולות הרלוונטיות לסימולציית חברה אשר ניתנו לנו בהסבר על המטלה.</w:t>
       </w:r>
     </w:p>
     <w:p>
@@ -934,7 +992,7 @@
           <w:rtl/>
           <w:lang w:bidi="he-IL"/>
         </w:rPr>
-        <w:t xml:space="preserve">מחלקת בחירות </w:t>
+        <w:t xml:space="preserve">מחלקה אבסטרקטית </w:t>
       </w:r>
       <w:r>
         <w:rPr>
@@ -957,16 +1015,14 @@
       </w:r>
       <w:r>
         <w:rPr>
-          <w:rFonts w:asciiTheme="minorHAnsi" w:hAnsiTheme="minorHAnsi"/>
           <w:sz w:val="22"/>
           <w:szCs w:val="22"/>
           <w:lang w:bidi="he-IL"/>
         </w:rPr>
-        <w:t>election</w:t>
-      </w:r>
-      <w:r>
-        <w:rPr>
-          <w:rFonts w:asciiTheme="minorHAnsi" w:hAnsiTheme="minorHAnsi"/>
+        <w:t>person</w:t>
+      </w:r>
+      <w:r>
+        <w:rPr>
           <w:sz w:val="22"/>
           <w:szCs w:val="22"/>
           <w:lang w:bidi="he-IL"/>
@@ -981,16 +1037,15 @@
           <w:rtl/>
           <w:lang w:bidi="he-IL"/>
         </w:rPr>
-        <w:t xml:space="preserve">המחלקה מכילה בתוכה את כל נתוני הבחירות ופעולות אשר רלוונטיות למערכת הבחירות המבוקשת, </w:t>
+        <w:t>במחלקה יש</w:t>
       </w:r>
       <w:r>
         <w:rPr>
           <w:sz w:val="13"/>
           <w:szCs w:val="13"/>
-          <w:rtl/>
-          <w:lang w:bidi="he-IL"/>
-        </w:rPr>
-        <w:br/>
+          <w:lang w:bidi="he-IL"/>
+        </w:rPr>
+        <w:t xml:space="preserve"> </w:t>
       </w:r>
       <w:r>
         <w:rPr>
@@ -1000,13 +1055,12 @@
           <w:rtl/>
           <w:lang w:bidi="he-IL"/>
         </w:rPr>
-        <w:t>במחלקה יש רשימת אזרחים, רשימת מפלגות, רשימת קלפיות</w:t>
+        <w:t>שם מלא</w:t>
       </w:r>
       <w:r>
         <w:rPr>
           <w:sz w:val="13"/>
           <w:szCs w:val="13"/>
-          <w:rtl/>
           <w:lang w:bidi="he-IL"/>
         </w:rPr>
         <w:t xml:space="preserve"> </w:t>
@@ -1019,7 +1073,15 @@
           <w:rtl/>
           <w:lang w:bidi="he-IL"/>
         </w:rPr>
-        <w:t xml:space="preserve"> ותאריך הבחירות(שנה וחודש) .</w:t>
+        <w:t>ושנת לידה</w:t>
+      </w:r>
+      <w:r>
+        <w:rPr>
+          <w:sz w:val="13"/>
+          <w:szCs w:val="13"/>
+          <w:lang w:bidi="he-IL"/>
+        </w:rPr>
+        <w:t>.</w:t>
       </w:r>
     </w:p>
     <w:p>
@@ -1040,16 +1102,7 @@
           <w:rtl/>
           <w:lang w:bidi="he-IL"/>
         </w:rPr>
-        <w:t xml:space="preserve">מחלקה אבסטרקטית </w:t>
-      </w:r>
-      <w:r>
-        <w:rPr>
-          <w:sz w:val="22"/>
-          <w:szCs w:val="22"/>
-          <w:rtl/>
-          <w:lang w:bidi="he-IL"/>
-        </w:rPr>
-        <w:t>–</w:t>
+        <w:t xml:space="preserve">מחלקת </w:t>
       </w:r>
       <w:r>
         <w:rPr>
@@ -1059,18 +1112,49 @@
           <w:rtl/>
           <w:lang w:bidi="he-IL"/>
         </w:rPr>
-        <w:t xml:space="preserve"> </w:t>
-      </w:r>
-      <w:r>
-        <w:rPr>
+        <w:t>עובד</w:t>
+      </w:r>
+      <w:r>
+        <w:rPr>
+          <w:rFonts w:hint="cs"/>
           <w:sz w:val="22"/>
           <w:szCs w:val="22"/>
-          <w:lang w:bidi="he-IL"/>
-        </w:rPr>
-        <w:t>person</w:t>
-      </w:r>
-      <w:r>
-        <w:rPr>
+          <w:rtl/>
+          <w:lang w:bidi="he-IL"/>
+        </w:rPr>
+        <w:t xml:space="preserve"> </w:t>
+      </w:r>
+      <w:r>
+        <w:rPr>
+          <w:sz w:val="22"/>
+          <w:szCs w:val="22"/>
+          <w:rtl/>
+          <w:lang w:bidi="he-IL"/>
+        </w:rPr>
+        <w:t>–</w:t>
+      </w:r>
+      <w:r>
+        <w:rPr>
+          <w:rFonts w:hint="cs"/>
+          <w:sz w:val="22"/>
+          <w:szCs w:val="22"/>
+          <w:rtl/>
+          <w:lang w:bidi="he-IL"/>
+        </w:rPr>
+        <w:t xml:space="preserve"> </w:t>
+      </w:r>
+      <w:r>
+        <w:rPr>
+          <w:rFonts w:asciiTheme="minorHAnsi" w:hAnsiTheme="minorHAnsi"/>
+          <w:sz w:val="22"/>
+          <w:szCs w:val="22"/>
+          <w:lang w:bidi="he-IL"/>
+        </w:rPr>
+        <w:t>employee</w:t>
+      </w:r>
+      <w:r>
+        <w:rPr>
+          <w:rFonts w:asciiTheme="minorHAnsi" w:hAnsiTheme="minorHAnsi"/>
           <w:sz w:val="22"/>
           <w:szCs w:val="22"/>
           <w:lang w:bidi="he-IL"/>
@@ -1085,16 +1169,9 @@
           <w:rtl/>
           <w:lang w:bidi="he-IL"/>
         </w:rPr>
-        <w:t>במחלקה יש</w:t>
-      </w:r>
-      <w:r>
-        <w:rPr>
-          <w:sz w:val="13"/>
-          <w:szCs w:val="13"/>
-          <w:lang w:bidi="he-IL"/>
-        </w:rPr>
-        <w:t xml:space="preserve"> </w:t>
-      </w:r>
+        <w:t xml:space="preserve">מחלקת בת של </w:t>
+      </w:r>
+      <w:proofErr w:type="spellStart"/>
       <w:r>
         <w:rPr>
           <w:rFonts w:hint="cs"/>
@@ -1103,16 +1180,9 @@
           <w:rtl/>
           <w:lang w:bidi="he-IL"/>
         </w:rPr>
-        <w:t>שם מלא, ת.ז</w:t>
-      </w:r>
-      <w:r>
-        <w:rPr>
-          <w:sz w:val="13"/>
-          <w:szCs w:val="13"/>
-          <w:lang w:bidi="he-IL"/>
-        </w:rPr>
-        <w:t xml:space="preserve"> </w:t>
-      </w:r>
+        <w:t>person</w:t>
+      </w:r>
+      <w:proofErr w:type="spellEnd"/>
       <w:r>
         <w:rPr>
           <w:rFonts w:hint="cs"/>
@@ -1121,12 +1191,238 @@
           <w:rtl/>
           <w:lang w:bidi="he-IL"/>
         </w:rPr>
-        <w:t>ושנת לידה</w:t>
-      </w:r>
-      <w:r>
-        <w:rPr>
+        <w:t xml:space="preserve"> בתוכה את כל המאפיינים הרלוונטיים ל</w:t>
+      </w:r>
+      <w:r>
+        <w:rPr>
+          <w:rFonts w:hint="cs"/>
           <w:sz w:val="13"/>
           <w:szCs w:val="13"/>
+          <w:rtl/>
+          <w:lang w:bidi="he-IL"/>
+        </w:rPr>
+        <w:t>סימולציה</w:t>
+      </w:r>
+      <w:r>
+        <w:rPr>
+          <w:rFonts w:hint="cs"/>
+          <w:sz w:val="13"/>
+          <w:szCs w:val="13"/>
+          <w:rtl/>
+          <w:lang w:bidi="he-IL"/>
+        </w:rPr>
+        <w:t xml:space="preserve"> שיש </w:t>
+      </w:r>
+      <w:r>
+        <w:rPr>
+          <w:rFonts w:hint="cs"/>
+          <w:sz w:val="13"/>
+          <w:szCs w:val="13"/>
+          <w:rtl/>
+          <w:lang w:bidi="he-IL"/>
+        </w:rPr>
+        <w:t>לעובד</w:t>
+      </w:r>
+      <w:r>
+        <w:rPr>
+          <w:rFonts w:hint="cs"/>
+          <w:sz w:val="13"/>
+          <w:szCs w:val="13"/>
+          <w:rtl/>
+          <w:lang w:bidi="he-IL"/>
+        </w:rPr>
+        <w:t xml:space="preserve"> </w:t>
+      </w:r>
+      <w:r>
+        <w:rPr>
+          <w:rFonts w:hint="cs"/>
+          <w:sz w:val="13"/>
+          <w:szCs w:val="13"/>
+          <w:rtl/>
+          <w:lang w:bidi="he-IL"/>
+        </w:rPr>
+        <w:t>בחברה</w:t>
+      </w:r>
+      <w:r>
+        <w:rPr>
+          <w:rFonts w:hint="cs"/>
+          <w:sz w:val="13"/>
+          <w:szCs w:val="13"/>
+          <w:rtl/>
+          <w:lang w:bidi="he-IL"/>
+        </w:rPr>
+        <w:t>.</w:t>
+      </w:r>
+      <w:r>
+        <w:rPr>
+          <w:sz w:val="13"/>
+          <w:szCs w:val="13"/>
+          <w:lang w:bidi="he-IL"/>
+        </w:rPr>
+        <w:br/>
+      </w:r>
+      <w:r>
+        <w:rPr>
+          <w:rFonts w:hint="cs"/>
+          <w:sz w:val="13"/>
+          <w:szCs w:val="13"/>
+          <w:rtl/>
+          <w:lang w:bidi="he-IL"/>
+        </w:rPr>
+        <w:t>שיוך ל</w:t>
+      </w:r>
+      <w:r>
+        <w:rPr>
+          <w:rFonts w:hint="cs"/>
+          <w:sz w:val="13"/>
+          <w:szCs w:val="13"/>
+          <w:rtl/>
+          <w:lang w:bidi="he-IL"/>
+        </w:rPr>
+        <w:t>תפקיד</w:t>
+      </w:r>
+      <w:r>
+        <w:rPr>
+          <w:rFonts w:hint="cs"/>
+          <w:sz w:val="13"/>
+          <w:szCs w:val="13"/>
+          <w:rtl/>
+          <w:lang w:bidi="he-IL"/>
+        </w:rPr>
+        <w:t xml:space="preserve"> (</w:t>
+      </w:r>
+      <w:proofErr w:type="spellStart"/>
+      <w:r>
+        <w:rPr>
+          <w:rFonts w:hint="cs"/>
+          <w:sz w:val="13"/>
+          <w:szCs w:val="13"/>
+          <w:rtl/>
+          <w:lang w:bidi="he-IL"/>
+        </w:rPr>
+        <w:t>pointer</w:t>
+      </w:r>
+      <w:proofErr w:type="spellEnd"/>
+      <w:r>
+        <w:rPr>
+          <w:rFonts w:hint="cs"/>
+          <w:sz w:val="13"/>
+          <w:szCs w:val="13"/>
+          <w:rtl/>
+          <w:lang w:bidi="he-IL"/>
+        </w:rPr>
+        <w:t>)</w:t>
+      </w:r>
+      <w:r>
+        <w:rPr>
+          <w:sz w:val="13"/>
+          <w:szCs w:val="13"/>
+          <w:lang w:bidi="he-IL"/>
+        </w:rPr>
+        <w:t xml:space="preserve"> </w:t>
+      </w:r>
+      <w:r>
+        <w:rPr>
+          <w:rFonts w:hint="cs"/>
+          <w:sz w:val="13"/>
+          <w:szCs w:val="13"/>
+          <w:rtl/>
+          <w:lang w:bidi="he-IL"/>
+        </w:rPr>
+        <w:t>והעדפה</w:t>
+      </w:r>
+      <w:r>
+        <w:rPr>
+          <w:rFonts w:hint="cs"/>
+          <w:sz w:val="13"/>
+          <w:szCs w:val="13"/>
+          <w:rtl/>
+          <w:lang w:bidi="he-IL"/>
+        </w:rPr>
+        <w:t xml:space="preserve"> בה הוא בחר (לאחר ביצוע הבחירות).</w:t>
+      </w:r>
+      <w:r>
+        <w:rPr>
+          <w:sz w:val="13"/>
+          <w:szCs w:val="13"/>
+          <w:rtl/>
+          <w:lang w:bidi="he-IL"/>
+        </w:rPr>
+        <w:br/>
+      </w:r>
+      <w:r>
+        <w:rPr>
+          <w:rFonts w:hint="cs"/>
+          <w:sz w:val="13"/>
+          <w:szCs w:val="13"/>
+          <w:u w:val="single"/>
+          <w:rtl/>
+          <w:lang w:bidi="he-IL"/>
+        </w:rPr>
+        <w:t>מחלקות יורשות :</w:t>
+      </w:r>
+      <w:r>
+        <w:rPr>
+          <w:rFonts w:hint="cs"/>
+          <w:sz w:val="13"/>
+          <w:szCs w:val="13"/>
+          <w:rtl/>
+          <w:lang w:bidi="he-IL"/>
+        </w:rPr>
+        <w:t xml:space="preserve"> </w:t>
+      </w:r>
+      <w:r>
+        <w:rPr>
+          <w:sz w:val="13"/>
+          <w:szCs w:val="13"/>
+          <w:rtl/>
+          <w:lang w:bidi="he-IL"/>
+        </w:rPr>
+        <w:br/>
+      </w:r>
+      <w:r>
+        <w:rPr>
+          <w:rFonts w:hint="cs"/>
+          <w:sz w:val="13"/>
+          <w:szCs w:val="13"/>
+          <w:rtl/>
+          <w:lang w:bidi="he-IL"/>
+        </w:rPr>
+        <w:t>ישנם 3 מחלקות יורשות לעובד אשר כל מחלקת בת של עובד מגדירה לעובד על פי מה יחושב שכרו</w:t>
+      </w:r>
+      <w:r>
+        <w:rPr>
+          <w:sz w:val="13"/>
+          <w:szCs w:val="13"/>
+          <w:rtl/>
+          <w:lang w:bidi="he-IL"/>
+        </w:rPr>
+        <w:br/>
+      </w:r>
+      <w:r>
+        <w:rPr>
+          <w:rFonts w:hint="cs"/>
+          <w:sz w:val="13"/>
+          <w:szCs w:val="13"/>
+          <w:rtl/>
+          <w:lang w:bidi="he-IL"/>
+        </w:rPr>
+        <w:t>לחישוב אחוזי רווח לעובד שמקבל אחוזי רווח מהמכירות השתמשנו ב</w:t>
+      </w:r>
+      <w:r>
+        <w:rPr>
+          <w:sz w:val="13"/>
+          <w:szCs w:val="13"/>
+          <w:lang w:bidi="he-IL"/>
+        </w:rPr>
+        <w:t xml:space="preserve">RANDOM </w:t>
+      </w:r>
+      <w:r>
+        <w:rPr>
+          <w:rFonts w:hint="cs"/>
+          <w:sz w:val="13"/>
+          <w:szCs w:val="13"/>
+          <w:rtl/>
           <w:lang w:bidi="he-IL"/>
         </w:rPr>
         <w:t>.</w:t>
@@ -1150,41 +1446,29 @@
           <w:rtl/>
           <w:lang w:bidi="he-IL"/>
         </w:rPr>
-        <w:t xml:space="preserve">מחלקת אזרח </w:t>
+        <w:t xml:space="preserve">ממשק </w:t>
       </w:r>
       <w:r>
         <w:rPr>
           <w:sz w:val="22"/>
           <w:szCs w:val="22"/>
-          <w:rtl/>
-          <w:lang w:bidi="he-IL"/>
-        </w:rPr>
-        <w:t>–</w:t>
-      </w:r>
-      <w:r>
-        <w:rPr>
-          <w:rFonts w:hint="cs"/>
+          <w:lang w:bidi="he-IL"/>
+        </w:rPr>
+        <w:t>sync</w:t>
+      </w:r>
+      <w:r>
+        <w:rPr>
           <w:sz w:val="22"/>
           <w:szCs w:val="22"/>
-          <w:rtl/>
-          <w:lang w:bidi="he-IL"/>
-        </w:rPr>
-        <w:t xml:space="preserve"> </w:t>
-      </w:r>
-      <w:r>
-        <w:rPr>
-          <w:rFonts w:asciiTheme="minorHAnsi" w:hAnsiTheme="minorHAnsi"/>
+          <w:lang w:bidi="he-IL"/>
+        </w:rPr>
+        <w:t>able</w:t>
+      </w:r>
+      <w:r>
+        <w:rPr>
           <w:sz w:val="22"/>
           <w:szCs w:val="22"/>
-          <w:lang w:bidi="he-IL"/>
-        </w:rPr>
-        <w:t>citizen</w:t>
-      </w:r>
-      <w:r>
-        <w:rPr>
-          <w:rFonts w:asciiTheme="minorHAnsi" w:hAnsiTheme="minorHAnsi"/>
-          <w:sz w:val="22"/>
-          <w:szCs w:val="22"/>
+          <w:rtl/>
           <w:lang w:bidi="he-IL"/>
         </w:rPr>
         <w:br/>
@@ -1197,9 +1481,8 @@
           <w:rtl/>
           <w:lang w:bidi="he-IL"/>
         </w:rPr>
-        <w:t xml:space="preserve">מחלקת בת של </w:t>
-      </w:r>
-      <w:proofErr w:type="spellStart"/>
+        <w:t xml:space="preserve">ממשק שרלוונטי לכל האובייקטים אשר </w:t>
+      </w:r>
       <w:r>
         <w:rPr>
           <w:rFonts w:hint="cs"/>
@@ -1208,9 +1491,9 @@
           <w:rtl/>
           <w:lang w:bidi="he-IL"/>
         </w:rPr>
-        <w:t>person</w:t>
-      </w:r>
-      <w:proofErr w:type="spellEnd"/>
+        <w:t xml:space="preserve">יכולים </w:t>
+      </w:r>
+      <w:proofErr w:type="spellStart"/>
       <w:r>
         <w:rPr>
           <w:rFonts w:hint="cs"/>
@@ -1219,16 +1502,9 @@
           <w:rtl/>
           <w:lang w:bidi="he-IL"/>
         </w:rPr>
-        <w:t xml:space="preserve"> בתוכה את כל המאפיינים הרלוונטיים לבחירות שיש לאזרח במדינה.</w:t>
-      </w:r>
-      <w:r>
-        <w:rPr>
-          <w:sz w:val="13"/>
-          <w:szCs w:val="13"/>
-          <w:lang w:bidi="he-IL"/>
-        </w:rPr>
-        <w:br/>
-      </w:r>
+        <w:t>להסתנכרן</w:t>
+      </w:r>
+      <w:proofErr w:type="spellEnd"/>
       <w:r>
         <w:rPr>
           <w:rFonts w:hint="cs"/>
@@ -1237,9 +1513,8 @@
           <w:rtl/>
           <w:lang w:bidi="he-IL"/>
         </w:rPr>
-        <w:t>שיוך לקלפי (</w:t>
-      </w:r>
-      <w:proofErr w:type="spellStart"/>
+        <w:t>(כלומר להגדיר לכל האובייקט את אופן העבודה)</w:t>
+      </w:r>
       <w:r>
         <w:rPr>
           <w:rFonts w:hint="cs"/>
@@ -1248,9 +1523,8 @@
           <w:rtl/>
           <w:lang w:bidi="he-IL"/>
         </w:rPr>
-        <w:t>pointer</w:t>
-      </w:r>
-      <w:proofErr w:type="spellEnd"/>
+        <w:t xml:space="preserve">, ובוא פונקציות רלוונטיות </w:t>
+      </w:r>
       <w:r>
         <w:rPr>
           <w:rFonts w:hint="cs"/>
@@ -1259,15 +1533,7 @@
           <w:rtl/>
           <w:lang w:bidi="he-IL"/>
         </w:rPr>
-        <w:t>)</w:t>
-      </w:r>
-      <w:r>
-        <w:rPr>
-          <w:sz w:val="13"/>
-          <w:szCs w:val="13"/>
-          <w:lang w:bidi="he-IL"/>
-        </w:rPr>
-        <w:t xml:space="preserve"> </w:t>
+        <w:t>לסנכרון</w:t>
       </w:r>
       <w:r>
         <w:rPr>
@@ -1277,7 +1543,7 @@
           <w:rtl/>
           <w:lang w:bidi="he-IL"/>
         </w:rPr>
-        <w:t>ושם מפלגה בה הוא בחר (לאחר ביצוע הבחירות).</w:t>
+        <w:t xml:space="preserve"> .</w:t>
       </w:r>
       <w:r>
         <w:rPr>
@@ -1293,12 +1559,12 @@
           <w:rFonts w:hint="cs"/>
           <w:sz w:val="13"/>
           <w:szCs w:val="13"/>
-          <w:u w:val="single"/>
-          <w:rtl/>
-          <w:lang w:bidi="he-IL"/>
-        </w:rPr>
-        <w:t>מחלקות יורשות :</w:t>
-      </w:r>
+          <w:rtl/>
+          <w:lang w:bidi="he-IL"/>
+        </w:rPr>
+        <w:t xml:space="preserve">האובייקטים </w:t>
+      </w:r>
+      <w:proofErr w:type="spellStart"/>
       <w:r>
         <w:rPr>
           <w:rFonts w:hint="cs"/>
@@ -1307,17 +1573,9 @@
           <w:rtl/>
           <w:lang w:bidi="he-IL"/>
         </w:rPr>
-        <w:t xml:space="preserve"> </w:t>
-      </w:r>
-      <w:r>
-        <w:rPr>
-          <w:sz w:val="13"/>
-          <w:szCs w:val="13"/>
-          <w:rtl/>
-          <w:lang w:bidi="he-IL"/>
-        </w:rPr>
-        <w:br/>
-      </w:r>
+        <w:t>הרלוונטים</w:t>
+      </w:r>
+      <w:proofErr w:type="spellEnd"/>
       <w:r>
         <w:rPr>
           <w:rFonts w:hint="cs"/>
@@ -1326,241 +1584,7 @@
           <w:rtl/>
           <w:lang w:bidi="he-IL"/>
         </w:rPr>
-        <w:t xml:space="preserve">    </w:t>
-      </w:r>
-      <w:r>
-        <w:rPr>
-          <w:rFonts w:hint="cs"/>
-          <w:b/>
-          <w:bCs/>
-          <w:sz w:val="13"/>
-          <w:szCs w:val="13"/>
-          <w:rtl/>
-          <w:lang w:bidi="he-IL"/>
-        </w:rPr>
-        <w:t xml:space="preserve">- מועמד </w:t>
-      </w:r>
-      <w:r>
-        <w:rPr>
-          <w:b/>
-          <w:bCs/>
-          <w:sz w:val="13"/>
-          <w:szCs w:val="13"/>
-          <w:lang w:bidi="he-IL"/>
-        </w:rPr>
-        <w:t>(candidate)</w:t>
-      </w:r>
-      <w:r>
-        <w:rPr>
-          <w:rFonts w:hint="cs"/>
-          <w:b/>
-          <w:bCs/>
-          <w:sz w:val="13"/>
-          <w:szCs w:val="13"/>
-          <w:lang w:bidi="he-IL"/>
-        </w:rPr>
-        <w:t xml:space="preserve"> </w:t>
-      </w:r>
-      <w:r>
-        <w:rPr>
-          <w:rFonts w:hint="cs"/>
-          <w:b/>
-          <w:bCs/>
-          <w:sz w:val="13"/>
-          <w:szCs w:val="13"/>
-          <w:rtl/>
-          <w:lang w:bidi="he-IL"/>
-        </w:rPr>
-        <w:t xml:space="preserve">: </w:t>
-      </w:r>
-      <w:r>
-        <w:rPr>
-          <w:rFonts w:hint="cs"/>
-          <w:sz w:val="13"/>
-          <w:szCs w:val="13"/>
-          <w:rtl/>
-          <w:lang w:bidi="he-IL"/>
-        </w:rPr>
-        <w:t>כל המאפיינים במחלקת אזרח ובנוסף מפלגה אליה הוא משויך וכמות הצבעות שקיבל</w:t>
-      </w:r>
-      <w:r>
-        <w:rPr>
-          <w:sz w:val="13"/>
-          <w:szCs w:val="13"/>
-          <w:rtl/>
-          <w:lang w:bidi="he-IL"/>
-        </w:rPr>
-        <w:br/>
-      </w:r>
-      <w:r>
-        <w:rPr>
-          <w:rFonts w:hint="cs"/>
-          <w:sz w:val="13"/>
-          <w:szCs w:val="13"/>
-          <w:rtl/>
-          <w:lang w:bidi="he-IL"/>
-        </w:rPr>
-        <w:t xml:space="preserve">      בפריימריז.    </w:t>
-      </w:r>
-      <w:r>
-        <w:rPr>
-          <w:sz w:val="13"/>
-          <w:szCs w:val="13"/>
-          <w:rtl/>
-          <w:lang w:bidi="he-IL"/>
-        </w:rPr>
-        <w:br/>
-      </w:r>
-      <w:r>
-        <w:rPr>
-          <w:rFonts w:hint="cs"/>
-          <w:b/>
-          <w:bCs/>
-          <w:sz w:val="13"/>
-          <w:szCs w:val="13"/>
-          <w:rtl/>
-          <w:lang w:bidi="he-IL"/>
-        </w:rPr>
-        <w:t xml:space="preserve">    - חייל </w:t>
-      </w:r>
-      <w:r>
-        <w:rPr>
-          <w:b/>
-          <w:bCs/>
-          <w:sz w:val="13"/>
-          <w:szCs w:val="13"/>
-          <w:lang w:bidi="he-IL"/>
-        </w:rPr>
-        <w:t>(solider)</w:t>
-      </w:r>
-      <w:r>
-        <w:rPr>
-          <w:rFonts w:hint="cs"/>
-          <w:b/>
-          <w:bCs/>
-          <w:sz w:val="13"/>
-          <w:szCs w:val="13"/>
-          <w:rtl/>
-          <w:lang w:bidi="he-IL"/>
-        </w:rPr>
-        <w:t>:</w:t>
-      </w:r>
-      <w:r>
-        <w:rPr>
-          <w:rFonts w:hint="cs"/>
-          <w:sz w:val="13"/>
-          <w:szCs w:val="13"/>
-          <w:rtl/>
-          <w:lang w:bidi="he-IL"/>
-        </w:rPr>
-        <w:t xml:space="preserve"> כל המאפיינים במחלקת אזרח ובנוסף האם יש ברשותו נשק(</w:t>
-      </w:r>
-      <w:proofErr w:type="spellStart"/>
-      <w:r>
-        <w:rPr>
-          <w:rFonts w:hint="cs"/>
-          <w:sz w:val="13"/>
-          <w:szCs w:val="13"/>
-          <w:rtl/>
-          <w:lang w:bidi="he-IL"/>
-        </w:rPr>
-        <w:t>boolean</w:t>
-      </w:r>
-      <w:proofErr w:type="spellEnd"/>
-      <w:r>
-        <w:rPr>
-          <w:rFonts w:hint="cs"/>
-          <w:sz w:val="13"/>
-          <w:szCs w:val="13"/>
-          <w:rtl/>
-          <w:lang w:bidi="he-IL"/>
-        </w:rPr>
-        <w:t>) וסוג הנשק (</w:t>
-      </w:r>
-      <w:proofErr w:type="spellStart"/>
-      <w:r>
-        <w:rPr>
-          <w:rFonts w:hint="cs"/>
-          <w:sz w:val="13"/>
-          <w:szCs w:val="13"/>
-          <w:rtl/>
-          <w:lang w:bidi="he-IL"/>
-        </w:rPr>
-        <w:t>string</w:t>
-      </w:r>
-      <w:proofErr w:type="spellEnd"/>
-      <w:r>
-        <w:rPr>
-          <w:rFonts w:hint="cs"/>
-          <w:sz w:val="13"/>
-          <w:szCs w:val="13"/>
-          <w:rtl/>
-          <w:lang w:bidi="he-IL"/>
-        </w:rPr>
-        <w:t>), כל אזרח שבין הגילאים (18-21) הוא חייל .</w:t>
-      </w:r>
-      <w:r>
-        <w:rPr>
-          <w:sz w:val="13"/>
-          <w:szCs w:val="13"/>
-          <w:rtl/>
-          <w:lang w:bidi="he-IL"/>
-        </w:rPr>
-        <w:br/>
-      </w:r>
-      <w:r>
-        <w:rPr>
-          <w:rFonts w:hint="cs"/>
-          <w:sz w:val="13"/>
-          <w:szCs w:val="13"/>
-          <w:rtl/>
-          <w:lang w:bidi="he-IL"/>
-        </w:rPr>
-        <w:t xml:space="preserve">באופן דיפולטיבי החייל לא מקבל נשק, כלומר השדות הרלוונטיים לא מוגדרים רק כאשר מתבצעת פונקציית " </w:t>
-      </w:r>
-      <w:proofErr w:type="spellStart"/>
-      <w:r>
-        <w:rPr>
-          <w:rFonts w:hint="cs"/>
-          <w:sz w:val="13"/>
-          <w:szCs w:val="13"/>
-          <w:rtl/>
-          <w:lang w:bidi="he-IL"/>
-        </w:rPr>
-        <w:t>add</w:t>
-      </w:r>
-      <w:proofErr w:type="spellEnd"/>
-      <w:r>
-        <w:rPr>
-          <w:rFonts w:hint="cs"/>
-          <w:sz w:val="13"/>
-          <w:szCs w:val="13"/>
-          <w:rtl/>
-          <w:lang w:bidi="he-IL"/>
-        </w:rPr>
-        <w:t xml:space="preserve"> </w:t>
-      </w:r>
-      <w:proofErr w:type="spellStart"/>
-      <w:r>
-        <w:rPr>
-          <w:rFonts w:hint="cs"/>
-          <w:sz w:val="13"/>
-          <w:szCs w:val="13"/>
-          <w:rtl/>
-          <w:lang w:bidi="he-IL"/>
-        </w:rPr>
-        <w:t>weapon</w:t>
-      </w:r>
-      <w:proofErr w:type="spellEnd"/>
-      <w:r>
-        <w:rPr>
-          <w:rFonts w:hint="cs"/>
-          <w:sz w:val="13"/>
-          <w:szCs w:val="13"/>
-          <w:rtl/>
-          <w:lang w:bidi="he-IL"/>
-        </w:rPr>
-        <w:t xml:space="preserve"> " יוגדרו.</w:t>
+        <w:t xml:space="preserve"> הם מחלקה ותפקיד.</w:t>
       </w:r>
     </w:p>
     <w:p>
@@ -1589,7 +1613,15 @@
           <w:szCs w:val="22"/>
           <w:lang w:bidi="he-IL"/>
         </w:rPr>
-        <w:t>sickable</w:t>
+        <w:t>choosepreference</w:t>
+      </w:r>
+      <w:r>
+        <w:rPr>
+          <w:sz w:val="22"/>
+          <w:szCs w:val="22"/>
+          <w:lang w:bidi="he-IL"/>
+        </w:rPr>
+        <w:t>able</w:t>
       </w:r>
       <w:r>
         <w:rPr>
@@ -1608,16 +1640,7 @@
           <w:rtl/>
           <w:lang w:bidi="he-IL"/>
         </w:rPr>
-        <w:t>ממשק שרלוונטי לכל האובייקטים אשר ״חולים״, ובוא פונקציות רלוונטיות למחלה .</w:t>
-      </w:r>
-      <w:r>
-        <w:rPr>
-          <w:sz w:val="13"/>
-          <w:szCs w:val="13"/>
-          <w:rtl/>
-          <w:lang w:bidi="he-IL"/>
-        </w:rPr>
-        <w:br/>
+        <w:t xml:space="preserve">ממשק שרלוונטי לכל האובייקטים אשר </w:t>
       </w:r>
       <w:r>
         <w:rPr>
@@ -1627,9 +1650,8 @@
           <w:rtl/>
           <w:lang w:bidi="he-IL"/>
         </w:rPr>
-        <w:t>(</w:t>
-      </w:r>
-      <w:proofErr w:type="spellStart"/>
+        <w:t xml:space="preserve">יכולים </w:t>
+      </w:r>
       <w:r>
         <w:rPr>
           <w:rFonts w:hint="cs"/>
@@ -1638,9 +1660,8 @@
           <w:rtl/>
           <w:lang w:bidi="he-IL"/>
         </w:rPr>
-        <w:t>sick</w:t>
-      </w:r>
-      <w:proofErr w:type="spellEnd"/>
+        <w:t>לבחור העדפה,</w:t>
+      </w:r>
       <w:r>
         <w:rPr>
           <w:rFonts w:hint="cs"/>
@@ -1649,9 +1670,8 @@
           <w:rtl/>
           <w:lang w:bidi="he-IL"/>
         </w:rPr>
-        <w:t xml:space="preserve"> </w:t>
-      </w:r>
-      <w:proofErr w:type="spellStart"/>
+        <w:t xml:space="preserve"> ובו</w:t>
+      </w:r>
       <w:r>
         <w:rPr>
           <w:rFonts w:hint="cs"/>
@@ -1660,9 +1680,8 @@
           <w:rtl/>
           <w:lang w:bidi="he-IL"/>
         </w:rPr>
-        <w:t>citizen</w:t>
-      </w:r>
-      <w:proofErr w:type="spellEnd"/>
+        <w:t xml:space="preserve"> פונקציות רלוונטיות </w:t>
+      </w:r>
       <w:r>
         <w:rPr>
           <w:rFonts w:hint="cs"/>
@@ -1671,9 +1690,8 @@
           <w:rtl/>
           <w:lang w:bidi="he-IL"/>
         </w:rPr>
-        <w:t xml:space="preserve"> , </w:t>
-      </w:r>
-      <w:proofErr w:type="spellStart"/>
+        <w:t>לבחירת העדפה</w:t>
+      </w:r>
       <w:r>
         <w:rPr>
           <w:rFonts w:hint="cs"/>
@@ -1682,9 +1700,17 @@
           <w:rtl/>
           <w:lang w:bidi="he-IL"/>
         </w:rPr>
-        <w:t>sick</w:t>
-      </w:r>
-      <w:proofErr w:type="spellEnd"/>
+        <w:t xml:space="preserve"> .</w:t>
+      </w:r>
+      <w:r>
+        <w:rPr>
+          <w:sz w:val="13"/>
+          <w:szCs w:val="13"/>
+          <w:rtl/>
+          <w:lang w:bidi="he-IL"/>
+        </w:rPr>
+        <w:br/>
+      </w:r>
       <w:r>
         <w:rPr>
           <w:rFonts w:hint="cs"/>
@@ -1693,7 +1719,7 @@
           <w:rtl/>
           <w:lang w:bidi="he-IL"/>
         </w:rPr>
-        <w:t xml:space="preserve"> </w:t>
+        <w:t xml:space="preserve">האובייקטים </w:t>
       </w:r>
       <w:proofErr w:type="spellStart"/>
       <w:r>
@@ -1704,7 +1730,7 @@
           <w:rtl/>
           <w:lang w:bidi="he-IL"/>
         </w:rPr>
-        <w:t>solider</w:t>
+        <w:t>הרלוונטים</w:t>
       </w:r>
       <w:proofErr w:type="spellEnd"/>
       <w:r>
@@ -1715,51 +1741,7 @@
           <w:rtl/>
           <w:lang w:bidi="he-IL"/>
         </w:rPr>
-        <w:t xml:space="preserve">, </w:t>
-      </w:r>
-      <w:proofErr w:type="spellStart"/>
-      <w:r>
-        <w:rPr>
-          <w:rFonts w:hint="cs"/>
-          <w:sz w:val="13"/>
-          <w:szCs w:val="13"/>
-          <w:rtl/>
-          <w:lang w:bidi="he-IL"/>
-        </w:rPr>
-        <w:t>sick</w:t>
-      </w:r>
-      <w:proofErr w:type="spellEnd"/>
-      <w:r>
-        <w:rPr>
-          <w:rFonts w:hint="cs"/>
-          <w:sz w:val="13"/>
-          <w:szCs w:val="13"/>
-          <w:rtl/>
-          <w:lang w:bidi="he-IL"/>
-        </w:rPr>
-        <w:t xml:space="preserve"> </w:t>
-      </w:r>
-      <w:proofErr w:type="spellStart"/>
-      <w:r>
-        <w:rPr>
-          <w:rFonts w:hint="cs"/>
-          <w:sz w:val="13"/>
-          <w:szCs w:val="13"/>
-          <w:rtl/>
-          <w:lang w:bidi="he-IL"/>
-        </w:rPr>
-        <w:t>candidate</w:t>
-      </w:r>
-      <w:proofErr w:type="spellEnd"/>
-      <w:r>
-        <w:rPr>
-          <w:rFonts w:hint="cs"/>
-          <w:sz w:val="13"/>
-          <w:szCs w:val="13"/>
-          <w:rtl/>
-          <w:lang w:bidi="he-IL"/>
-        </w:rPr>
-        <w:t>)</w:t>
+        <w:t xml:space="preserve"> הם מחלקה ותפקיד.</w:t>
       </w:r>
     </w:p>
     <w:p>
@@ -1772,117 +1754,6 @@
           <w:szCs w:val="22"/>
         </w:rPr>
       </w:pPr>
-      <w:r>
-        <w:rPr>
-          <w:rFonts w:hint="cs"/>
-          <w:sz w:val="22"/>
-          <w:szCs w:val="22"/>
-          <w:rtl/>
-          <w:lang w:bidi="he-IL"/>
-        </w:rPr>
-        <w:t xml:space="preserve">מחלקת קלפי </w:t>
-      </w:r>
-      <w:r>
-        <w:rPr>
-          <w:sz w:val="22"/>
-          <w:szCs w:val="22"/>
-          <w:rtl/>
-          <w:lang w:bidi="he-IL"/>
-        </w:rPr>
-        <w:t>–</w:t>
-      </w:r>
-      <w:r>
-        <w:rPr>
-          <w:rFonts w:hint="cs"/>
-          <w:sz w:val="22"/>
-          <w:szCs w:val="22"/>
-          <w:rtl/>
-          <w:lang w:bidi="he-IL"/>
-        </w:rPr>
-        <w:t xml:space="preserve"> </w:t>
-      </w:r>
-      <w:r>
-        <w:rPr>
-          <w:rFonts w:asciiTheme="minorHAnsi" w:hAnsiTheme="minorHAnsi"/>
-          <w:sz w:val="22"/>
-          <w:szCs w:val="22"/>
-          <w:lang w:bidi="he-IL"/>
-        </w:rPr>
-        <w:t>ballotbox</w:t>
-      </w:r>
-      <w:r>
-        <w:rPr>
-          <w:rFonts w:asciiTheme="minorHAnsi" w:hAnsiTheme="minorHAnsi"/>
-          <w:sz w:val="22"/>
-          <w:szCs w:val="22"/>
-          <w:lang w:bidi="he-IL"/>
-        </w:rPr>
-        <w:br/>
-      </w:r>
-      <w:r>
-        <w:rPr>
-          <w:rFonts w:hint="cs"/>
-          <w:sz w:val="13"/>
-          <w:szCs w:val="13"/>
-          <w:rtl/>
-          <w:lang w:bidi="he-IL"/>
-        </w:rPr>
-        <w:t>מחלקה שמכילה בתוכה את כל המאפיינים הרלוונטיים לבחירות שיש לקלפי.</w:t>
-      </w:r>
-      <w:r>
-        <w:rPr>
-          <w:sz w:val="13"/>
-          <w:szCs w:val="13"/>
-          <w:lang w:bidi="he-IL"/>
-        </w:rPr>
-        <w:br/>
-      </w:r>
-      <w:r>
-        <w:rPr>
-          <w:rFonts w:hint="cs"/>
-          <w:sz w:val="13"/>
-          <w:szCs w:val="13"/>
-          <w:rtl/>
-          <w:lang w:bidi="he-IL"/>
-        </w:rPr>
-        <w:t>במחלקה יש</w:t>
-      </w:r>
-      <w:r>
-        <w:rPr>
-          <w:sz w:val="13"/>
-          <w:szCs w:val="13"/>
-          <w:lang w:bidi="he-IL"/>
-        </w:rPr>
-        <w:t xml:space="preserve"> </w:t>
-      </w:r>
-      <w:r>
-        <w:rPr>
-          <w:rFonts w:hint="cs"/>
-          <w:sz w:val="13"/>
-          <w:szCs w:val="13"/>
-          <w:rtl/>
-          <w:lang w:bidi="he-IL"/>
-        </w:rPr>
-        <w:t>סוג הקלפי(לאיזה סוגי אנשים הקלפי רלוונטי) כתובת לקלפי, מספר סידורי, רשימת אזרחים בקלפי, רשימת תוצאות בקלפי, מונה תוצאות ואחוזי הצבעה בקלפי</w:t>
-      </w:r>
-      <w:r>
-        <w:rPr>
-          <w:sz w:val="13"/>
-          <w:szCs w:val="13"/>
-          <w:lang w:bidi="he-IL"/>
-        </w:rPr>
-        <w:t>.</w:t>
-      </w:r>
-      <w:r>
-        <w:rPr>
-          <w:rFonts w:hint="cs"/>
-          <w:sz w:val="13"/>
-          <w:szCs w:val="13"/>
-          <w:rtl/>
-          <w:lang w:bidi="he-IL"/>
-        </w:rPr>
-        <w:t xml:space="preserve"> </w:t>
-      </w:r>
     </w:p>
     <w:p>
       <w:pPr>
@@ -1896,33 +1767,41 @@
       </w:pPr>
       <w:r>
         <w:rPr>
-          <w:rFonts w:asciiTheme="minorHAnsi" w:hAnsiTheme="minorHAnsi" w:hint="cs"/>
+          <w:rFonts w:hint="cs"/>
           <w:sz w:val="22"/>
           <w:szCs w:val="22"/>
           <w:rtl/>
           <w:lang w:bidi="he-IL"/>
         </w:rPr>
-        <w:t xml:space="preserve">מחלקת תוצאה </w:t>
+        <w:t xml:space="preserve">מחלקת קלפי </w:t>
+      </w:r>
+      <w:r>
+        <w:rPr>
+          <w:sz w:val="22"/>
+          <w:szCs w:val="22"/>
+          <w:rtl/>
+          <w:lang w:bidi="he-IL"/>
+        </w:rPr>
+        <w:t>–</w:t>
+      </w:r>
+      <w:r>
+        <w:rPr>
+          <w:rFonts w:hint="cs"/>
+          <w:sz w:val="22"/>
+          <w:szCs w:val="22"/>
+          <w:rtl/>
+          <w:lang w:bidi="he-IL"/>
+        </w:rPr>
+        <w:t xml:space="preserve"> </w:t>
       </w:r>
       <w:r>
         <w:rPr>
           <w:rFonts w:asciiTheme="minorHAnsi" w:hAnsiTheme="minorHAnsi"/>
           <w:sz w:val="22"/>
           <w:szCs w:val="22"/>
-          <w:rtl/>
-          <w:lang w:bidi="he-IL"/>
-        </w:rPr>
-        <w:t>–</w:t>
-      </w:r>
-      <w:r>
-        <w:rPr>
-          <w:rFonts w:asciiTheme="minorHAnsi" w:hAnsiTheme="minorHAnsi" w:hint="cs"/>
-          <w:sz w:val="22"/>
-          <w:szCs w:val="22"/>
-          <w:rtl/>
-          <w:lang w:bidi="he-IL"/>
-        </w:rPr>
-        <w:t xml:space="preserve"> </w:t>
+          <w:lang w:bidi="he-IL"/>
+        </w:rPr>
+        <w:t>ballotbox</w:t>
       </w:r>
       <w:r>
         <w:rPr>
@@ -1931,15 +1810,6 @@
           <w:szCs w:val="22"/>
           <w:lang w:bidi="he-IL"/>
         </w:rPr>
-        <w:t>result</w:t>
-      </w:r>
-      <w:r>
-        <w:rPr>
-          <w:rFonts w:asciiTheme="minorHAnsi" w:hAnsiTheme="minorHAnsi"/>
-          <w:sz w:val="22"/>
-          <w:szCs w:val="22"/>
-          <w:lang w:bidi="he-IL"/>
-        </w:rPr>
         <w:br/>
       </w:r>
       <w:r>
@@ -1950,7 +1820,7 @@
           <w:rtl/>
           <w:lang w:bidi="he-IL"/>
         </w:rPr>
-        <w:t>מחלקה שמכילה בתוכה מזהה</w:t>
+        <w:t>מחלקה שמכילה בתוכה את כל המאפיינים הרלוונטיים לבחירות שיש לקלפי.</w:t>
       </w:r>
       <w:r>
         <w:rPr>
@@ -1958,7 +1828,7 @@
           <w:szCs w:val="13"/>
           <w:lang w:bidi="he-IL"/>
         </w:rPr>
-        <w:t xml:space="preserve"> </w:t>
+        <w:br/>
       </w:r>
       <w:r>
         <w:rPr>
@@ -1968,7 +1838,43 @@
           <w:rtl/>
           <w:lang w:bidi="he-IL"/>
         </w:rPr>
-        <w:t>(שם מפלגה) וכמות הצבעות .</w:t>
+        <w:t>במחלקה יש</w:t>
+      </w:r>
+      <w:r>
+        <w:rPr>
+          <w:sz w:val="13"/>
+          <w:szCs w:val="13"/>
+          <w:lang w:bidi="he-IL"/>
+        </w:rPr>
+        <w:t xml:space="preserve"> </w:t>
+      </w:r>
+      <w:r>
+        <w:rPr>
+          <w:rFonts w:hint="cs"/>
+          <w:sz w:val="13"/>
+          <w:szCs w:val="13"/>
+          <w:rtl/>
+          <w:lang w:bidi="he-IL"/>
+        </w:rPr>
+        <w:t>סוג הקלפי(לאיזה סוגי אנשים הקלפי רלוונטי) כתובת לקלפי, מספר סידורי, רשימת אזרחים בקלפי, רשימת תוצאות בקלפי, מונה תוצאות ואחוזי הצבעה בקלפי</w:t>
+      </w:r>
+      <w:r>
+        <w:rPr>
+          <w:sz w:val="13"/>
+          <w:szCs w:val="13"/>
+          <w:lang w:bidi="he-IL"/>
+        </w:rPr>
+        <w:t>.</w:t>
+      </w:r>
+      <w:r>
+        <w:rPr>
+          <w:rFonts w:hint="cs"/>
+          <w:sz w:val="13"/>
+          <w:szCs w:val="13"/>
+          <w:rtl/>
+          <w:lang w:bidi="he-IL"/>
+        </w:rPr>
+        <w:t xml:space="preserve"> </w:t>
       </w:r>
     </w:p>
     <w:p>
@@ -1989,7 +1895,7 @@
           <w:rtl/>
           <w:lang w:bidi="he-IL"/>
         </w:rPr>
-        <w:t xml:space="preserve">מחלקת מפלגה </w:t>
+        <w:t xml:space="preserve">מחלקת תוצאה </w:t>
       </w:r>
       <w:r>
         <w:rPr>
@@ -2018,7 +1924,7 @@
           <w:szCs w:val="22"/>
           <w:lang w:bidi="he-IL"/>
         </w:rPr>
-        <w:t>Party</w:t>
+        <w:t>result</w:t>
       </w:r>
       <w:r>
         <w:rPr>
@@ -2037,7 +1943,7 @@
           <w:rtl/>
           <w:lang w:bidi="he-IL"/>
         </w:rPr>
-        <w:t>מחלקה שמכילה בתוכה את כל המאפיינים הרלוונטיים לבחירות שיש למפלגה.</w:t>
+        <w:t>מחלקה שמכילה בתוכה מזהה</w:t>
       </w:r>
       <w:r>
         <w:rPr>
@@ -2045,7 +1951,7 @@
           <w:szCs w:val="13"/>
           <w:lang w:bidi="he-IL"/>
         </w:rPr>
-        <w:br/>
+        <w:t xml:space="preserve"> </w:t>
       </w:r>
       <w:r>
         <w:rPr>
@@ -2055,43 +1961,7 @@
           <w:rtl/>
           <w:lang w:bidi="he-IL"/>
         </w:rPr>
-        <w:t>במחלקה יש</w:t>
-      </w:r>
-      <w:r>
-        <w:rPr>
-          <w:sz w:val="13"/>
-          <w:szCs w:val="13"/>
-          <w:lang w:bidi="he-IL"/>
-        </w:rPr>
-        <w:t xml:space="preserve"> </w:t>
-      </w:r>
-      <w:r>
-        <w:rPr>
-          <w:rFonts w:hint="cs"/>
-          <w:sz w:val="13"/>
-          <w:szCs w:val="13"/>
-          <w:rtl/>
-          <w:lang w:bidi="he-IL"/>
-        </w:rPr>
-        <w:t>תאריך הקמת המפלגה, שם המפלגה, דעה פוליטית</w:t>
-      </w:r>
-      <w:r>
-        <w:rPr>
-          <w:sz w:val="13"/>
-          <w:szCs w:val="13"/>
-          <w:lang w:bidi="he-IL"/>
-        </w:rPr>
-        <w:t>(enum)</w:t>
-      </w:r>
-      <w:r>
-        <w:rPr>
-          <w:rFonts w:hint="cs"/>
-          <w:sz w:val="13"/>
-          <w:szCs w:val="13"/>
-          <w:rtl/>
-          <w:lang w:bidi="he-IL"/>
-        </w:rPr>
-        <w:t>,  רשימת מועמדים, מונה מועמדים וכמות הצבעות למפלגה בכלל הקלפיות.</w:t>
+        <w:t>(שם מפלגה) וכמות הצבעות .</w:t>
       </w:r>
     </w:p>
     <w:p>
@@ -2106,29 +1976,27 @@
       </w:pPr>
       <w:r>
         <w:rPr>
-          <w:rFonts w:hint="cs"/>
+          <w:rFonts w:asciiTheme="minorHAnsi" w:hAnsiTheme="minorHAnsi" w:hint="cs"/>
           <w:sz w:val="22"/>
           <w:szCs w:val="22"/>
           <w:rtl/>
           <w:lang w:bidi="he-IL"/>
         </w:rPr>
-        <w:t xml:space="preserve">מבנה נתונים </w:t>
-      </w:r>
-      <w:proofErr w:type="spellStart"/>
-      <w:r>
-        <w:rPr>
-          <w:rFonts w:hint="cs"/>
+        <w:t xml:space="preserve">מחלקת מפלגה </w:t>
+      </w:r>
+      <w:r>
+        <w:rPr>
+          <w:rFonts w:asciiTheme="minorHAnsi" w:hAnsiTheme="minorHAnsi"/>
           <w:sz w:val="22"/>
           <w:szCs w:val="22"/>
           <w:rtl/>
           <w:lang w:bidi="he-IL"/>
         </w:rPr>
-        <w:t>set</w:t>
-      </w:r>
-      <w:proofErr w:type="spellEnd"/>
-      <w:r>
-        <w:rPr>
-          <w:rFonts w:hint="cs"/>
+        <w:t>–</w:t>
+      </w:r>
+      <w:r>
+        <w:rPr>
+          <w:rFonts w:asciiTheme="minorHAnsi" w:hAnsiTheme="minorHAnsi" w:hint="cs"/>
           <w:sz w:val="22"/>
           <w:szCs w:val="22"/>
           <w:rtl/>
@@ -2138,33 +2006,16 @@
       </w:r>
       <w:r>
         <w:rPr>
+          <w:rFonts w:asciiTheme="minorHAnsi" w:hAnsiTheme="minorHAnsi"/>
           <w:sz w:val="22"/>
           <w:szCs w:val="22"/>
-          <w:rtl/>
-          <w:lang w:bidi="he-IL"/>
-        </w:rPr>
-        <w:t>–</w:t>
-      </w:r>
-      <w:r>
-        <w:rPr>
-          <w:rFonts w:hint="cs"/>
-          <w:sz w:val="22"/>
-          <w:szCs w:val="22"/>
-          <w:rtl/>
-          <w:lang w:bidi="he-IL"/>
-        </w:rPr>
-        <w:t xml:space="preserve"> </w:t>
-      </w:r>
-      <w:r>
-        <w:rPr>
-          <w:sz w:val="22"/>
-          <w:szCs w:val="22"/>
-          <w:lang w:bidi="he-IL"/>
-        </w:rPr>
-        <w:t>Citizenset</w:t>
-      </w:r>
-      <w:r>
-        <w:rPr>
+          <w:lang w:bidi="he-IL"/>
+        </w:rPr>
+        <w:t>Party</w:t>
+      </w:r>
+      <w:r>
+        <w:rPr>
+          <w:rFonts w:asciiTheme="minorHAnsi" w:hAnsiTheme="minorHAnsi"/>
           <w:sz w:val="22"/>
           <w:szCs w:val="22"/>
           <w:lang w:bidi="he-IL"/>
@@ -2179,7 +2030,15 @@
           <w:rtl/>
           <w:lang w:bidi="he-IL"/>
         </w:rPr>
-        <w:t>ר</w:t>
+        <w:t>מחלקה שמכילה בתוכה את כל המאפיינים הרלוונטיים לבחירות שיש למפלגה.</w:t>
+      </w:r>
+      <w:r>
+        <w:rPr>
+          <w:sz w:val="13"/>
+          <w:szCs w:val="13"/>
+          <w:lang w:bidi="he-IL"/>
+        </w:rPr>
+        <w:br/>
       </w:r>
       <w:r>
         <w:rPr>
@@ -2189,7 +2048,43 @@
           <w:rtl/>
           <w:lang w:bidi="he-IL"/>
         </w:rPr>
-        <w:t>שימה ללא כפילויות של אזרחים .</w:t>
+        <w:t>במחלקה יש</w:t>
+      </w:r>
+      <w:r>
+        <w:rPr>
+          <w:sz w:val="13"/>
+          <w:szCs w:val="13"/>
+          <w:lang w:bidi="he-IL"/>
+        </w:rPr>
+        <w:t xml:space="preserve"> </w:t>
+      </w:r>
+      <w:r>
+        <w:rPr>
+          <w:rFonts w:hint="cs"/>
+          <w:sz w:val="13"/>
+          <w:szCs w:val="13"/>
+          <w:rtl/>
+          <w:lang w:bidi="he-IL"/>
+        </w:rPr>
+        <w:t>תאריך הקמת המפלגה, שם המפלגה, דעה פוליטית</w:t>
+      </w:r>
+      <w:r>
+        <w:rPr>
+          <w:sz w:val="13"/>
+          <w:szCs w:val="13"/>
+          <w:lang w:bidi="he-IL"/>
+        </w:rPr>
+        <w:t>(enum)</w:t>
+      </w:r>
+      <w:r>
+        <w:rPr>
+          <w:rFonts w:hint="cs"/>
+          <w:sz w:val="13"/>
+          <w:szCs w:val="13"/>
+          <w:rtl/>
+          <w:lang w:bidi="he-IL"/>
+        </w:rPr>
+        <w:t>,  רשימת מועמדים, מונה מועמדים וכמות הצבעות למפלגה בכלל הקלפיות.</w:t>
       </w:r>
     </w:p>
     <w:p>
@@ -2200,6 +2095,104 @@
         <w:rPr>
           <w:sz w:val="22"/>
           <w:szCs w:val="22"/>
+        </w:rPr>
+      </w:pPr>
+      <w:r>
+        <w:rPr>
+          <w:rFonts w:hint="cs"/>
+          <w:sz w:val="22"/>
+          <w:szCs w:val="22"/>
+          <w:rtl/>
+          <w:lang w:bidi="he-IL"/>
+        </w:rPr>
+        <w:t xml:space="preserve">מבנה נתונים </w:t>
+      </w:r>
+      <w:proofErr w:type="spellStart"/>
+      <w:r>
+        <w:rPr>
+          <w:rFonts w:hint="cs"/>
+          <w:sz w:val="22"/>
+          <w:szCs w:val="22"/>
+          <w:rtl/>
+          <w:lang w:bidi="he-IL"/>
+        </w:rPr>
+        <w:t>set</w:t>
+      </w:r>
+      <w:proofErr w:type="spellEnd"/>
+      <w:r>
+        <w:rPr>
+          <w:rFonts w:hint="cs"/>
+          <w:sz w:val="22"/>
+          <w:szCs w:val="22"/>
+          <w:rtl/>
+          <w:lang w:bidi="he-IL"/>
+        </w:rPr>
+        <w:t xml:space="preserve"> </w:t>
+      </w:r>
+      <w:r>
+        <w:rPr>
+          <w:sz w:val="22"/>
+          <w:szCs w:val="22"/>
+          <w:rtl/>
+          <w:lang w:bidi="he-IL"/>
+        </w:rPr>
+        <w:t>–</w:t>
+      </w:r>
+      <w:r>
+        <w:rPr>
+          <w:rFonts w:hint="cs"/>
+          <w:sz w:val="22"/>
+          <w:szCs w:val="22"/>
+          <w:rtl/>
+          <w:lang w:bidi="he-IL"/>
+        </w:rPr>
+        <w:t xml:space="preserve"> </w:t>
+      </w:r>
+      <w:r>
+        <w:rPr>
+          <w:sz w:val="22"/>
+          <w:szCs w:val="22"/>
+          <w:lang w:bidi="he-IL"/>
+        </w:rPr>
+        <w:t>Citizenset</w:t>
+      </w:r>
+      <w:r>
+        <w:rPr>
+          <w:sz w:val="22"/>
+          <w:szCs w:val="22"/>
+          <w:lang w:bidi="he-IL"/>
+        </w:rPr>
+        <w:br/>
+      </w:r>
+      <w:r>
+        <w:rPr>
+          <w:rFonts w:hint="cs"/>
+          <w:sz w:val="13"/>
+          <w:szCs w:val="13"/>
+          <w:rtl/>
+          <w:lang w:bidi="he-IL"/>
+        </w:rPr>
+        <w:t>ר</w:t>
+      </w:r>
+      <w:r>
+        <w:rPr>
+          <w:rFonts w:hint="cs"/>
+          <w:sz w:val="13"/>
+          <w:szCs w:val="13"/>
+          <w:rtl/>
+          <w:lang w:bidi="he-IL"/>
+        </w:rPr>
+        <w:t>שימה ללא כפילויות של אזרחים .</w:t>
+      </w:r>
+    </w:p>
+    <w:p>
+      <w:pPr>
+        <w:pStyle w:val="Heading1"/>
+        <w:bidi/>
+        <w:spacing w:line="240" w:lineRule="auto"/>
+        <w:rPr>
+          <w:sz w:val="22"/>
+          <w:szCs w:val="22"/>
           <w:lang w:bidi="he-IL"/>
         </w:rPr>
       </w:pPr>
@@ -2255,6 +2248,7 @@
         <w:rPr>
           <w:lang w:bidi="he-IL"/>
         </w:rPr>
+        <w:lastRenderedPageBreak/>
         <w:br w:type="page"/>
       </w:r>
     </w:p>
@@ -4241,16 +4235,74 @@
         </w:rPr>
       </w:pPr>
     </w:p>
+    <w:p>
+      <w:pPr>
+        <w:rPr>
+          <w:caps/>
+          <w:color w:val="2E2E2E" w:themeColor="accent2"/>
+          <w:spacing w:val="14"/>
+          <w:sz w:val="26"/>
+          <w:szCs w:val="26"/>
+          <w:lang w:bidi="he-IL"/>
+        </w:rPr>
+      </w:pPr>
+      <w:r>
+        <w:rPr>
+          <w:caps/>
+          <w:color w:val="2E2E2E" w:themeColor="accent2"/>
+          <w:spacing w:val="14"/>
+          <w:sz w:val="26"/>
+          <w:szCs w:val="26"/>
+          <w:lang w:bidi="he-IL"/>
+        </w:rPr>
+        <w:br w:type="page"/>
+      </w:r>
+    </w:p>
+    <w:p>
+      <w:pPr>
+        <w:rPr>
+          <w:caps/>
+          <w:color w:val="2E2E2E" w:themeColor="accent2"/>
+          <w:spacing w:val="14"/>
+          <w:sz w:val="26"/>
+          <w:szCs w:val="26"/>
+          <w:lang w:bidi="he-IL"/>
+        </w:rPr>
+      </w:pPr>
+      <w:r>
+        <w:rPr>
+          <w:caps/>
+          <w:color w:val="2E2E2E" w:themeColor="accent2"/>
+          <w:spacing w:val="14"/>
+          <w:sz w:val="26"/>
+          <w:szCs w:val="26"/>
+          <w:lang w:bidi="he-IL"/>
+        </w:rPr>
+        <w:lastRenderedPageBreak/>
+        <w:br w:type="page"/>
+      </w:r>
+    </w:p>
+    <w:p>
+      <w:pPr>
+        <w:ind w:left="0"/>
+        <w:rPr>
+          <w:caps/>
+          <w:color w:val="2E2E2E" w:themeColor="accent2"/>
+          <w:spacing w:val="14"/>
+          <w:sz w:val="26"/>
+          <w:szCs w:val="26"/>
+          <w:lang w:bidi="he-IL"/>
+        </w:rPr>
+      </w:pPr>
+    </w:p>
     <w:sectPr>
       <w:headerReference w:type="default" r:id="rId23"/>
       <w:footerReference w:type="even" r:id="rId24"/>
       <w:footerReference w:type="default" r:id="rId25"/>
-      <w:headerReference w:type="first" r:id="rId26"/>
-      <w:footerReference w:type="first" r:id="rId27"/>
+      <w:footerReference w:type="first" r:id="rId26"/>
       <w:pgSz w:w="12240" w:h="15840"/>
-      <w:pgMar w:top="1440" w:right="1797" w:bottom="1077" w:left="1797" w:header="1417" w:footer="720" w:gutter="0"/>
+      <w:pgMar w:top="1525" w:right="1797" w:bottom="1077" w:left="1797" w:header="1417" w:footer="720" w:gutter="0"/>
       <w:cols w:space="720"/>
-      <w:titlePg/>
       <w:docGrid w:linePitch="360"/>
     </w:sectPr>
   </w:body>
@@ -4629,8 +4681,8 @@
         </mc:Choice>
         <mc:Fallback>
           <w:pict>
-            <v:group w14:anchorId="4BD9215F" id="Group 8" o:spid="_x0000_s1026" style="position:absolute;left:0;text-align:left;margin-left:245.2pt;margin-top:282.65pt;width:116.35pt;height:76.1pt;z-index:251659264;mso-width-relative:margin;mso-height-relative:margin" coordsize="14777,9665" o:gfxdata="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">
-              <v:group id="Group 6" o:spid="_x0000_s1027" style="position:absolute;left:3246;width:11531;height:9665" coordsize="11531,9665" o:gfxdata="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">
+            <v:group w14:anchorId="4BD9215F" id="Group 8" o:spid="_x0000_s1027" style="position:absolute;left:0;text-align:left;margin-left:245.2pt;margin-top:282.65pt;width:116.35pt;height:76.1pt;z-index:251659264;mso-width-relative:margin;mso-height-relative:margin" coordsize="14777,9665" o:gfxdata="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">
+              <v:group id="Group 6" o:spid="_x0000_s1028" style="position:absolute;left:3246;width:11531;height:9665" coordsize="11531,9665" o:gfxdata="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">
                 <v:shapetype id="_x0000_t75" coordsize="21600,21600" o:spt="75" o:preferrelative="t" path="m@4@5l@4@11@9@11@9@5xe" filled="f" stroked="f">
                   <v:stroke joinstyle="miter"/>
                   <v:formulas>
@@ -4650,14 +4702,14 @@
                   <v:path o:extrusionok="f" gradientshapeok="t" o:connecttype="rect"/>
                   <o:lock v:ext="edit" aspectratio="t"/>
                 </v:shapetype>
-                <v:shape id="Picture 1" o:spid="_x0000_s1028" type="#_x0000_t75" alt="A picture containing icon&#10;&#10;Description automatically generated" style="position:absolute;width:11531;height:8401;visibility:visible;mso-wrap-style:square" o:gfxdata="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">
+                <v:shape id="Picture 1" o:spid="_x0000_s1029" type="#_x0000_t75" alt="A picture containing icon&#10;&#10;Description automatically generated" style="position:absolute;width:11531;height:8401;visibility:visible;mso-wrap-style:square" o:gfxdata="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">
                   <v:imagedata r:id="rId2" o:title="A picture containing icon&#10;&#10;Description automatically generated"/>
                 </v:shape>
                 <v:shapetype id="_x0000_t202" coordsize="21600,21600" o:spt="202" path="m,l,21600r21600,l21600,xe">
                   <v:stroke joinstyle="miter"/>
                   <v:path gradientshapeok="t" o:connecttype="rect"/>
                 </v:shapetype>
-                <v:shape id="Text Box 4" o:spid="_x0000_s1029" type="#_x0000_t202" style="position:absolute;left:865;top:5951;width:10050;height:3714;visibility:visible;mso-wrap-style:square;v-text-anchor:top" o:gfxdata="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" filled="f" stroked="f">
+                <v:shape id="Text Box 4" o:spid="_x0000_s1030" type="#_x0000_t202" style="position:absolute;left:865;top:5951;width:10050;height:3714;visibility:visible;mso-wrap-style:square;v-text-anchor:top" o:gfxdata="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" filled="f" stroked="f">
                   <v:textbox>
                     <w:txbxContent>
                       <w:p>
@@ -4713,7 +4765,7 @@
                   </v:textbox>
                 </v:shape>
               </v:group>
-              <v:roundrect id="Rounded Rectangle 7" o:spid="_x0000_s1030" style="position:absolute;top:6222;width:1028;height:3138;visibility:visible;mso-wrap-style:square;v-text-anchor:middle" arcsize="10923f" o:gfxdata="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" fillcolor="white [3201]" stroked="f" strokeweight="1pt">
+              <v:roundrect id="Rounded Rectangle 7" o:spid="_x0000_s1031" style="position:absolute;top:6222;width:1028;height:3138;visibility:visible;mso-wrap-style:square;v-text-anchor:middle" arcsize="10923f" o:gfxdata="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" fillcolor="white [3201]" stroked="f" strokeweight="1pt">
                 <v:stroke joinstyle="miter"/>
               </v:roundrect>
             </v:group>
@@ -4760,41 +4812,39 @@
     </w:pPr>
     <w:r>
       <w:rPr>
-        <w:rFonts w:hint="cs"/>
         <w:noProof/>
-        <w:color w:val="000000" w:themeColor="text1"/>
-        <w:rtl/>
-        <w:lang w:val="he-IL" w:bidi="he-IL"/>
       </w:rPr>
       <w:drawing>
-        <wp:anchor distT="0" distB="0" distL="114300" distR="114300" simplePos="0" relativeHeight="251666432" behindDoc="0" locked="0" layoutInCell="1" allowOverlap="1" wp14:anchorId="5797F4A1" wp14:editId="0142862D">
+        <wp:anchor distT="0" distB="0" distL="114300" distR="114300" simplePos="0" relativeHeight="251661312" behindDoc="1" locked="0" layoutInCell="1" allowOverlap="1" wp14:anchorId="204613A2" wp14:editId="60624CD1">
           <wp:simplePos x="0" y="0"/>
           <wp:positionH relativeFrom="column">
-            <wp:posOffset>5003642</wp:posOffset>
+            <wp:posOffset>5334000</wp:posOffset>
           </wp:positionH>
           <wp:positionV relativeFrom="paragraph">
-            <wp:posOffset>-873760</wp:posOffset>
+            <wp:posOffset>-923290</wp:posOffset>
           </wp:positionV>
-          <wp:extent cx="1429385" cy="1038225"/>
-          <wp:effectExtent l="0" t="0" r="5715" b="3175"/>
-          <wp:wrapThrough wrapText="bothSides">
+          <wp:extent cx="831215" cy="974725"/>
+          <wp:effectExtent l="0" t="0" r="0" b="3175"/>
+          <wp:wrapTight wrapText="bothSides">
             <wp:wrapPolygon edited="0">
-              <wp:start x="7293" y="264"/>
-              <wp:lineTo x="7293" y="5020"/>
-              <wp:lineTo x="1343" y="5813"/>
-              <wp:lineTo x="768" y="6077"/>
-              <wp:lineTo x="768" y="19552"/>
-              <wp:lineTo x="2495" y="21402"/>
-              <wp:lineTo x="4222" y="21402"/>
-              <wp:lineTo x="19000" y="21402"/>
-              <wp:lineTo x="21494" y="20081"/>
-              <wp:lineTo x="21494" y="8455"/>
-              <wp:lineTo x="15161" y="5020"/>
-              <wp:lineTo x="15161" y="264"/>
-              <wp:lineTo x="7293" y="264"/>
+              <wp:start x="7921" y="1407"/>
+              <wp:lineTo x="5940" y="2814"/>
+              <wp:lineTo x="3300" y="5347"/>
+              <wp:lineTo x="3300" y="7317"/>
+              <wp:lineTo x="5280" y="10976"/>
+              <wp:lineTo x="3960" y="12383"/>
+              <wp:lineTo x="2970" y="21389"/>
+              <wp:lineTo x="17161" y="21389"/>
+              <wp:lineTo x="17161" y="14916"/>
+              <wp:lineTo x="15841" y="10976"/>
+              <wp:lineTo x="17161" y="7599"/>
+              <wp:lineTo x="17491" y="5910"/>
+              <wp:lineTo x="14191" y="2533"/>
+              <wp:lineTo x="12541" y="1407"/>
+              <wp:lineTo x="7921" y="1407"/>
             </wp:wrapPolygon>
-          </wp:wrapThrough>
-          <wp:docPr id="29" name="Picture 29" descr="A picture containing icon&#10;&#10;Description automatically generated"/>
+          </wp:wrapTight>
+          <wp:docPr id="5" name="Picture 5" descr="Logo, icon&#10;&#10;Description automatically generated"/>
           <wp:cNvGraphicFramePr>
             <a:graphicFrameLocks xmlns:a="http://schemas.openxmlformats.org/drawingml/2006/main" noChangeAspect="1"/>
           </wp:cNvGraphicFramePr>
@@ -4802,7 +4852,7 @@
             <a:graphicData uri="http://schemas.openxmlformats.org/drawingml/2006/picture">
               <pic:pic xmlns:pic="http://schemas.openxmlformats.org/drawingml/2006/picture">
                 <pic:nvPicPr>
-                  <pic:cNvPr id="27" name="Picture 27" descr="A picture containing icon&#10;&#10;Description automatically generated"/>
+                  <pic:cNvPr id="5" name="Picture 5" descr="Logo, icon&#10;&#10;Description automatically generated"/>
                   <pic:cNvPicPr/>
                 </pic:nvPicPr>
                 <pic:blipFill>
@@ -4820,7 +4870,7 @@
                 <pic:spPr>
                   <a:xfrm>
                     <a:off x="0" y="0"/>
-                    <a:ext cx="1429385" cy="1038225"/>
+                    <a:ext cx="831215" cy="974725"/>
                   </a:xfrm>
                   <a:prstGeom prst="rect">
                     <a:avLst/>
@@ -4838,95 +4888,185 @@
         </wp:anchor>
       </w:drawing>
     </w:r>
-  </w:p>
-</w:hdr>
-</file>
-
-<file path=word/header2.xml><?xml version="1.0" encoding="utf-8"?>
-<w:hdr xmlns:wpc="http://schemas.microsoft.com/office/word/2010/wordprocessingCanvas" xmlns:cx="http://schemas.microsoft.com/office/drawing/2014/chartex" xmlns:cx1="http://schemas.microsoft.com/office/drawing/2015/9/8/chartex" xmlns:cx2="http://schemas.microsoft.com/office/drawing/2015/10/21/chartex" xmlns:cx3="http://schemas.microsoft.com/office/drawing/2016/5/9/chartex" xmlns:cx4="http://schemas.microsoft.com/office/drawing/2016/5/10/chartex" xmlns:cx5="http://schemas.microsoft.com/office/drawing/2016/5/11/chartex" xmlns:cx6="http://schemas.microsoft.com/office/drawing/2016/5/12/chartex" xmlns:cx7="http://schemas.microsoft.com/office/drawing/2016/5/13/chartex" xmlns:cx8="http://schemas.microsoft.com/office/drawing/2016/5/14/chartex" xmlns:mc="http://schemas.openxmlformats.org/markup-compatibility/2006" xmlns:aink="http://schemas.microsoft.com/office/drawing/2016/ink" xmlns:am3d="http://schemas.microsoft.com/office/drawing/2017/model3d" xmlns:o="urn:schemas-microsoft-com:office:office" xmlns:r="http://schemas.openxmlformats.org/officeDocument/2006/relationships" xmlns:m="http://schemas.openxmlformats.org/officeDocument/2006/math" xmlns:v="urn:schemas-microsoft-com:vml" xmlns:wp14="http://schemas.microsoft.com/office/word/2010/wordprocessingDrawing" xmlns:wp="http://schemas.openxmlformats.org/drawingml/2006/wordprocessingDrawing" xmlns:w10="urn:schemas-microsoft-com:office:word" xmlns:w="http://schemas.openxmlformats.org/wordprocessingml/2006/main" xmlns:w14="http://schemas.microsoft.com/office/word/2010/wordml" xmlns:w15="http://schemas.microsoft.com/office/word/2012/wordml" xmlns:w16cex="http://schemas.microsoft.com/office/word/2018/wordml/cex" xmlns:w16cid="http://schemas.microsoft.com/office/word/2016/wordml/cid" xmlns:w16="http://schemas.microsoft.com/office/word/2018/wordml" xmlns:w16se="http://schemas.microsoft.com/office/word/2015/wordml/symex" xmlns:wpg="http://schemas.microsoft.com/office/word/2010/wordprocessingGroup" xmlns:wpi="http://schemas.microsoft.com/office/word/2010/wordprocessingInk" xmlns:wne="http://schemas.microsoft.com/office/word/2006/wordml" xmlns:wps="http://schemas.microsoft.com/office/word/2010/wordprocessingShape" mc:Ignorable="w14 w15 w16se w16cid w16 w16cex wp14">
-  <w:p>
-    <w:pPr>
-      <w:pStyle w:val="Header"/>
-    </w:pPr>
     <w:r>
       <w:rPr>
-        <w:rFonts w:hint="cs"/>
         <w:noProof/>
-        <w:color w:val="000000" w:themeColor="text1"/>
-        <w:rtl/>
-        <w:lang w:val="he-IL" w:bidi="he-IL"/>
       </w:rPr>
-      <w:drawing>
-        <wp:anchor distT="0" distB="0" distL="114300" distR="114300" simplePos="0" relativeHeight="251664384" behindDoc="0" locked="0" layoutInCell="1" allowOverlap="1" wp14:anchorId="704BC0A6" wp14:editId="22E31BBE">
-          <wp:simplePos x="0" y="0"/>
-          <wp:positionH relativeFrom="column">
-            <wp:posOffset>4912770</wp:posOffset>
-          </wp:positionH>
-          <wp:positionV relativeFrom="paragraph">
-            <wp:posOffset>-873760</wp:posOffset>
-          </wp:positionV>
-          <wp:extent cx="1429385" cy="1038225"/>
-          <wp:effectExtent l="0" t="0" r="5715" b="3175"/>
-          <wp:wrapThrough wrapText="bothSides">
-            <wp:wrapPolygon edited="0">
-              <wp:start x="7293" y="264"/>
-              <wp:lineTo x="7293" y="5020"/>
-              <wp:lineTo x="1343" y="5813"/>
-              <wp:lineTo x="768" y="6077"/>
-              <wp:lineTo x="768" y="19552"/>
-              <wp:lineTo x="2495" y="21402"/>
-              <wp:lineTo x="4222" y="21402"/>
-              <wp:lineTo x="19000" y="21402"/>
-              <wp:lineTo x="21494" y="20081"/>
-              <wp:lineTo x="21494" y="8455"/>
-              <wp:lineTo x="15161" y="5020"/>
-              <wp:lineTo x="15161" y="264"/>
-              <wp:lineTo x="7293" y="264"/>
-            </wp:wrapPolygon>
-          </wp:wrapThrough>
-          <wp:docPr id="27" name="Picture 27" descr="A picture containing icon&#10;&#10;Description automatically generated"/>
-          <wp:cNvGraphicFramePr>
-            <a:graphicFrameLocks xmlns:a="http://schemas.openxmlformats.org/drawingml/2006/main" noChangeAspect="1"/>
-          </wp:cNvGraphicFramePr>
-          <a:graphic xmlns:a="http://schemas.openxmlformats.org/drawingml/2006/main">
-            <a:graphicData uri="http://schemas.openxmlformats.org/drawingml/2006/picture">
-              <pic:pic xmlns:pic="http://schemas.openxmlformats.org/drawingml/2006/picture">
-                <pic:nvPicPr>
-                  <pic:cNvPr id="27" name="Picture 27" descr="A picture containing icon&#10;&#10;Description automatically generated"/>
-                  <pic:cNvPicPr/>
-                </pic:nvPicPr>
-                <pic:blipFill>
-                  <a:blip r:embed="rId1">
-                    <a:extLst>
-                      <a:ext uri="{28A0092B-C50C-407E-A947-70E740481C1C}">
-                        <a14:useLocalDpi xmlns:a14="http://schemas.microsoft.com/office/drawing/2010/main" val="0"/>
-                      </a:ext>
-                    </a:extLst>
-                  </a:blip>
-                  <a:stretch>
-                    <a:fillRect/>
-                  </a:stretch>
-                </pic:blipFill>
-                <pic:spPr>
-                  <a:xfrm>
-                    <a:off x="0" y="0"/>
-                    <a:ext cx="1429385" cy="1038225"/>
-                  </a:xfrm>
-                  <a:prstGeom prst="rect">
-                    <a:avLst/>
-                  </a:prstGeom>
-                </pic:spPr>
-              </pic:pic>
-            </a:graphicData>
-          </a:graphic>
-          <wp14:sizeRelH relativeFrom="page">
-            <wp14:pctWidth>0</wp14:pctWidth>
-          </wp14:sizeRelH>
-          <wp14:sizeRelV relativeFrom="page">
-            <wp14:pctHeight>0</wp14:pctHeight>
-          </wp14:sizeRelV>
-        </wp:anchor>
-      </w:drawing>
+      <mc:AlternateContent>
+        <mc:Choice Requires="wps">
+          <w:drawing>
+            <wp:anchor distT="0" distB="0" distL="114300" distR="114300" simplePos="0" relativeHeight="251663360" behindDoc="0" locked="0" layoutInCell="1" allowOverlap="1" wp14:anchorId="0B59A6E4" wp14:editId="7570F4F4">
+              <wp:simplePos x="0" y="0"/>
+              <wp:positionH relativeFrom="column">
+                <wp:posOffset>4919345</wp:posOffset>
+              </wp:positionH>
+              <wp:positionV relativeFrom="paragraph">
+                <wp:posOffset>-635</wp:posOffset>
+              </wp:positionV>
+              <wp:extent cx="831215" cy="974725"/>
+              <wp:effectExtent l="0" t="0" r="0" b="0"/>
+              <wp:wrapNone/>
+              <wp:docPr id="12" name="Text Box 12"/>
+              <wp:cNvGraphicFramePr/>
+              <a:graphic xmlns:a="http://schemas.openxmlformats.org/drawingml/2006/main">
+                <a:graphicData uri="http://schemas.microsoft.com/office/word/2010/wordprocessingShape">
+                  <wps:wsp>
+                    <wps:cNvSpPr txBox="1"/>
+                    <wps:spPr>
+                      <a:xfrm>
+                        <a:off x="0" y="0"/>
+                        <a:ext cx="831215" cy="974725"/>
+                      </a:xfrm>
+                      <a:prstGeom prst="rect">
+                        <a:avLst/>
+                      </a:prstGeom>
+                      <a:noFill/>
+                      <a:ln>
+                        <a:noFill/>
+                      </a:ln>
+                    </wps:spPr>
+                    <wps:txbx>
+                      <w:txbxContent>
+                        <w:p>
+                          <w:pPr>
+                            <w:pStyle w:val="Header"/>
+                            <w:jc w:val="center"/>
+                            <w:rPr>
+                              <w:b/>
+                              <w:outline/>
+                              <w:noProof/>
+                              <w:color w:val="2E2E2E" w:themeColor="accent2"/>
+                              <w:sz w:val="20"/>
+                              <w:szCs w:val="20"/>
+                              <w14:shadow w14:blurRad="0" w14:dist="38100" w14:dir="2700000" w14:sx="100000" w14:sy="100000" w14:kx="0" w14:ky="0" w14:algn="tl">
+                                <w14:schemeClr w14:val="accent2"/>
+                              </w14:shadow>
+                              <w14:textOutline w14:w="6604" w14:cap="flat" w14:cmpd="sng" w14:algn="ctr">
+                                <w14:solidFill>
+                                  <w14:schemeClr w14:val="accent2"/>
+                                </w14:solidFill>
+                                <w14:prstDash w14:val="solid"/>
+                                <w14:round/>
+                              </w14:textOutline>
+                              <w14:textFill>
+                                <w14:solidFill>
+                                  <w14:srgbClr w14:val="FFFFFF"/>
+                                </w14:solidFill>
+                              </w14:textFill>
+                            </w:rPr>
+                          </w:pPr>
+                          <w:r>
+                            <w:rPr>
+                              <w:b/>
+                              <w:outline/>
+                              <w:noProof/>
+                              <w:color w:val="2E2E2E" w:themeColor="accent2"/>
+                              <w:sz w:val="24"/>
+                              <w:szCs w:val="24"/>
+                              <w14:shadow w14:blurRad="0" w14:dist="38100" w14:dir="2700000" w14:sx="100000" w14:sy="100000" w14:kx="0" w14:ky="0" w14:algn="tl">
+                                <w14:schemeClr w14:val="accent2"/>
+                              </w14:shadow>
+                              <w14:textOutline w14:w="6604" w14:cap="flat" w14:cmpd="sng" w14:algn="ctr">
+                                <w14:solidFill>
+                                  <w14:schemeClr w14:val="accent2"/>
+                                </w14:solidFill>
+                                <w14:prstDash w14:val="solid"/>
+                                <w14:round/>
+                              </w14:textOutline>
+                              <w14:textFill>
+                                <w14:solidFill>
+                                  <w14:srgbClr w14:val="FFFFFF"/>
+                                </w14:solidFill>
+                              </w14:textFill>
+                            </w:rPr>
+                            <w:t>Simulations inc</w:t>
+                          </w:r>
+                        </w:p>
+                      </w:txbxContent>
+                    </wps:txbx>
+                    <wps:bodyPr rot="0" spcFirstLastPara="0" vertOverflow="overflow" horzOverflow="overflow" vert="horz" wrap="none" lIns="91440" tIns="45720" rIns="91440" bIns="45720" numCol="1" spcCol="0" rtlCol="0" fromWordArt="0" anchor="t" anchorCtr="0" forceAA="0" compatLnSpc="1">
+                      <a:prstTxWarp prst="textNoShape">
+                        <a:avLst/>
+                      </a:prstTxWarp>
+                      <a:spAutoFit/>
+                    </wps:bodyPr>
+                  </wps:wsp>
+                </a:graphicData>
+              </a:graphic>
+            </wp:anchor>
+          </w:drawing>
+        </mc:Choice>
+        <mc:Fallback>
+          <w:pict>
+            <v:shapetype w14:anchorId="0B59A6E4" id="_x0000_t202" coordsize="21600,21600" o:spt="202" path="m,l,21600r21600,l21600,xe">
+              <v:stroke joinstyle="miter"/>
+              <v:path gradientshapeok="t" o:connecttype="rect"/>
+            </v:shapetype>
+            <v:shape id="Text Box 12" o:spid="_x0000_s1026" type="#_x0000_t202" style="position:absolute;left:0;text-align:left;margin-left:387.35pt;margin-top:-.05pt;width:65.45pt;height:76.75pt;z-index:251663360;visibility:visible;mso-wrap-style:none;mso-wrap-distance-left:9pt;mso-wrap-distance-top:0;mso-wrap-distance-right:9pt;mso-wrap-distance-bottom:0;mso-position-horizontal:absolute;mso-position-horizontal-relative:text;mso-position-vertical:absolute;mso-position-vertical-relative:text;v-text-anchor:top" o:gfxdata="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" filled="f" stroked="f">
+              <v:fill o:detectmouseclick="t"/>
+              <v:textbox style="mso-fit-shape-to-text:t">
+                <w:txbxContent>
+                  <w:p>
+                    <w:pPr>
+                      <w:pStyle w:val="Header"/>
+                      <w:jc w:val="center"/>
+                      <w:rPr>
+                        <w:b/>
+                        <w:outline/>
+                        <w:noProof/>
+                        <w:color w:val="2E2E2E" w:themeColor="accent2"/>
+                        <w:sz w:val="20"/>
+                        <w:szCs w:val="20"/>
+                        <w14:shadow w14:blurRad="0" w14:dist="38100" w14:dir="2700000" w14:sx="100000" w14:sy="100000" w14:kx="0" w14:ky="0" w14:algn="tl">
+                          <w14:schemeClr w14:val="accent2"/>
+                        </w14:shadow>
+                        <w14:textOutline w14:w="6604" w14:cap="flat" w14:cmpd="sng" w14:algn="ctr">
+                          <w14:solidFill>
+                            <w14:schemeClr w14:val="accent2"/>
+                          </w14:solidFill>
+                          <w14:prstDash w14:val="solid"/>
+                          <w14:round/>
+                        </w14:textOutline>
+                        <w14:textFill>
+                          <w14:solidFill>
+                            <w14:srgbClr w14:val="FFFFFF"/>
+                          </w14:solidFill>
+                        </w14:textFill>
+                      </w:rPr>
+                    </w:pPr>
+                    <w:r>
+                      <w:rPr>
+                        <w:b/>
+                        <w:outline/>
+                        <w:noProof/>
+                        <w:color w:val="2E2E2E" w:themeColor="accent2"/>
+                        <w:sz w:val="24"/>
+                        <w:szCs w:val="24"/>
+                        <w14:shadow w14:blurRad="0" w14:dist="38100" w14:dir="2700000" w14:sx="100000" w14:sy="100000" w14:kx="0" w14:ky="0" w14:algn="tl">
+                          <w14:schemeClr w14:val="accent2"/>
+                        </w14:shadow>
+                        <w14:textOutline w14:w="6604" w14:cap="flat" w14:cmpd="sng" w14:algn="ctr">
+                          <w14:solidFill>
+                            <w14:schemeClr w14:val="accent2"/>
+                          </w14:solidFill>
+                          <w14:prstDash w14:val="solid"/>
+                          <w14:round/>
+                        </w14:textOutline>
+                        <w14:textFill>
+                          <w14:solidFill>
+                            <w14:srgbClr w14:val="FFFFFF"/>
+                          </w14:solidFill>
+                        </w14:textFill>
+                      </w:rPr>
+                      <w:t>Simulations inc</w:t>
+                    </w:r>
+                  </w:p>
+                </w:txbxContent>
+              </v:textbox>
+            </v:shape>
+          </w:pict>
+        </mc:Fallback>
+      </mc:AlternateContent>
     </w:r>
   </w:p>
 </w:hdr>

--- a/src/application/readMe.docx
+++ b/src/application/readMe.docx
@@ -1619,14 +1619,6 @@
         <w:rPr>
           <w:sz w:val="22"/>
           <w:szCs w:val="22"/>
-          <w:lang w:bidi="he-IL"/>
-        </w:rPr>
-        <w:t>able</w:t>
-      </w:r>
-      <w:r>
-        <w:rPr>
-          <w:sz w:val="22"/>
-          <w:szCs w:val="22"/>
           <w:rtl/>
           <w:lang w:bidi="he-IL"/>
         </w:rPr>
@@ -1741,7 +1733,47 @@
           <w:rtl/>
           <w:lang w:bidi="he-IL"/>
         </w:rPr>
-        <w:t xml:space="preserve"> הם מחלקה ותפקיד.</w:t>
+        <w:t xml:space="preserve"> הם מחלקה</w:t>
+      </w:r>
+      <w:r>
+        <w:rPr>
+          <w:rFonts w:hint="cs"/>
+          <w:sz w:val="13"/>
+          <w:szCs w:val="13"/>
+          <w:rtl/>
+          <w:lang w:bidi="he-IL"/>
+        </w:rPr>
+        <w:t xml:space="preserve">, </w:t>
+      </w:r>
+      <w:r>
+        <w:rPr>
+          <w:rFonts w:hint="cs"/>
+          <w:sz w:val="13"/>
+          <w:szCs w:val="13"/>
+          <w:rtl/>
+          <w:lang w:bidi="he-IL"/>
+        </w:rPr>
+        <w:t>תפקיד</w:t>
+      </w:r>
+      <w:r>
+        <w:rPr>
+          <w:rFonts w:hint="cs"/>
+          <w:sz w:val="13"/>
+          <w:szCs w:val="13"/>
+          <w:rtl/>
+          <w:lang w:bidi="he-IL"/>
+        </w:rPr>
+        <w:t xml:space="preserve"> ועובד</w:t>
+      </w:r>
+      <w:r>
+        <w:rPr>
+          <w:rFonts w:hint="cs"/>
+          <w:sz w:val="13"/>
+          <w:szCs w:val="13"/>
+          <w:rtl/>
+          <w:lang w:bidi="he-IL"/>
+        </w:rPr>
+        <w:t>.</w:t>
       </w:r>
     </w:p>
     <w:p>
@@ -2232,24 +2264,6 @@
           <w:lang w:bidi="he-IL"/>
         </w:rPr>
         <w:t>electionui</w:t>
-      </w:r>
-    </w:p>
-    <w:p>
-      <w:pPr>
-        <w:rPr>
-          <w:rFonts w:asciiTheme="majorHAnsi" w:hAnsiTheme="majorHAnsi"/>
-          <w:caps/>
-          <w:color w:val="2E2E2E" w:themeColor="accent2"/>
-          <w:spacing w:val="14"/>
-          <w:lang w:bidi="he-IL"/>
-        </w:rPr>
-      </w:pPr>
-      <w:r>
-        <w:rPr>
-          <w:lang w:bidi="he-IL"/>
-        </w:rPr>
-        <w:lastRenderedPageBreak/>
-        <w:br w:type="page"/>
       </w:r>
     </w:p>
     <w:p>
@@ -2317,39 +2331,19 @@
             </w:pPr>
             <w:r>
               <w:rPr>
+                <w:caps/>
                 <w:noProof/>
-                <w:sz w:val="28"/>
+                <w:color w:val="2E2E2E" w:themeColor="accent2"/>
+                <w:spacing w:val="14"/>
+                <w:sz w:val="26"/>
+                <w:szCs w:val="26"/>
+                <w:lang w:bidi="he-IL"/>
               </w:rPr>
               <w:drawing>
-                <wp:anchor distT="0" distB="0" distL="114300" distR="114300" simplePos="0" relativeHeight="251673600" behindDoc="1" locked="0" layoutInCell="1" allowOverlap="1" wp14:anchorId="0FBAD43C" wp14:editId="02E38FB3">
-                  <wp:simplePos x="0" y="0"/>
-                  <wp:positionH relativeFrom="column">
-                    <wp:posOffset>-2182495</wp:posOffset>
-                  </wp:positionH>
-                  <wp:positionV relativeFrom="paragraph">
-                    <wp:posOffset>-970280</wp:posOffset>
-                  </wp:positionV>
-                  <wp:extent cx="2279650" cy="1157605"/>
-                  <wp:effectExtent l="0" t="0" r="0" b="0"/>
-                  <wp:wrapTight wrapText="bothSides">
-                    <wp:wrapPolygon edited="0">
-                      <wp:start x="7100" y="474"/>
-                      <wp:lineTo x="3129" y="948"/>
-                      <wp:lineTo x="602" y="2370"/>
-                      <wp:lineTo x="241" y="12323"/>
-                      <wp:lineTo x="481" y="16114"/>
-                      <wp:lineTo x="1564" y="19906"/>
-                      <wp:lineTo x="3249" y="20617"/>
-                      <wp:lineTo x="18170" y="20617"/>
-                      <wp:lineTo x="19735" y="19906"/>
-                      <wp:lineTo x="21058" y="16825"/>
-                      <wp:lineTo x="21058" y="2133"/>
-                      <wp:lineTo x="18411" y="948"/>
-                      <wp:lineTo x="12996" y="474"/>
-                      <wp:lineTo x="7100" y="474"/>
-                    </wp:wrapPolygon>
-                  </wp:wrapTight>
-                  <wp:docPr id="9" name="Picture 9" descr="Graphical user interface, text, application&#10;&#10;Description automatically generated"/>
+                <wp:inline distT="0" distB="0" distL="0" distR="0" wp14:anchorId="6032950B" wp14:editId="64B924E3">
+                  <wp:extent cx="1838960" cy="2097373"/>
+                  <wp:effectExtent l="0" t="0" r="2540" b="0"/>
+                  <wp:docPr id="13" name="Picture 13" descr="A picture containing text, monitor, screenshot&#10;&#10;Description automatically generated"/>
                   <wp:cNvGraphicFramePr>
                     <a:graphicFrameLocks xmlns:a="http://schemas.openxmlformats.org/drawingml/2006/main" noChangeAspect="1"/>
                   </wp:cNvGraphicFramePr>
@@ -2357,7 +2351,7 @@
                     <a:graphicData uri="http://schemas.openxmlformats.org/drawingml/2006/picture">
                       <pic:pic xmlns:pic="http://schemas.openxmlformats.org/drawingml/2006/picture">
                         <pic:nvPicPr>
-                          <pic:cNvPr id="9" name="Picture 9" descr="Graphical user interface, text, application&#10;&#10;Description automatically generated"/>
+                          <pic:cNvPr id="13" name="Picture 13" descr="A picture containing text, monitor, screenshot&#10;&#10;Description automatically generated"/>
                           <pic:cNvPicPr/>
                         </pic:nvPicPr>
                         <pic:blipFill>
@@ -2375,7 +2369,7 @@
                         <pic:spPr>
                           <a:xfrm>
                             <a:off x="0" y="0"/>
-                            <a:ext cx="2279650" cy="1157605"/>
+                            <a:ext cx="1838960" cy="2097373"/>
                           </a:xfrm>
                           <a:prstGeom prst="rect">
                             <a:avLst/>
@@ -2384,13 +2378,7 @@
                       </pic:pic>
                     </a:graphicData>
                   </a:graphic>
-                  <wp14:sizeRelH relativeFrom="page">
-                    <wp14:pctWidth>0</wp14:pctWidth>
-                  </wp14:sizeRelH>
-                  <wp14:sizeRelV relativeFrom="page">
-                    <wp14:pctHeight>0</wp14:pctHeight>
-                  </wp14:sizeRelV>
-                </wp:anchor>
+                </wp:inline>
               </w:drawing>
             </w:r>
           </w:p>
@@ -2430,7 +2418,54 @@
                 <w:rtl/>
                 <w:lang w:bidi="he-IL"/>
               </w:rPr>
-              <w:t>המסך הראשון שהמשתמש רואה , ובו המשתמש בוחר האם לטעון מקובץ קיים או ליצור קובץ חדש.</w:t>
+              <w:t xml:space="preserve">מסך בית הכולל תפריט למעלה ולמטה </w:t>
+            </w:r>
+            <w:proofErr w:type="spellStart"/>
+            <w:r>
+              <w:rPr>
+                <w:rFonts w:hint="cs"/>
+                <w:b w:val="0"/>
+                <w:bCs w:val="0"/>
+                <w:caps/>
+                <w:color w:val="2E2E2E" w:themeColor="accent2"/>
+                <w:spacing w:val="14"/>
+                <w:sz w:val="21"/>
+                <w:szCs w:val="21"/>
+                <w:rtl/>
+                <w:lang w:bidi="he-IL"/>
+              </w:rPr>
+              <w:t>שישאר</w:t>
+            </w:r>
+            <w:proofErr w:type="spellEnd"/>
+            <w:r>
+              <w:rPr>
+                <w:rFonts w:hint="cs"/>
+                <w:b w:val="0"/>
+                <w:bCs w:val="0"/>
+                <w:caps/>
+                <w:color w:val="2E2E2E" w:themeColor="accent2"/>
+                <w:spacing w:val="14"/>
+                <w:sz w:val="21"/>
+                <w:szCs w:val="21"/>
+                <w:rtl/>
+                <w:lang w:bidi="he-IL"/>
+              </w:rPr>
+              <w:t xml:space="preserve"> במהלך כל זמן ריצת התוכנה</w:t>
+            </w:r>
+            <w:r>
+              <w:rPr>
+                <w:rFonts w:hint="cs"/>
+                <w:b w:val="0"/>
+                <w:bCs w:val="0"/>
+                <w:caps/>
+                <w:color w:val="2E2E2E" w:themeColor="accent2"/>
+                <w:spacing w:val="14"/>
+                <w:sz w:val="21"/>
+                <w:szCs w:val="21"/>
+                <w:rtl/>
+                <w:lang w:bidi="he-IL"/>
+              </w:rPr>
+              <w:t>.</w:t>
             </w:r>
             <w:r>
               <w:rPr>
@@ -2483,36 +2518,10 @@
                 <w:lang w:bidi="he-IL"/>
               </w:rPr>
               <w:drawing>
-                <wp:anchor distT="0" distB="0" distL="114300" distR="114300" simplePos="0" relativeHeight="251674624" behindDoc="1" locked="0" layoutInCell="1" allowOverlap="1" wp14:anchorId="1EBDCCBE" wp14:editId="72644FFD">
-                  <wp:simplePos x="0" y="0"/>
-                  <wp:positionH relativeFrom="column">
-                    <wp:posOffset>-26035</wp:posOffset>
-                  </wp:positionH>
-                  <wp:positionV relativeFrom="paragraph">
-                    <wp:posOffset>390</wp:posOffset>
-                  </wp:positionV>
-                  <wp:extent cx="2336800" cy="1186180"/>
+                <wp:inline distT="0" distB="0" distL="0" distR="0" wp14:anchorId="2AD71453" wp14:editId="55B97145">
+                  <wp:extent cx="1946464" cy="2203489"/>
                   <wp:effectExtent l="0" t="0" r="0" b="0"/>
-                  <wp:wrapTight wrapText="bothSides">
-                    <wp:wrapPolygon edited="0">
-                      <wp:start x="7748" y="463"/>
-                      <wp:lineTo x="3170" y="925"/>
-                      <wp:lineTo x="587" y="2313"/>
-                      <wp:lineTo x="352" y="12026"/>
-                      <wp:lineTo x="470" y="16651"/>
-                      <wp:lineTo x="1526" y="19426"/>
-                      <wp:lineTo x="3287" y="20582"/>
-                      <wp:lineTo x="18078" y="20582"/>
-                      <wp:lineTo x="18900" y="20120"/>
-                      <wp:lineTo x="19957" y="19426"/>
-                      <wp:lineTo x="21013" y="16420"/>
-                      <wp:lineTo x="21130" y="2081"/>
-                      <wp:lineTo x="17961" y="925"/>
-                      <wp:lineTo x="11622" y="463"/>
-                      <wp:lineTo x="7748" y="463"/>
-                    </wp:wrapPolygon>
-                  </wp:wrapTight>
-                  <wp:docPr id="10" name="Picture 10" descr="Graphical user interface, text, application, chat or text message&#10;&#10;Description automatically generated"/>
+                  <wp:docPr id="14" name="Picture 14" descr="A screenshot of a computer&#10;&#10;Description automatically generated"/>
                   <wp:cNvGraphicFramePr>
                     <a:graphicFrameLocks xmlns:a="http://schemas.openxmlformats.org/drawingml/2006/main" noChangeAspect="1"/>
                   </wp:cNvGraphicFramePr>
@@ -2520,7 +2529,7 @@
                     <a:graphicData uri="http://schemas.openxmlformats.org/drawingml/2006/picture">
                       <pic:pic xmlns:pic="http://schemas.openxmlformats.org/drawingml/2006/picture">
                         <pic:nvPicPr>
-                          <pic:cNvPr id="10" name="Picture 10" descr="Graphical user interface, text, application, chat or text message&#10;&#10;Description automatically generated"/>
+                          <pic:cNvPr id="14" name="Picture 14" descr="A screenshot of a computer&#10;&#10;Description automatically generated"/>
                           <pic:cNvPicPr/>
                         </pic:nvPicPr>
                         <pic:blipFill>
@@ -2538,7 +2547,7 @@
                         <pic:spPr>
                           <a:xfrm>
                             <a:off x="0" y="0"/>
-                            <a:ext cx="2336800" cy="1186180"/>
+                            <a:ext cx="1964686" cy="2224117"/>
                           </a:xfrm>
                           <a:prstGeom prst="rect">
                             <a:avLst/>
@@ -2547,13 +2556,7 @@
                       </pic:pic>
                     </a:graphicData>
                   </a:graphic>
-                  <wp14:sizeRelH relativeFrom="page">
-                    <wp14:pctWidth>0</wp14:pctWidth>
-                  </wp14:sizeRelH>
-                  <wp14:sizeRelV relativeFrom="page">
-                    <wp14:pctHeight>0</wp14:pctHeight>
-                  </wp14:sizeRelV>
-                </wp:anchor>
+                </wp:inline>
               </w:drawing>
             </w:r>
           </w:p>
@@ -2589,32 +2592,7 @@
                 <w:rtl/>
                 <w:lang w:bidi="he-IL"/>
               </w:rPr>
-              <w:t>לאחר שנטען קובץ יש באפשרות המשתמש ליצור בחירות חדשות לקובץ או לבחור בחירות ישנות.</w:t>
-            </w:r>
-            <w:r>
-              <w:rPr>
-                <w:caps/>
-                <w:color w:val="2E2E2E" w:themeColor="accent2"/>
-                <w:spacing w:val="14"/>
-                <w:sz w:val="21"/>
-                <w:szCs w:val="21"/>
-                <w:rtl/>
-                <w:lang w:bidi="he-IL"/>
-              </w:rPr>
-              <w:br/>
-            </w:r>
-            <w:r>
-              <w:rPr>
-                <w:rFonts w:hint="cs"/>
-                <w:caps/>
-                <w:color w:val="2E2E2E" w:themeColor="accent2"/>
-                <w:spacing w:val="14"/>
-                <w:sz w:val="21"/>
-                <w:szCs w:val="21"/>
-                <w:rtl/>
-                <w:lang w:bidi="he-IL"/>
-              </w:rPr>
-              <w:t>המסך הזה יופיע גם אחרי לחיצת על כפתור ״יצירת בחירות חדשות ״ בתפריט .</w:t>
+              <w:t>מסך הוספת מחלקה.</w:t>
             </w:r>
           </w:p>
           <w:p>
@@ -2664,35 +2642,10 @@
                 <w:lang w:bidi="he-IL"/>
               </w:rPr>
               <w:drawing>
-                <wp:anchor distT="0" distB="0" distL="114300" distR="114300" simplePos="0" relativeHeight="251678720" behindDoc="1" locked="0" layoutInCell="1" allowOverlap="1" wp14:anchorId="0D5D9B3E" wp14:editId="5B195697">
-                  <wp:simplePos x="0" y="0"/>
-                  <wp:positionH relativeFrom="column">
-                    <wp:posOffset>-65019</wp:posOffset>
-                  </wp:positionH>
-                  <wp:positionV relativeFrom="paragraph">
-                    <wp:posOffset>296</wp:posOffset>
-                  </wp:positionV>
-                  <wp:extent cx="2458720" cy="1248410"/>
+                <wp:inline distT="0" distB="0" distL="0" distR="0" wp14:anchorId="4C09CEC5" wp14:editId="11F16D9D">
+                  <wp:extent cx="1982327" cy="2244088"/>
                   <wp:effectExtent l="0" t="0" r="0" b="0"/>
-                  <wp:wrapTight wrapText="bothSides">
-                    <wp:wrapPolygon edited="0">
-                      <wp:start x="3124" y="659"/>
-                      <wp:lineTo x="2231" y="1318"/>
-                      <wp:lineTo x="669" y="3516"/>
-                      <wp:lineTo x="446" y="6592"/>
-                      <wp:lineTo x="223" y="15162"/>
-                      <wp:lineTo x="1227" y="19117"/>
-                      <wp:lineTo x="3347" y="20655"/>
-                      <wp:lineTo x="18074" y="20655"/>
-                      <wp:lineTo x="20306" y="19117"/>
-                      <wp:lineTo x="21087" y="15162"/>
-                      <wp:lineTo x="21087" y="3736"/>
-                      <wp:lineTo x="19302" y="1318"/>
-                      <wp:lineTo x="18409" y="659"/>
-                      <wp:lineTo x="3124" y="659"/>
-                    </wp:wrapPolygon>
-                  </wp:wrapTight>
-                  <wp:docPr id="11" name="Picture 11" descr="Graphical user interface, application&#10;&#10;Description automatically generated"/>
+                  <wp:docPr id="16" name="Picture 16" descr="A screenshot of a computer&#10;&#10;Description automatically generated with medium confidence"/>
                   <wp:cNvGraphicFramePr>
                     <a:graphicFrameLocks xmlns:a="http://schemas.openxmlformats.org/drawingml/2006/main" noChangeAspect="1"/>
                   </wp:cNvGraphicFramePr>
@@ -2700,7 +2653,7 @@
                     <a:graphicData uri="http://schemas.openxmlformats.org/drawingml/2006/picture">
                       <pic:pic xmlns:pic="http://schemas.openxmlformats.org/drawingml/2006/picture">
                         <pic:nvPicPr>
-                          <pic:cNvPr id="11" name="Picture 11" descr="Graphical user interface, application&#10;&#10;Description automatically generated"/>
+                          <pic:cNvPr id="16" name="Picture 16" descr="A screenshot of a computer&#10;&#10;Description automatically generated with medium confidence"/>
                           <pic:cNvPicPr/>
                         </pic:nvPicPr>
                         <pic:blipFill>
@@ -2718,7 +2671,7 @@
                         <pic:spPr>
                           <a:xfrm>
                             <a:off x="0" y="0"/>
-                            <a:ext cx="2458720" cy="1248410"/>
+                            <a:ext cx="2013205" cy="2279043"/>
                           </a:xfrm>
                           <a:prstGeom prst="rect">
                             <a:avLst/>
@@ -2727,13 +2680,7 @@
                       </pic:pic>
                     </a:graphicData>
                   </a:graphic>
-                  <wp14:sizeRelH relativeFrom="page">
-                    <wp14:pctWidth>0</wp14:pctWidth>
-                  </wp14:sizeRelH>
-                  <wp14:sizeRelV relativeFrom="page">
-                    <wp14:pctHeight>0</wp14:pctHeight>
-                  </wp14:sizeRelV>
-                </wp:anchor>
+                </wp:inline>
               </w:drawing>
             </w:r>
           </w:p>
@@ -2769,251 +2716,8 @@
                 <w:rtl/>
                 <w:lang w:bidi="he-IL"/>
               </w:rPr>
-              <w:t xml:space="preserve">מסך יצירת הבחירות החדשות המשתמש מזין שנה </w:t>
+              <w:t>מסך הוספת תפקיד.</w:t>
             </w:r>
-            <w:r>
-              <w:rPr>
-                <w:rFonts w:hint="cs"/>
-                <w:caps/>
-                <w:color w:val="2E2E2E" w:themeColor="accent2"/>
-                <w:spacing w:val="14"/>
-                <w:sz w:val="21"/>
-                <w:szCs w:val="21"/>
-                <w:rtl/>
-                <w:lang w:bidi="he-IL"/>
-              </w:rPr>
-              <w:t>וחודש</w:t>
-            </w:r>
-            <w:r>
-              <w:rPr>
-                <w:rFonts w:hint="cs"/>
-                <w:caps/>
-                <w:color w:val="2E2E2E" w:themeColor="accent2"/>
-                <w:spacing w:val="14"/>
-                <w:sz w:val="21"/>
-                <w:szCs w:val="21"/>
-                <w:rtl/>
-                <w:lang w:bidi="he-IL"/>
-              </w:rPr>
-              <w:t xml:space="preserve"> .</w:t>
-            </w:r>
-          </w:p>
-        </w:tc>
-      </w:tr>
-      <w:tr>
-        <w:trPr>
-          <w:cnfStyle w:val="000000100000" w:firstRow="0" w:lastRow="0" w:firstColumn="0" w:lastColumn="0" w:oddVBand="0" w:evenVBand="0" w:oddHBand="1" w:evenHBand="0" w:firstRowFirstColumn="0" w:firstRowLastColumn="0" w:lastRowFirstColumn="0" w:lastRowLastColumn="0"/>
-        </w:trPr>
-        <w:tc>
-          <w:tcPr>
-            <w:cnfStyle w:val="001000000000" w:firstRow="0" w:lastRow="0" w:firstColumn="1" w:lastColumn="0" w:oddVBand="0" w:evenVBand="0" w:oddHBand="0" w:evenHBand="0" w:firstRowFirstColumn="0" w:firstRowLastColumn="0" w:lastRowFirstColumn="0" w:lastRowLastColumn="0"/>
-            <w:tcW w:w="4088" w:type="dxa"/>
-            <w:vAlign w:val="center"/>
-          </w:tcPr>
-          <w:p>
-            <w:pPr>
-              <w:ind w:left="0"/>
-              <w:jc w:val="center"/>
-              <w:rPr>
-                <w:caps/>
-                <w:color w:val="2E2E2E" w:themeColor="accent2"/>
-                <w:spacing w:val="14"/>
-                <w:sz w:val="26"/>
-                <w:szCs w:val="26"/>
-                <w:lang w:bidi="he-IL"/>
-              </w:rPr>
-            </w:pPr>
-            <w:r>
-              <w:rPr>
-                <w:caps/>
-                <w:noProof/>
-                <w:color w:val="2E2E2E" w:themeColor="accent2"/>
-                <w:spacing w:val="14"/>
-                <w:sz w:val="26"/>
-                <w:szCs w:val="26"/>
-                <w:lang w:bidi="he-IL"/>
-              </w:rPr>
-              <w:drawing>
-                <wp:anchor distT="0" distB="0" distL="114300" distR="114300" simplePos="0" relativeHeight="251681792" behindDoc="1" locked="0" layoutInCell="1" allowOverlap="1" wp14:anchorId="761BBA1D" wp14:editId="20BFF3E2">
-                  <wp:simplePos x="0" y="0"/>
-                  <wp:positionH relativeFrom="column">
-                    <wp:posOffset>173068</wp:posOffset>
-                  </wp:positionH>
-                  <wp:positionV relativeFrom="paragraph">
-                    <wp:posOffset>0</wp:posOffset>
-                  </wp:positionV>
-                  <wp:extent cx="2035810" cy="3023870"/>
-                  <wp:effectExtent l="0" t="0" r="0" b="0"/>
-                  <wp:wrapTight wrapText="bothSides">
-                    <wp:wrapPolygon edited="0">
-                      <wp:start x="2964" y="181"/>
-                      <wp:lineTo x="2021" y="454"/>
-                      <wp:lineTo x="404" y="1361"/>
-                      <wp:lineTo x="269" y="19414"/>
-                      <wp:lineTo x="1078" y="20684"/>
-                      <wp:lineTo x="2560" y="21137"/>
-                      <wp:lineTo x="3234" y="21319"/>
-                      <wp:lineTo x="18191" y="21319"/>
-                      <wp:lineTo x="20482" y="20684"/>
-                      <wp:lineTo x="21021" y="19595"/>
-                      <wp:lineTo x="21155" y="1361"/>
-                      <wp:lineTo x="19404" y="454"/>
-                      <wp:lineTo x="18326" y="181"/>
-                      <wp:lineTo x="2964" y="181"/>
-                    </wp:wrapPolygon>
-                  </wp:wrapTight>
-                  <wp:docPr id="23" name="Picture 23" descr="Graphical user interface&#10;&#10;Description automatically generated"/>
-                  <wp:cNvGraphicFramePr>
-                    <a:graphicFrameLocks xmlns:a="http://schemas.openxmlformats.org/drawingml/2006/main" noChangeAspect="1"/>
-                  </wp:cNvGraphicFramePr>
-                  <a:graphic xmlns:a="http://schemas.openxmlformats.org/drawingml/2006/main">
-                    <a:graphicData uri="http://schemas.openxmlformats.org/drawingml/2006/picture">
-                      <pic:pic xmlns:pic="http://schemas.openxmlformats.org/drawingml/2006/picture">
-                        <pic:nvPicPr>
-                          <pic:cNvPr id="23" name="Picture 23" descr="Graphical user interface&#10;&#10;Description automatically generated"/>
-                          <pic:cNvPicPr/>
-                        </pic:nvPicPr>
-                        <pic:blipFill>
-                          <a:blip r:embed="rId16" cstate="print">
-                            <a:extLst>
-                              <a:ext uri="{28A0092B-C50C-407E-A947-70E740481C1C}">
-                                <a14:useLocalDpi xmlns:a14="http://schemas.microsoft.com/office/drawing/2010/main" val="0"/>
-                              </a:ext>
-                            </a:extLst>
-                          </a:blip>
-                          <a:stretch>
-                            <a:fillRect/>
-                          </a:stretch>
-                        </pic:blipFill>
-                        <pic:spPr>
-                          <a:xfrm>
-                            <a:off x="0" y="0"/>
-                            <a:ext cx="2035810" cy="3023870"/>
-                          </a:xfrm>
-                          <a:prstGeom prst="rect">
-                            <a:avLst/>
-                          </a:prstGeom>
-                        </pic:spPr>
-                      </pic:pic>
-                    </a:graphicData>
-                  </a:graphic>
-                  <wp14:sizeRelH relativeFrom="page">
-                    <wp14:pctWidth>0</wp14:pctWidth>
-                  </wp14:sizeRelH>
-                  <wp14:sizeRelV relativeFrom="page">
-                    <wp14:pctHeight>0</wp14:pctHeight>
-                  </wp14:sizeRelV>
-                </wp:anchor>
-              </w:drawing>
-            </w:r>
-          </w:p>
-        </w:tc>
-        <w:tc>
-          <w:tcPr>
-            <w:tcW w:w="4548" w:type="dxa"/>
-            <w:vAlign w:val="center"/>
-          </w:tcPr>
-          <w:p>
-            <w:pPr>
-              <w:spacing w:line="360" w:lineRule="auto"/>
-              <w:ind w:left="0"/>
-              <w:jc w:val="center"/>
-              <w:cnfStyle w:val="000000100000" w:firstRow="0" w:lastRow="0" w:firstColumn="0" w:lastColumn="0" w:oddVBand="0" w:evenVBand="0" w:oddHBand="1" w:evenHBand="0" w:firstRowFirstColumn="0" w:firstRowLastColumn="0" w:lastRowFirstColumn="0" w:lastRowLastColumn="0"/>
-              <w:rPr>
-                <w:caps/>
-                <w:color w:val="2E2E2E" w:themeColor="accent2"/>
-                <w:spacing w:val="14"/>
-                <w:sz w:val="21"/>
-                <w:szCs w:val="21"/>
-                <w:lang w:bidi="he-IL"/>
-              </w:rPr>
-            </w:pPr>
-            <w:r>
-              <w:rPr>
-                <w:rFonts w:hint="cs"/>
-                <w:caps/>
-                <w:color w:val="2E2E2E" w:themeColor="accent2"/>
-                <w:spacing w:val="14"/>
-                <w:sz w:val="21"/>
-                <w:szCs w:val="21"/>
-                <w:rtl/>
-                <w:lang w:bidi="he-IL"/>
-              </w:rPr>
-              <w:t xml:space="preserve">התפריט הראשי של המשתמש בוא יכול לבצע פעולות במערכת הבחירות וממנו גם יכול להפעיל את הבחירות (לבקש מהאזרחים להצביע) </w:t>
-            </w:r>
-            <w:r>
-              <w:rPr>
-                <w:rFonts w:hint="cs"/>
-                <w:caps/>
-                <w:color w:val="2E2E2E" w:themeColor="accent2"/>
-                <w:spacing w:val="14"/>
-                <w:sz w:val="21"/>
-                <w:szCs w:val="21"/>
-                <w:rtl/>
-                <w:lang w:bidi="he-IL"/>
-              </w:rPr>
-              <w:t>, במידה וירצה לשמור יש כפתור שמירה ובמידה וירצה לצאת השינויים שעשה בבחירות ישמרו באופן אוטומטי.</w:t>
-            </w:r>
-          </w:p>
-          <w:p>
-            <w:pPr>
-              <w:spacing w:line="360" w:lineRule="auto"/>
-              <w:ind w:left="0"/>
-              <w:jc w:val="center"/>
-              <w:cnfStyle w:val="000000100000" w:firstRow="0" w:lastRow="0" w:firstColumn="0" w:lastColumn="0" w:oddVBand="0" w:evenVBand="0" w:oddHBand="1" w:evenHBand="0" w:firstRowFirstColumn="0" w:firstRowLastColumn="0" w:lastRowFirstColumn="0" w:lastRowLastColumn="0"/>
-              <w:rPr>
-                <w:caps/>
-                <w:color w:val="2E2E2E" w:themeColor="accent2"/>
-                <w:spacing w:val="14"/>
-                <w:sz w:val="21"/>
-                <w:szCs w:val="21"/>
-                <w:lang w:bidi="he-IL"/>
-              </w:rPr>
-            </w:pPr>
-          </w:p>
-        </w:tc>
-      </w:tr>
-      <w:tr>
-        <w:tc>
-          <w:tcPr>
-            <w:cnfStyle w:val="001000000000" w:firstRow="0" w:lastRow="0" w:firstColumn="1" w:lastColumn="0" w:oddVBand="0" w:evenVBand="0" w:oddHBand="0" w:evenHBand="0" w:firstRowFirstColumn="0" w:firstRowLastColumn="0" w:lastRowFirstColumn="0" w:lastRowLastColumn="0"/>
-            <w:tcW w:w="4088" w:type="dxa"/>
-            <w:vAlign w:val="center"/>
-          </w:tcPr>
-          <w:p>
-            <w:pPr>
-              <w:ind w:left="0"/>
-              <w:jc w:val="center"/>
-              <w:rPr>
-                <w:caps/>
-                <w:color w:val="2E2E2E" w:themeColor="accent2"/>
-                <w:spacing w:val="14"/>
-                <w:sz w:val="26"/>
-                <w:szCs w:val="26"/>
-                <w:lang w:bidi="he-IL"/>
-              </w:rPr>
-            </w:pPr>
-          </w:p>
-        </w:tc>
-        <w:tc>
-          <w:tcPr>
-            <w:tcW w:w="4548" w:type="dxa"/>
-            <w:vAlign w:val="center"/>
-          </w:tcPr>
-          <w:p>
-            <w:pPr>
-              <w:ind w:left="0"/>
-              <w:jc w:val="center"/>
-              <w:cnfStyle w:val="000000000000" w:firstRow="0" w:lastRow="0" w:firstColumn="0" w:lastColumn="0" w:oddVBand="0" w:evenVBand="0" w:oddHBand="0" w:evenHBand="0" w:firstRowFirstColumn="0" w:firstRowLastColumn="0" w:lastRowFirstColumn="0" w:lastRowLastColumn="0"/>
-              <w:rPr>
-                <w:caps/>
-                <w:color w:val="2E2E2E" w:themeColor="accent2"/>
-                <w:spacing w:val="14"/>
-                <w:sz w:val="26"/>
-                <w:szCs w:val="26"/>
-                <w:lang w:bidi="he-IL"/>
-              </w:rPr>
-            </w:pPr>
           </w:p>
         </w:tc>
       </w:tr>
@@ -3025,19 +2729,31 @@
           <w:ilvl w:val="0"/>
           <w:numId w:val="0"/>
         </w:numPr>
+        <w:tabs>
+          <w:tab w:val="left" w:pos="7792"/>
+        </w:tabs>
         <w:bidi/>
         <w:spacing w:line="240" w:lineRule="auto"/>
         <w:ind w:left="360"/>
-        <w:jc w:val="center"/>
         <w:rPr>
           <w:sz w:val="22"/>
           <w:szCs w:val="22"/>
+          <w:lang w:bidi="he-IL"/>
         </w:rPr>
       </w:pPr>
+      <w:r>
+        <w:rPr>
+          <w:rFonts w:hint="cs"/>
+          <w:sz w:val="22"/>
+          <w:szCs w:val="22"/>
+          <w:rtl/>
+          <w:lang w:bidi="he-IL"/>
+        </w:rPr>
+        <w:t xml:space="preserve">             </w:t>
+      </w:r>
     </w:p>
     <w:p>
       <w:pPr>
-        <w:ind w:left="0"/>
         <w:rPr>
           <w:caps/>
           <w:color w:val="2E2E2E" w:themeColor="accent2"/>
@@ -3048,21 +2764,10 @@
         </w:rPr>
       </w:pPr>
     </w:p>
-    <w:p>
-      <w:pPr>
-        <w:rPr>
-          <w:caps/>
-          <w:color w:val="2E2E2E" w:themeColor="accent2"/>
-          <w:spacing w:val="14"/>
-          <w:sz w:val="26"/>
-          <w:szCs w:val="26"/>
-          <w:lang w:bidi="he-IL"/>
-        </w:rPr>
-      </w:pPr>
-    </w:p>
     <w:tbl>
       <w:tblPr>
         <w:tblStyle w:val="ListTable1Light-Accent4"/>
+        <w:tblpPr w:leftFromText="180" w:rightFromText="180" w:horzAnchor="margin" w:tblpY="-12888"/>
         <w:tblW w:w="0" w:type="auto"/>
         <w:tblLook w:val="04A0" w:firstRow="1" w:lastRow="0" w:firstColumn="1" w:lastColumn="0" w:noHBand="0" w:noVBand="1"/>
       </w:tblPr>
@@ -3073,6 +2778,7 @@
       <w:tr>
         <w:trPr>
           <w:cnfStyle w:val="100000000000" w:firstRow="1" w:lastRow="0" w:firstColumn="0" w:lastColumn="0" w:oddVBand="0" w:evenVBand="0" w:oddHBand="0" w:evenHBand="0" w:firstRowFirstColumn="0" w:firstRowLastColumn="0" w:lastRowFirstColumn="0" w:lastRowLastColumn="0"/>
+          <w:trHeight w:val="2278"/>
         </w:trPr>
         <w:tc>
           <w:tcPr>
@@ -3092,88 +2798,6 @@
                 <w:lang w:bidi="he-IL"/>
               </w:rPr>
             </w:pPr>
-            <w:r>
-              <w:rPr>
-                <w:caps/>
-                <w:noProof/>
-                <w:color w:val="2E2E2E" w:themeColor="accent2"/>
-                <w:spacing w:val="14"/>
-                <w:sz w:val="26"/>
-                <w:szCs w:val="26"/>
-                <w:lang w:bidi="he-IL"/>
-              </w:rPr>
-              <w:drawing>
-                <wp:anchor distT="0" distB="0" distL="114300" distR="114300" simplePos="0" relativeHeight="251665408" behindDoc="1" locked="0" layoutInCell="1" allowOverlap="1" wp14:anchorId="21EC0438" wp14:editId="728A1B40">
-                  <wp:simplePos x="0" y="0"/>
-                  <wp:positionH relativeFrom="column">
-                    <wp:posOffset>-68580</wp:posOffset>
-                  </wp:positionH>
-                  <wp:positionV relativeFrom="paragraph">
-                    <wp:posOffset>0</wp:posOffset>
-                  </wp:positionV>
-                  <wp:extent cx="2118360" cy="1350010"/>
-                  <wp:effectExtent l="0" t="0" r="0" b="0"/>
-                  <wp:wrapTight wrapText="bothSides">
-                    <wp:wrapPolygon edited="0">
-                      <wp:start x="6993" y="203"/>
-                      <wp:lineTo x="2460" y="610"/>
-                      <wp:lineTo x="259" y="1626"/>
-                      <wp:lineTo x="259" y="17475"/>
-                      <wp:lineTo x="1165" y="20117"/>
-                      <wp:lineTo x="2201" y="20929"/>
-                      <wp:lineTo x="19295" y="20929"/>
-                      <wp:lineTo x="20331" y="20117"/>
-                      <wp:lineTo x="21237" y="17475"/>
-                      <wp:lineTo x="21237" y="1422"/>
-                      <wp:lineTo x="18906" y="610"/>
-                      <wp:lineTo x="12561" y="203"/>
-                      <wp:lineTo x="6993" y="203"/>
-                    </wp:wrapPolygon>
-                  </wp:wrapTight>
-                  <wp:docPr id="30" name="Picture 30" descr="A screenshot of a computer&#10;&#10;Description automatically generated with medium confidence"/>
-                  <wp:cNvGraphicFramePr>
-                    <a:graphicFrameLocks xmlns:a="http://schemas.openxmlformats.org/drawingml/2006/main" noChangeAspect="1"/>
-                  </wp:cNvGraphicFramePr>
-                  <a:graphic xmlns:a="http://schemas.openxmlformats.org/drawingml/2006/main">
-                    <a:graphicData uri="http://schemas.openxmlformats.org/drawingml/2006/picture">
-                      <pic:pic xmlns:pic="http://schemas.openxmlformats.org/drawingml/2006/picture">
-                        <pic:nvPicPr>
-                          <pic:cNvPr id="30" name="Picture 30" descr="A screenshot of a computer&#10;&#10;Description automatically generated with medium confidence"/>
-                          <pic:cNvPicPr/>
-                        </pic:nvPicPr>
-                        <pic:blipFill>
-                          <a:blip r:embed="rId17" cstate="print">
-                            <a:extLst>
-                              <a:ext uri="{28A0092B-C50C-407E-A947-70E740481C1C}">
-                                <a14:useLocalDpi xmlns:a14="http://schemas.microsoft.com/office/drawing/2010/main" val="0"/>
-                              </a:ext>
-                            </a:extLst>
-                          </a:blip>
-                          <a:stretch>
-                            <a:fillRect/>
-                          </a:stretch>
-                        </pic:blipFill>
-                        <pic:spPr>
-                          <a:xfrm>
-                            <a:off x="0" y="0"/>
-                            <a:ext cx="2118360" cy="1350010"/>
-                          </a:xfrm>
-                          <a:prstGeom prst="rect">
-                            <a:avLst/>
-                          </a:prstGeom>
-                        </pic:spPr>
-                      </pic:pic>
-                    </a:graphicData>
-                  </a:graphic>
-                  <wp14:sizeRelH relativeFrom="page">
-                    <wp14:pctWidth>0</wp14:pctWidth>
-                  </wp14:sizeRelH>
-                  <wp14:sizeRelV relativeFrom="page">
-                    <wp14:pctHeight>0</wp14:pctHeight>
-                  </wp14:sizeRelV>
-                </wp:anchor>
-              </w:drawing>
-            </w:r>
           </w:p>
         </w:tc>
         <w:tc>
@@ -3181,38 +2805,6 @@
             <w:tcW w:w="4548" w:type="dxa"/>
             <w:vAlign w:val="center"/>
           </w:tcPr>
-          <w:p>
-            <w:pPr>
-              <w:ind w:left="0"/>
-              <w:jc w:val="center"/>
-              <w:cnfStyle w:val="100000000000" w:firstRow="1" w:lastRow="0" w:firstColumn="0" w:lastColumn="0" w:oddVBand="0" w:evenVBand="0" w:oddHBand="0" w:evenHBand="0" w:firstRowFirstColumn="0" w:firstRowLastColumn="0" w:lastRowFirstColumn="0" w:lastRowLastColumn="0"/>
-              <w:rPr>
-                <w:b w:val="0"/>
-                <w:bCs w:val="0"/>
-                <w:caps/>
-                <w:color w:val="2E2E2E" w:themeColor="accent2"/>
-                <w:spacing w:val="14"/>
-                <w:sz w:val="21"/>
-                <w:szCs w:val="21"/>
-                <w:lang w:bidi="he-IL"/>
-              </w:rPr>
-            </w:pPr>
-            <w:r>
-              <w:rPr>
-                <w:rFonts w:hint="cs"/>
-                <w:b w:val="0"/>
-                <w:bCs w:val="0"/>
-                <w:caps/>
-                <w:color w:val="2E2E2E" w:themeColor="accent2"/>
-                <w:spacing w:val="14"/>
-                <w:sz w:val="21"/>
-                <w:szCs w:val="21"/>
-                <w:rtl/>
-                <w:lang w:bidi="he-IL"/>
-              </w:rPr>
-              <w:t>יצירת קלפי</w:t>
-            </w:r>
-          </w:p>
           <w:p>
             <w:pPr>
               <w:ind w:left="0"/>
@@ -3264,34 +2856,10 @@
                 <w:lang w:bidi="he-IL"/>
               </w:rPr>
               <w:drawing>
-                <wp:anchor distT="0" distB="0" distL="114300" distR="114300" simplePos="0" relativeHeight="251666432" behindDoc="1" locked="0" layoutInCell="1" allowOverlap="1" wp14:anchorId="5212C64F" wp14:editId="615D4CAE">
-                  <wp:simplePos x="0" y="0"/>
-                  <wp:positionH relativeFrom="column">
-                    <wp:posOffset>-68580</wp:posOffset>
-                  </wp:positionH>
-                  <wp:positionV relativeFrom="paragraph">
-                    <wp:posOffset>1905</wp:posOffset>
-                  </wp:positionV>
-                  <wp:extent cx="2186305" cy="1584325"/>
+                <wp:inline distT="0" distB="0" distL="0" distR="0" wp14:anchorId="1B341A3F" wp14:editId="38DF941E">
+                  <wp:extent cx="2058731" cy="2330581"/>
                   <wp:effectExtent l="0" t="0" r="0" b="0"/>
-                  <wp:wrapTight wrapText="bothSides">
-                    <wp:wrapPolygon edited="0">
-                      <wp:start x="2760" y="346"/>
-                      <wp:lineTo x="1882" y="866"/>
-                      <wp:lineTo x="376" y="2597"/>
-                      <wp:lineTo x="251" y="17488"/>
-                      <wp:lineTo x="1255" y="20604"/>
-                      <wp:lineTo x="3011" y="21124"/>
-                      <wp:lineTo x="18444" y="21124"/>
-                      <wp:lineTo x="20452" y="20085"/>
-                      <wp:lineTo x="21079" y="17315"/>
-                      <wp:lineTo x="21079" y="2597"/>
-                      <wp:lineTo x="19574" y="866"/>
-                      <wp:lineTo x="18570" y="346"/>
-                      <wp:lineTo x="2760" y="346"/>
-                    </wp:wrapPolygon>
-                  </wp:wrapTight>
-                  <wp:docPr id="31" name="Picture 31" descr="Graphical user interface, application&#10;&#10;Description automatically generated"/>
+                  <wp:docPr id="17" name="Picture 17" descr="A screenshot of a computer&#10;&#10;Description automatically generated"/>
                   <wp:cNvGraphicFramePr>
                     <a:graphicFrameLocks xmlns:a="http://schemas.openxmlformats.org/drawingml/2006/main" noChangeAspect="1"/>
                   </wp:cNvGraphicFramePr>
@@ -3299,11 +2867,11 @@
                     <a:graphicData uri="http://schemas.openxmlformats.org/drawingml/2006/picture">
                       <pic:pic xmlns:pic="http://schemas.openxmlformats.org/drawingml/2006/picture">
                         <pic:nvPicPr>
-                          <pic:cNvPr id="31" name="Picture 31" descr="Graphical user interface, application&#10;&#10;Description automatically generated"/>
+                          <pic:cNvPr id="17" name="Picture 17" descr="A screenshot of a computer&#10;&#10;Description automatically generated"/>
                           <pic:cNvPicPr/>
                         </pic:nvPicPr>
                         <pic:blipFill>
-                          <a:blip r:embed="rId18" cstate="print">
+                          <a:blip r:embed="rId16" cstate="print">
                             <a:extLst>
                               <a:ext uri="{28A0092B-C50C-407E-A947-70E740481C1C}">
                                 <a14:useLocalDpi xmlns:a14="http://schemas.microsoft.com/office/drawing/2010/main" val="0"/>
@@ -3317,7 +2885,7 @@
                         <pic:spPr>
                           <a:xfrm>
                             <a:off x="0" y="0"/>
-                            <a:ext cx="2186305" cy="1584325"/>
+                            <a:ext cx="2089795" cy="2365747"/>
                           </a:xfrm>
                           <a:prstGeom prst="rect">
                             <a:avLst/>
@@ -3326,13 +2894,7 @@
                       </pic:pic>
                     </a:graphicData>
                   </a:graphic>
-                  <wp14:sizeRelH relativeFrom="page">
-                    <wp14:pctWidth>0</wp14:pctWidth>
-                  </wp14:sizeRelH>
-                  <wp14:sizeRelV relativeFrom="page">
-                    <wp14:pctHeight>0</wp14:pctHeight>
-                  </wp14:sizeRelV>
-                </wp:anchor>
+                </wp:inline>
               </w:drawing>
             </w:r>
           </w:p>
@@ -3368,15 +2930,16 @@
                 <w:rtl/>
                 <w:lang w:bidi="he-IL"/>
               </w:rPr>
-              <w:t>יצירת אזרח, לפני הופעת חלון זה יופיע חלון בוא האזרח נשאל האם הוא חולה ואם כן יתווסף עוד שורה של ימי המחלה .</w:t>
+              <w:t>מסך הוספת עובד.</w:t>
             </w:r>
           </w:p>
           <w:p>
             <w:pPr>
-              <w:spacing w:line="360" w:lineRule="auto"/>
               <w:ind w:left="0"/>
               <w:cnfStyle w:val="000000100000" w:firstRow="0" w:lastRow="0" w:firstColumn="0" w:lastColumn="0" w:oddVBand="0" w:evenVBand="0" w:oddHBand="1" w:evenHBand="0" w:firstRowFirstColumn="0" w:firstRowLastColumn="0" w:lastRowFirstColumn="0" w:lastRowLastColumn="0"/>
               <w:rPr>
+                <w:b/>
+                <w:bCs/>
                 <w:caps/>
                 <w:color w:val="2E2E2E" w:themeColor="accent2"/>
                 <w:spacing w:val="14"/>
@@ -3389,7 +2952,116 @@
         </w:tc>
       </w:tr>
       <w:tr>
+        <w:tc>
+          <w:tcPr>
+            <w:cnfStyle w:val="001000000000" w:firstRow="0" w:lastRow="0" w:firstColumn="1" w:lastColumn="0" w:oddVBand="0" w:evenVBand="0" w:oddHBand="0" w:evenHBand="0" w:firstRowFirstColumn="0" w:firstRowLastColumn="0" w:lastRowFirstColumn="0" w:lastRowLastColumn="0"/>
+            <w:tcW w:w="4088" w:type="dxa"/>
+            <w:vAlign w:val="center"/>
+          </w:tcPr>
+          <w:p>
+            <w:pPr>
+              <w:ind w:left="0"/>
+              <w:rPr>
+                <w:caps/>
+                <w:color w:val="2E2E2E" w:themeColor="accent2"/>
+                <w:spacing w:val="14"/>
+                <w:sz w:val="26"/>
+                <w:szCs w:val="26"/>
+                <w:lang w:bidi="he-IL"/>
+              </w:rPr>
+            </w:pPr>
+            <w:r>
+              <w:rPr>
+                <w:caps/>
+                <w:noProof/>
+                <w:color w:val="2E2E2E" w:themeColor="accent2"/>
+                <w:spacing w:val="14"/>
+                <w:sz w:val="26"/>
+                <w:szCs w:val="26"/>
+                <w:lang w:bidi="he-IL"/>
+              </w:rPr>
+              <w:drawing>
+                <wp:inline distT="0" distB="0" distL="0" distR="0" wp14:anchorId="63973B9B" wp14:editId="3D8B4B46">
+                  <wp:extent cx="1976342" cy="2237386"/>
+                  <wp:effectExtent l="0" t="0" r="0" b="0"/>
+                  <wp:docPr id="21" name="Picture 21" descr="A screenshot of a computer&#10;&#10;Description automatically generated"/>
+                  <wp:cNvGraphicFramePr>
+                    <a:graphicFrameLocks xmlns:a="http://schemas.openxmlformats.org/drawingml/2006/main" noChangeAspect="1"/>
+                  </wp:cNvGraphicFramePr>
+                  <a:graphic xmlns:a="http://schemas.openxmlformats.org/drawingml/2006/main">
+                    <a:graphicData uri="http://schemas.openxmlformats.org/drawingml/2006/picture">
+                      <pic:pic xmlns:pic="http://schemas.openxmlformats.org/drawingml/2006/picture">
+                        <pic:nvPicPr>
+                          <pic:cNvPr id="21" name="Picture 21" descr="A screenshot of a computer&#10;&#10;Description automatically generated"/>
+                          <pic:cNvPicPr/>
+                        </pic:nvPicPr>
+                        <pic:blipFill>
+                          <a:blip r:embed="rId17" cstate="print">
+                            <a:extLst>
+                              <a:ext uri="{28A0092B-C50C-407E-A947-70E740481C1C}">
+                                <a14:useLocalDpi xmlns:a14="http://schemas.microsoft.com/office/drawing/2010/main" val="0"/>
+                              </a:ext>
+                            </a:extLst>
+                          </a:blip>
+                          <a:stretch>
+                            <a:fillRect/>
+                          </a:stretch>
+                        </pic:blipFill>
+                        <pic:spPr>
+                          <a:xfrm>
+                            <a:off x="0" y="0"/>
+                            <a:ext cx="1983537" cy="2245531"/>
+                          </a:xfrm>
+                          <a:prstGeom prst="rect">
+                            <a:avLst/>
+                          </a:prstGeom>
+                        </pic:spPr>
+                      </pic:pic>
+                    </a:graphicData>
+                  </a:graphic>
+                </wp:inline>
+              </w:drawing>
+            </w:r>
+          </w:p>
+        </w:tc>
+        <w:tc>
+          <w:tcPr>
+            <w:tcW w:w="4548" w:type="dxa"/>
+            <w:vAlign w:val="center"/>
+          </w:tcPr>
+          <w:p>
+            <w:pPr>
+              <w:ind w:left="0"/>
+              <w:jc w:val="center"/>
+              <w:cnfStyle w:val="000000000000" w:firstRow="0" w:lastRow="0" w:firstColumn="0" w:lastColumn="0" w:oddVBand="0" w:evenVBand="0" w:oddHBand="0" w:evenHBand="0" w:firstRowFirstColumn="0" w:firstRowLastColumn="0" w:lastRowFirstColumn="0" w:lastRowLastColumn="0"/>
+              <w:rPr>
+                <w:caps/>
+                <w:color w:val="2E2E2E" w:themeColor="accent2"/>
+                <w:spacing w:val="14"/>
+                <w:sz w:val="21"/>
+                <w:szCs w:val="21"/>
+                <w:lang w:bidi="he-IL"/>
+              </w:rPr>
+            </w:pPr>
+            <w:r>
+              <w:rPr>
+                <w:rFonts w:hint="cs"/>
+                <w:caps/>
+                <w:color w:val="2E2E2E" w:themeColor="accent2"/>
+                <w:spacing w:val="14"/>
+                <w:sz w:val="21"/>
+                <w:szCs w:val="21"/>
+                <w:rtl/>
+                <w:lang w:bidi="he-IL"/>
+              </w:rPr>
+              <w:t>מסך שינוי העדפה.</w:t>
+            </w:r>
+          </w:p>
+        </w:tc>
+      </w:tr>
+      <w:tr>
         <w:trPr>
+          <w:cnfStyle w:val="000000100000" w:firstRow="0" w:lastRow="0" w:firstColumn="0" w:lastColumn="0" w:oddVBand="0" w:evenVBand="0" w:oddHBand="1" w:evenHBand="0" w:firstRowFirstColumn="0" w:firstRowLastColumn="0" w:lastRowFirstColumn="0" w:lastRowLastColumn="0"/>
           <w:trHeight w:val="2336"/>
         </w:trPr>
         <w:tc>
@@ -3421,37 +3093,10 @@
                 <w:lang w:bidi="he-IL"/>
               </w:rPr>
               <w:drawing>
-                <wp:anchor distT="0" distB="0" distL="114300" distR="114300" simplePos="0" relativeHeight="251667456" behindDoc="1" locked="0" layoutInCell="1" allowOverlap="1" wp14:anchorId="360EBAD5" wp14:editId="29376086">
-                  <wp:simplePos x="0" y="0"/>
-                  <wp:positionH relativeFrom="column">
-                    <wp:posOffset>-68580</wp:posOffset>
-                  </wp:positionH>
-                  <wp:positionV relativeFrom="paragraph">
-                    <wp:posOffset>6985</wp:posOffset>
-                  </wp:positionV>
-                  <wp:extent cx="2299970" cy="1465580"/>
+                <wp:inline distT="0" distB="0" distL="0" distR="0" wp14:anchorId="3229DBE6" wp14:editId="0AE5E33F">
+                  <wp:extent cx="1998531" cy="2262505"/>
                   <wp:effectExtent l="0" t="0" r="0" b="0"/>
-                  <wp:wrapTight wrapText="bothSides">
-                    <wp:wrapPolygon edited="0">
-                      <wp:start x="2624" y="374"/>
-                      <wp:lineTo x="1789" y="936"/>
-                      <wp:lineTo x="358" y="2808"/>
-                      <wp:lineTo x="239" y="17033"/>
-                      <wp:lineTo x="358" y="18718"/>
-                      <wp:lineTo x="596" y="19279"/>
-                      <wp:lineTo x="2028" y="20589"/>
-                      <wp:lineTo x="2743" y="20964"/>
-                      <wp:lineTo x="18726" y="20964"/>
-                      <wp:lineTo x="19441" y="20589"/>
-                      <wp:lineTo x="20992" y="19279"/>
-                      <wp:lineTo x="21230" y="12728"/>
-                      <wp:lineTo x="21230" y="2808"/>
-                      <wp:lineTo x="19680" y="936"/>
-                      <wp:lineTo x="18726" y="374"/>
-                      <wp:lineTo x="2624" y="374"/>
-                    </wp:wrapPolygon>
-                  </wp:wrapTight>
-                  <wp:docPr id="32" name="Picture 32" descr="A screenshot of a computer&#10;&#10;Description automatically generated with medium confidence"/>
+                  <wp:docPr id="20" name="Picture 20" descr="A screenshot of a computer&#10;&#10;Description automatically generated"/>
                   <wp:cNvGraphicFramePr>
                     <a:graphicFrameLocks xmlns:a="http://schemas.openxmlformats.org/drawingml/2006/main" noChangeAspect="1"/>
                   </wp:cNvGraphicFramePr>
@@ -3459,11 +3104,11 @@
                     <a:graphicData uri="http://schemas.openxmlformats.org/drawingml/2006/picture">
                       <pic:pic xmlns:pic="http://schemas.openxmlformats.org/drawingml/2006/picture">
                         <pic:nvPicPr>
-                          <pic:cNvPr id="32" name="Picture 32" descr="A screenshot of a computer&#10;&#10;Description automatically generated with medium confidence"/>
+                          <pic:cNvPr id="20" name="Picture 20" descr="A screenshot of a computer&#10;&#10;Description automatically generated"/>
                           <pic:cNvPicPr/>
                         </pic:nvPicPr>
                         <pic:blipFill>
-                          <a:blip r:embed="rId19" cstate="print">
+                          <a:blip r:embed="rId18" cstate="print">
                             <a:extLst>
                               <a:ext uri="{28A0092B-C50C-407E-A947-70E740481C1C}">
                                 <a14:useLocalDpi xmlns:a14="http://schemas.microsoft.com/office/drawing/2010/main" val="0"/>
@@ -3477,7 +3122,7 @@
                         <pic:spPr>
                           <a:xfrm>
                             <a:off x="0" y="0"/>
-                            <a:ext cx="2299970" cy="1465580"/>
+                            <a:ext cx="2012356" cy="2278156"/>
                           </a:xfrm>
                           <a:prstGeom prst="rect">
                             <a:avLst/>
@@ -3486,13 +3131,7 @@
                       </pic:pic>
                     </a:graphicData>
                   </a:graphic>
-                  <wp14:sizeRelH relativeFrom="page">
-                    <wp14:pctWidth>0</wp14:pctWidth>
-                  </wp14:sizeRelH>
-                  <wp14:sizeRelV relativeFrom="page">
-                    <wp14:pctHeight>0</wp14:pctHeight>
-                  </wp14:sizeRelV>
-                </wp:anchor>
+                </wp:inline>
               </w:drawing>
             </w:r>
           </w:p>
@@ -3505,7 +3144,7 @@
           <w:p>
             <w:pPr>
               <w:ind w:left="0"/>
-              <w:cnfStyle w:val="000000000000" w:firstRow="0" w:lastRow="0" w:firstColumn="0" w:lastColumn="0" w:oddVBand="0" w:evenVBand="0" w:oddHBand="0" w:evenHBand="0" w:firstRowFirstColumn="0" w:firstRowLastColumn="0" w:lastRowFirstColumn="0" w:lastRowLastColumn="0"/>
+              <w:cnfStyle w:val="000000100000" w:firstRow="0" w:lastRow="0" w:firstColumn="0" w:lastColumn="0" w:oddVBand="0" w:evenVBand="0" w:oddHBand="1" w:evenHBand="0" w:firstRowFirstColumn="0" w:firstRowLastColumn="0" w:lastRowFirstColumn="0" w:lastRowLastColumn="0"/>
               <w:rPr>
                 <w:caps/>
                 <w:color w:val="2E2E2E" w:themeColor="accent2"/>
@@ -3516,164 +3155,6 @@
               </w:rPr>
             </w:pPr>
           </w:p>
-          <w:p>
-            <w:pPr>
-              <w:ind w:left="0"/>
-              <w:jc w:val="center"/>
-              <w:cnfStyle w:val="000000000000" w:firstRow="0" w:lastRow="0" w:firstColumn="0" w:lastColumn="0" w:oddVBand="0" w:evenVBand="0" w:oddHBand="0" w:evenHBand="0" w:firstRowFirstColumn="0" w:firstRowLastColumn="0" w:lastRowFirstColumn="0" w:lastRowLastColumn="0"/>
-              <w:rPr>
-                <w:caps/>
-                <w:color w:val="2E2E2E" w:themeColor="accent2"/>
-                <w:spacing w:val="14"/>
-                <w:sz w:val="21"/>
-                <w:szCs w:val="21"/>
-                <w:lang w:bidi="he-IL"/>
-              </w:rPr>
-            </w:pPr>
-            <w:r>
-              <w:rPr>
-                <w:rFonts w:hint="cs"/>
-                <w:caps/>
-                <w:color w:val="2E2E2E" w:themeColor="accent2"/>
-                <w:spacing w:val="14"/>
-                <w:sz w:val="21"/>
-                <w:szCs w:val="21"/>
-                <w:rtl/>
-                <w:lang w:bidi="he-IL"/>
-              </w:rPr>
-              <w:t>יצירת מפלגה</w:t>
-            </w:r>
-          </w:p>
-          <w:p>
-            <w:pPr>
-              <w:ind w:left="0"/>
-              <w:cnfStyle w:val="000000000000" w:firstRow="0" w:lastRow="0" w:firstColumn="0" w:lastColumn="0" w:oddVBand="0" w:evenVBand="0" w:oddHBand="0" w:evenHBand="0" w:firstRowFirstColumn="0" w:firstRowLastColumn="0" w:lastRowFirstColumn="0" w:lastRowLastColumn="0"/>
-              <w:rPr>
-                <w:caps/>
-                <w:color w:val="2E2E2E" w:themeColor="accent2"/>
-                <w:spacing w:val="14"/>
-                <w:sz w:val="21"/>
-                <w:szCs w:val="21"/>
-                <w:lang w:bidi="he-IL"/>
-              </w:rPr>
-            </w:pPr>
-          </w:p>
-        </w:tc>
-      </w:tr>
-      <w:tr>
-        <w:trPr>
-          <w:cnfStyle w:val="000000100000" w:firstRow="0" w:lastRow="0" w:firstColumn="0" w:lastColumn="0" w:oddVBand="0" w:evenVBand="0" w:oddHBand="1" w:evenHBand="0" w:firstRowFirstColumn="0" w:firstRowLastColumn="0" w:lastRowFirstColumn="0" w:lastRowLastColumn="0"/>
-          <w:trHeight w:val="2336"/>
-        </w:trPr>
-        <w:tc>
-          <w:tcPr>
-            <w:cnfStyle w:val="001000000000" w:firstRow="0" w:lastRow="0" w:firstColumn="1" w:lastColumn="0" w:oddVBand="0" w:evenVBand="0" w:oddHBand="0" w:evenHBand="0" w:firstRowFirstColumn="0" w:firstRowLastColumn="0" w:lastRowFirstColumn="0" w:lastRowLastColumn="0"/>
-            <w:tcW w:w="4088" w:type="dxa"/>
-            <w:vAlign w:val="center"/>
-          </w:tcPr>
-          <w:p>
-            <w:pPr>
-              <w:ind w:left="0"/>
-              <w:rPr>
-                <w:caps/>
-                <w:noProof/>
-                <w:color w:val="2E2E2E" w:themeColor="accent2"/>
-                <w:spacing w:val="14"/>
-                <w:sz w:val="26"/>
-                <w:szCs w:val="26"/>
-                <w:lang w:bidi="he-IL"/>
-              </w:rPr>
-            </w:pPr>
-            <w:r>
-              <w:rPr>
-                <w:caps/>
-                <w:noProof/>
-                <w:color w:val="2E2E2E" w:themeColor="accent2"/>
-                <w:spacing w:val="14"/>
-                <w:sz w:val="26"/>
-                <w:szCs w:val="26"/>
-                <w:lang w:bidi="he-IL"/>
-              </w:rPr>
-              <w:drawing>
-                <wp:anchor distT="0" distB="0" distL="114300" distR="114300" simplePos="0" relativeHeight="251669504" behindDoc="1" locked="0" layoutInCell="1" allowOverlap="1" wp14:anchorId="05844CC0" wp14:editId="64501C34">
-                  <wp:simplePos x="0" y="0"/>
-                  <wp:positionH relativeFrom="column">
-                    <wp:posOffset>-68580</wp:posOffset>
-                  </wp:positionH>
-                  <wp:positionV relativeFrom="paragraph">
-                    <wp:posOffset>0</wp:posOffset>
-                  </wp:positionV>
-                  <wp:extent cx="2299970" cy="1755140"/>
-                  <wp:effectExtent l="0" t="0" r="0" b="0"/>
-                  <wp:wrapTight wrapText="bothSides">
-                    <wp:wrapPolygon edited="0">
-                      <wp:start x="6679" y="156"/>
-                      <wp:lineTo x="2624" y="469"/>
-                      <wp:lineTo x="239" y="1407"/>
-                      <wp:lineTo x="239" y="15473"/>
-                      <wp:lineTo x="358" y="19068"/>
-                      <wp:lineTo x="954" y="20475"/>
-                      <wp:lineTo x="2028" y="21100"/>
-                      <wp:lineTo x="19203" y="21100"/>
-                      <wp:lineTo x="20515" y="20475"/>
-                      <wp:lineTo x="21111" y="18130"/>
-                      <wp:lineTo x="21230" y="1094"/>
-                      <wp:lineTo x="18964" y="469"/>
-                      <wp:lineTo x="12523" y="156"/>
-                      <wp:lineTo x="6679" y="156"/>
-                    </wp:wrapPolygon>
-                  </wp:wrapTight>
-                  <wp:docPr id="33" name="Picture 33" descr="Graphical user interface, application&#10;&#10;Description automatically generated"/>
-                  <wp:cNvGraphicFramePr>
-                    <a:graphicFrameLocks xmlns:a="http://schemas.openxmlformats.org/drawingml/2006/main" noChangeAspect="1"/>
-                  </wp:cNvGraphicFramePr>
-                  <a:graphic xmlns:a="http://schemas.openxmlformats.org/drawingml/2006/main">
-                    <a:graphicData uri="http://schemas.openxmlformats.org/drawingml/2006/picture">
-                      <pic:pic xmlns:pic="http://schemas.openxmlformats.org/drawingml/2006/picture">
-                        <pic:nvPicPr>
-                          <pic:cNvPr id="33" name="Picture 33" descr="Graphical user interface, application&#10;&#10;Description automatically generated"/>
-                          <pic:cNvPicPr/>
-                        </pic:nvPicPr>
-                        <pic:blipFill>
-                          <a:blip r:embed="rId20" cstate="print">
-                            <a:extLst>
-                              <a:ext uri="{28A0092B-C50C-407E-A947-70E740481C1C}">
-                                <a14:useLocalDpi xmlns:a14="http://schemas.microsoft.com/office/drawing/2010/main" val="0"/>
-                              </a:ext>
-                            </a:extLst>
-                          </a:blip>
-                          <a:stretch>
-                            <a:fillRect/>
-                          </a:stretch>
-                        </pic:blipFill>
-                        <pic:spPr>
-                          <a:xfrm>
-                            <a:off x="0" y="0"/>
-                            <a:ext cx="2299970" cy="1755140"/>
-                          </a:xfrm>
-                          <a:prstGeom prst="rect">
-                            <a:avLst/>
-                          </a:prstGeom>
-                        </pic:spPr>
-                      </pic:pic>
-                    </a:graphicData>
-                  </a:graphic>
-                  <wp14:sizeRelH relativeFrom="page">
-                    <wp14:pctWidth>0</wp14:pctWidth>
-                  </wp14:sizeRelH>
-                  <wp14:sizeRelV relativeFrom="page">
-                    <wp14:pctHeight>0</wp14:pctHeight>
-                  </wp14:sizeRelV>
-                </wp:anchor>
-              </w:drawing>
-            </w:r>
-          </w:p>
-        </w:tc>
-        <w:tc>
-          <w:tcPr>
-            <w:tcW w:w="4548" w:type="dxa"/>
-            <w:vAlign w:val="center"/>
-          </w:tcPr>
           <w:p>
             <w:pPr>
               <w:spacing w:line="360" w:lineRule="auto"/>
@@ -3700,389 +3181,7 @@
                 <w:rtl/>
                 <w:lang w:bidi="he-IL"/>
               </w:rPr>
-              <w:t>יצירת מועמד, לפני הופעת חלון זה יופיע חלון בוא האזרח נשאל האם הוא חולה ואם כן יתווסף עוד שורה של ימי המחלה .</w:t>
-            </w:r>
-          </w:p>
-        </w:tc>
-      </w:tr>
-      <w:tr>
-        <w:tc>
-          <w:tcPr>
-            <w:cnfStyle w:val="001000000000" w:firstRow="0" w:lastRow="0" w:firstColumn="1" w:lastColumn="0" w:oddVBand="0" w:evenVBand="0" w:oddHBand="0" w:evenHBand="0" w:firstRowFirstColumn="0" w:firstRowLastColumn="0" w:lastRowFirstColumn="0" w:lastRowLastColumn="0"/>
-            <w:tcW w:w="4088" w:type="dxa"/>
-            <w:vAlign w:val="center"/>
-          </w:tcPr>
-          <w:p>
-            <w:pPr>
-              <w:ind w:left="0"/>
-              <w:rPr>
-                <w:caps/>
-                <w:color w:val="2E2E2E" w:themeColor="accent2"/>
-                <w:spacing w:val="14"/>
-                <w:sz w:val="26"/>
-                <w:szCs w:val="26"/>
-                <w:lang w:bidi="he-IL"/>
-              </w:rPr>
-            </w:pPr>
-          </w:p>
-        </w:tc>
-        <w:tc>
-          <w:tcPr>
-            <w:tcW w:w="4548" w:type="dxa"/>
-            <w:vAlign w:val="center"/>
-          </w:tcPr>
-          <w:p>
-            <w:pPr>
-              <w:ind w:left="0"/>
-              <w:cnfStyle w:val="000000000000" w:firstRow="0" w:lastRow="0" w:firstColumn="0" w:lastColumn="0" w:oddVBand="0" w:evenVBand="0" w:oddHBand="0" w:evenHBand="0" w:firstRowFirstColumn="0" w:firstRowLastColumn="0" w:lastRowFirstColumn="0" w:lastRowLastColumn="0"/>
-              <w:rPr>
-                <w:caps/>
-                <w:color w:val="2E2E2E" w:themeColor="accent2"/>
-                <w:spacing w:val="14"/>
-                <w:sz w:val="26"/>
-                <w:szCs w:val="26"/>
-                <w:lang w:bidi="he-IL"/>
-              </w:rPr>
-            </w:pPr>
-          </w:p>
-        </w:tc>
-      </w:tr>
-    </w:tbl>
-    <w:p>
-      <w:pPr>
-        <w:ind w:left="0"/>
-        <w:rPr>
-          <w:caps/>
-          <w:color w:val="2E2E2E" w:themeColor="accent2"/>
-          <w:spacing w:val="14"/>
-          <w:sz w:val="26"/>
-          <w:szCs w:val="26"/>
-          <w:lang w:bidi="he-IL"/>
-        </w:rPr>
-      </w:pPr>
-    </w:p>
-    <w:p>
-      <w:pPr>
-        <w:rPr>
-          <w:caps/>
-          <w:color w:val="2E2E2E" w:themeColor="accent2"/>
-          <w:spacing w:val="14"/>
-          <w:sz w:val="26"/>
-          <w:szCs w:val="26"/>
-          <w:lang w:bidi="he-IL"/>
-        </w:rPr>
-      </w:pPr>
-      <w:r>
-        <w:rPr>
-          <w:caps/>
-          <w:color w:val="2E2E2E" w:themeColor="accent2"/>
-          <w:spacing w:val="14"/>
-          <w:sz w:val="26"/>
-          <w:szCs w:val="26"/>
-          <w:lang w:bidi="he-IL"/>
-        </w:rPr>
-        <w:br w:type="page"/>
-      </w:r>
-    </w:p>
-    <w:tbl>
-      <w:tblPr>
-        <w:tblStyle w:val="ListTable1Light-Accent4"/>
-        <w:tblpPr w:leftFromText="180" w:rightFromText="180" w:horzAnchor="margin" w:tblpY="814"/>
-        <w:tblW w:w="0" w:type="auto"/>
-        <w:tblLook w:val="04A0" w:firstRow="1" w:lastRow="0" w:firstColumn="1" w:lastColumn="0" w:noHBand="0" w:noVBand="1"/>
-      </w:tblPr>
-      <w:tblGrid>
-        <w:gridCol w:w="4088"/>
-        <w:gridCol w:w="4548"/>
-      </w:tblGrid>
-      <w:tr>
-        <w:trPr>
-          <w:cnfStyle w:val="100000000000" w:firstRow="1" w:lastRow="0" w:firstColumn="0" w:lastColumn="0" w:oddVBand="0" w:evenVBand="0" w:oddHBand="0" w:evenHBand="0" w:firstRowFirstColumn="0" w:firstRowLastColumn="0" w:lastRowFirstColumn="0" w:lastRowLastColumn="0"/>
-        </w:trPr>
-        <w:tc>
-          <w:tcPr>
-            <w:cnfStyle w:val="001000000000" w:firstRow="0" w:lastRow="0" w:firstColumn="1" w:lastColumn="0" w:oddVBand="0" w:evenVBand="0" w:oddHBand="0" w:evenHBand="0" w:firstRowFirstColumn="0" w:firstRowLastColumn="0" w:lastRowFirstColumn="0" w:lastRowLastColumn="0"/>
-            <w:tcW w:w="4088" w:type="dxa"/>
-            <w:vAlign w:val="center"/>
-          </w:tcPr>
-          <w:p>
-            <w:pPr>
-              <w:ind w:left="0"/>
-              <w:rPr>
-                <w:caps/>
-                <w:color w:val="2E2E2E" w:themeColor="accent2"/>
-                <w:spacing w:val="14"/>
-                <w:sz w:val="26"/>
-                <w:szCs w:val="26"/>
-                <w:lang w:bidi="he-IL"/>
-              </w:rPr>
-            </w:pPr>
-            <w:r>
-              <w:rPr>
-                <w:caps/>
-                <w:noProof/>
-                <w:color w:val="2E2E2E" w:themeColor="accent2"/>
-                <w:spacing w:val="14"/>
-                <w:sz w:val="26"/>
-                <w:szCs w:val="26"/>
-                <w:lang w:bidi="he-IL"/>
-              </w:rPr>
-              <w:lastRenderedPageBreak/>
-              <w:drawing>
-                <wp:anchor distT="0" distB="0" distL="114300" distR="114300" simplePos="0" relativeHeight="251670528" behindDoc="1" locked="0" layoutInCell="1" allowOverlap="1" wp14:anchorId="0EF6DAC6" wp14:editId="34ABF5EC">
-                  <wp:simplePos x="0" y="0"/>
-                  <wp:positionH relativeFrom="column">
-                    <wp:posOffset>-68580</wp:posOffset>
-                  </wp:positionH>
-                  <wp:positionV relativeFrom="paragraph">
-                    <wp:posOffset>0</wp:posOffset>
-                  </wp:positionV>
-                  <wp:extent cx="1482090" cy="2034540"/>
-                  <wp:effectExtent l="0" t="0" r="3810" b="0"/>
-                  <wp:wrapTight wrapText="bothSides">
-                    <wp:wrapPolygon edited="0">
-                      <wp:start x="1851" y="135"/>
-                      <wp:lineTo x="925" y="809"/>
-                      <wp:lineTo x="0" y="2022"/>
-                      <wp:lineTo x="185" y="20090"/>
-                      <wp:lineTo x="2036" y="21303"/>
-                      <wp:lineTo x="19249" y="21303"/>
-                      <wp:lineTo x="19805" y="21034"/>
-                      <wp:lineTo x="21100" y="20090"/>
-                      <wp:lineTo x="21285" y="18202"/>
-                      <wp:lineTo x="21470" y="1888"/>
-                      <wp:lineTo x="20360" y="674"/>
-                      <wp:lineTo x="19434" y="135"/>
-                      <wp:lineTo x="1851" y="135"/>
-                    </wp:wrapPolygon>
-                  </wp:wrapTight>
-                  <wp:docPr id="43" name="Picture 43"/>
-                  <wp:cNvGraphicFramePr>
-                    <a:graphicFrameLocks xmlns:a="http://schemas.openxmlformats.org/drawingml/2006/main" noChangeAspect="1"/>
-                  </wp:cNvGraphicFramePr>
-                  <a:graphic xmlns:a="http://schemas.openxmlformats.org/drawingml/2006/main">
-                    <a:graphicData uri="http://schemas.openxmlformats.org/drawingml/2006/picture">
-                      <pic:pic xmlns:pic="http://schemas.openxmlformats.org/drawingml/2006/picture">
-                        <pic:nvPicPr>
-                          <pic:cNvPr id="43" name="Picture 43"/>
-                          <pic:cNvPicPr/>
-                        </pic:nvPicPr>
-                        <pic:blipFill>
-                          <a:blip r:embed="rId21" cstate="print">
-                            <a:extLst>
-                              <a:ext uri="{28A0092B-C50C-407E-A947-70E740481C1C}">
-                                <a14:useLocalDpi xmlns:a14="http://schemas.microsoft.com/office/drawing/2010/main" val="0"/>
-                              </a:ext>
-                            </a:extLst>
-                          </a:blip>
-                          <a:stretch>
-                            <a:fillRect/>
-                          </a:stretch>
-                        </pic:blipFill>
-                        <pic:spPr>
-                          <a:xfrm>
-                            <a:off x="0" y="0"/>
-                            <a:ext cx="1482090" cy="2034540"/>
-                          </a:xfrm>
-                          <a:prstGeom prst="rect">
-                            <a:avLst/>
-                          </a:prstGeom>
-                        </pic:spPr>
-                      </pic:pic>
-                    </a:graphicData>
-                  </a:graphic>
-                  <wp14:sizeRelH relativeFrom="page">
-                    <wp14:pctWidth>0</wp14:pctWidth>
-                  </wp14:sizeRelH>
-                  <wp14:sizeRelV relativeFrom="page">
-                    <wp14:pctHeight>0</wp14:pctHeight>
-                  </wp14:sizeRelV>
-                </wp:anchor>
-              </w:drawing>
-            </w:r>
-          </w:p>
-        </w:tc>
-        <w:tc>
-          <w:tcPr>
-            <w:tcW w:w="4548" w:type="dxa"/>
-            <w:vAlign w:val="center"/>
-          </w:tcPr>
-          <w:p>
-            <w:pPr>
-              <w:spacing w:line="360" w:lineRule="auto"/>
-              <w:ind w:left="0"/>
-              <w:jc w:val="center"/>
-              <w:cnfStyle w:val="100000000000" w:firstRow="1" w:lastRow="0" w:firstColumn="0" w:lastColumn="0" w:oddVBand="0" w:evenVBand="0" w:oddHBand="0" w:evenHBand="0" w:firstRowFirstColumn="0" w:firstRowLastColumn="0" w:lastRowFirstColumn="0" w:lastRowLastColumn="0"/>
-              <w:rPr>
-                <w:b w:val="0"/>
-                <w:bCs w:val="0"/>
-                <w:caps/>
-                <w:color w:val="2E2E2E" w:themeColor="accent2"/>
-                <w:spacing w:val="14"/>
-                <w:sz w:val="21"/>
-                <w:szCs w:val="21"/>
-                <w:lang w:bidi="he-IL"/>
-              </w:rPr>
-            </w:pPr>
-            <w:r>
-              <w:rPr>
-                <w:rFonts w:hint="cs"/>
-                <w:b w:val="0"/>
-                <w:bCs w:val="0"/>
-                <w:caps/>
-                <w:color w:val="2E2E2E" w:themeColor="accent2"/>
-                <w:spacing w:val="14"/>
-                <w:sz w:val="21"/>
-                <w:szCs w:val="21"/>
-                <w:rtl/>
-                <w:lang w:bidi="he-IL"/>
-              </w:rPr>
-              <w:t xml:space="preserve">מסך הצגת הנתונים, שתלוי במשתמש מסך זה יכול להציג את הקלפיות, האזרחים , המפלגות ותוצאות הבחירות </w:t>
-            </w:r>
-          </w:p>
-        </w:tc>
-      </w:tr>
-      <w:tr>
-        <w:trPr>
-          <w:cnfStyle w:val="000000100000" w:firstRow="0" w:lastRow="0" w:firstColumn="0" w:lastColumn="0" w:oddVBand="0" w:evenVBand="0" w:oddHBand="1" w:evenHBand="0" w:firstRowFirstColumn="0" w:firstRowLastColumn="0" w:lastRowFirstColumn="0" w:lastRowLastColumn="0"/>
-        </w:trPr>
-        <w:tc>
-          <w:tcPr>
-            <w:cnfStyle w:val="001000000000" w:firstRow="0" w:lastRow="0" w:firstColumn="1" w:lastColumn="0" w:oddVBand="0" w:evenVBand="0" w:oddHBand="0" w:evenHBand="0" w:firstRowFirstColumn="0" w:firstRowLastColumn="0" w:lastRowFirstColumn="0" w:lastRowLastColumn="0"/>
-            <w:tcW w:w="4088" w:type="dxa"/>
-            <w:vAlign w:val="center"/>
-          </w:tcPr>
-          <w:p>
-            <w:pPr>
-              <w:ind w:left="0"/>
-              <w:rPr>
-                <w:caps/>
-                <w:color w:val="2E2E2E" w:themeColor="accent2"/>
-                <w:spacing w:val="14"/>
-                <w:sz w:val="26"/>
-                <w:szCs w:val="26"/>
-                <w:lang w:bidi="he-IL"/>
-              </w:rPr>
-            </w:pPr>
-            <w:r>
-              <w:rPr>
-                <w:caps/>
-                <w:noProof/>
-                <w:color w:val="2E2E2E" w:themeColor="accent2"/>
-                <w:spacing w:val="14"/>
-                <w:sz w:val="26"/>
-                <w:szCs w:val="26"/>
-                <w:lang w:bidi="he-IL"/>
-              </w:rPr>
-              <w:drawing>
-                <wp:anchor distT="0" distB="0" distL="114300" distR="114300" simplePos="0" relativeHeight="251671552" behindDoc="1" locked="0" layoutInCell="1" allowOverlap="1" wp14:anchorId="26B762E6" wp14:editId="33ECC8CB">
-                  <wp:simplePos x="0" y="0"/>
-                  <wp:positionH relativeFrom="column">
-                    <wp:posOffset>-68580</wp:posOffset>
-                  </wp:positionH>
-                  <wp:positionV relativeFrom="paragraph">
-                    <wp:posOffset>1905</wp:posOffset>
-                  </wp:positionV>
-                  <wp:extent cx="2295525" cy="1061720"/>
-                  <wp:effectExtent l="0" t="0" r="0" b="0"/>
-                  <wp:wrapTight wrapText="bothSides">
-                    <wp:wrapPolygon edited="0">
-                      <wp:start x="2510" y="775"/>
-                      <wp:lineTo x="1793" y="1550"/>
-                      <wp:lineTo x="359" y="4392"/>
-                      <wp:lineTo x="359" y="15502"/>
-                      <wp:lineTo x="717" y="20153"/>
-                      <wp:lineTo x="3227" y="20411"/>
-                      <wp:lineTo x="18164" y="20928"/>
-                      <wp:lineTo x="18642" y="20928"/>
-                      <wp:lineTo x="19120" y="20411"/>
-                      <wp:lineTo x="20793" y="18344"/>
-                      <wp:lineTo x="20793" y="17828"/>
-                      <wp:lineTo x="21271" y="13694"/>
-                      <wp:lineTo x="21271" y="4392"/>
-                      <wp:lineTo x="19837" y="1550"/>
-                      <wp:lineTo x="19120" y="775"/>
-                      <wp:lineTo x="2510" y="775"/>
-                    </wp:wrapPolygon>
-                  </wp:wrapTight>
-                  <wp:docPr id="44" name="Picture 44" descr="Graphical user interface, application&#10;&#10;Description automatically generated"/>
-                  <wp:cNvGraphicFramePr>
-                    <a:graphicFrameLocks xmlns:a="http://schemas.openxmlformats.org/drawingml/2006/main" noChangeAspect="1"/>
-                  </wp:cNvGraphicFramePr>
-                  <a:graphic xmlns:a="http://schemas.openxmlformats.org/drawingml/2006/main">
-                    <a:graphicData uri="http://schemas.openxmlformats.org/drawingml/2006/picture">
-                      <pic:pic xmlns:pic="http://schemas.openxmlformats.org/drawingml/2006/picture">
-                        <pic:nvPicPr>
-                          <pic:cNvPr id="44" name="Picture 44" descr="Graphical user interface, application&#10;&#10;Description automatically generated"/>
-                          <pic:cNvPicPr/>
-                        </pic:nvPicPr>
-                        <pic:blipFill>
-                          <a:blip r:embed="rId22" cstate="print">
-                            <a:extLst>
-                              <a:ext uri="{28A0092B-C50C-407E-A947-70E740481C1C}">
-                                <a14:useLocalDpi xmlns:a14="http://schemas.microsoft.com/office/drawing/2010/main" val="0"/>
-                              </a:ext>
-                            </a:extLst>
-                          </a:blip>
-                          <a:stretch>
-                            <a:fillRect/>
-                          </a:stretch>
-                        </pic:blipFill>
-                        <pic:spPr>
-                          <a:xfrm>
-                            <a:off x="0" y="0"/>
-                            <a:ext cx="2295525" cy="1061720"/>
-                          </a:xfrm>
-                          <a:prstGeom prst="rect">
-                            <a:avLst/>
-                          </a:prstGeom>
-                        </pic:spPr>
-                      </pic:pic>
-                    </a:graphicData>
-                  </a:graphic>
-                  <wp14:sizeRelH relativeFrom="page">
-                    <wp14:pctWidth>0</wp14:pctWidth>
-                  </wp14:sizeRelH>
-                  <wp14:sizeRelV relativeFrom="page">
-                    <wp14:pctHeight>0</wp14:pctHeight>
-                  </wp14:sizeRelV>
-                </wp:anchor>
-              </w:drawing>
-            </w:r>
-          </w:p>
-        </w:tc>
-        <w:tc>
-          <w:tcPr>
-            <w:tcW w:w="4548" w:type="dxa"/>
-            <w:vAlign w:val="center"/>
-          </w:tcPr>
-          <w:p>
-            <w:pPr>
-              <w:spacing w:line="360" w:lineRule="auto"/>
-              <w:ind w:left="0"/>
-              <w:jc w:val="center"/>
-              <w:cnfStyle w:val="000000100000" w:firstRow="0" w:lastRow="0" w:firstColumn="0" w:lastColumn="0" w:oddVBand="0" w:evenVBand="0" w:oddHBand="1" w:evenHBand="0" w:firstRowFirstColumn="0" w:firstRowLastColumn="0" w:lastRowFirstColumn="0" w:lastRowLastColumn="0"/>
-              <w:rPr>
-                <w:caps/>
-                <w:color w:val="2E2E2E" w:themeColor="accent2"/>
-                <w:spacing w:val="14"/>
-                <w:sz w:val="21"/>
-                <w:szCs w:val="21"/>
-                <w:lang w:bidi="he-IL"/>
-              </w:rPr>
-            </w:pPr>
-            <w:r>
-              <w:rPr>
-                <w:rFonts w:hint="cs"/>
-                <w:caps/>
-                <w:color w:val="2E2E2E" w:themeColor="accent2"/>
-                <w:spacing w:val="14"/>
-                <w:sz w:val="21"/>
-                <w:szCs w:val="21"/>
-                <w:rtl/>
-                <w:lang w:bidi="he-IL"/>
-              </w:rPr>
-              <w:t>מסך הבחירה</w:t>
+              <w:t>מס</w:t>
             </w:r>
             <w:r>
               <w:rPr>
@@ -4095,7 +3194,7 @@
                 <w:rtl/>
                 <w:lang w:bidi="he-IL"/>
               </w:rPr>
-              <w:t>,</w:t>
+              <w:t>כי</w:t>
             </w:r>
             <w:r>
               <w:rPr>
@@ -4108,7 +3207,7 @@
                 <w:rtl/>
                 <w:lang w:bidi="he-IL"/>
               </w:rPr>
-              <w:t xml:space="preserve"> אם מדובר באזרח חולה </w:t>
+              <w:t xml:space="preserve"> הצגת נתוני ישויות</w:t>
             </w:r>
             <w:r>
               <w:rPr>
@@ -4121,7 +3220,7 @@
                 <w:rtl/>
                 <w:lang w:bidi="he-IL"/>
               </w:rPr>
-              <w:t xml:space="preserve"> לפני הופעת חלון זה יופיע חלון בוא האזרח נשאל האם </w:t>
+              <w:t>/הצגת תוצאות סימולציה</w:t>
             </w:r>
             <w:r>
               <w:rPr>
@@ -4134,7 +3233,7 @@
                 <w:rtl/>
                 <w:lang w:bidi="he-IL"/>
               </w:rPr>
-              <w:t xml:space="preserve">יש לו </w:t>
+              <w:t xml:space="preserve"> בוא ניתן להציג נתונים</w:t>
             </w:r>
             <w:r>
               <w:rPr>
@@ -4147,7 +3246,7 @@
                 <w:rtl/>
                 <w:lang w:bidi="he-IL"/>
               </w:rPr>
-              <w:t>מסכה, אם</w:t>
+              <w:t>/תוצאות</w:t>
             </w:r>
             <w:r>
               <w:rPr>
@@ -4160,7 +3259,46 @@
                 <w:rtl/>
                 <w:lang w:bidi="he-IL"/>
               </w:rPr>
-              <w:t xml:space="preserve"> לא יוכל להצביע ולא יגיע למסך הבחירה .</w:t>
+              <w:t xml:space="preserve"> </w:t>
+            </w:r>
+            <w:r>
+              <w:rPr>
+                <w:rFonts w:hint="cs"/>
+                <w:caps/>
+                <w:color w:val="2E2E2E" w:themeColor="accent2"/>
+                <w:spacing w:val="14"/>
+                <w:sz w:val="21"/>
+                <w:szCs w:val="21"/>
+                <w:rtl/>
+                <w:lang w:bidi="he-IL"/>
+              </w:rPr>
+              <w:t>של</w:t>
+            </w:r>
+            <w:r>
+              <w:rPr>
+                <w:rFonts w:hint="cs"/>
+                <w:caps/>
+                <w:color w:val="2E2E2E" w:themeColor="accent2"/>
+                <w:spacing w:val="14"/>
+                <w:sz w:val="21"/>
+                <w:szCs w:val="21"/>
+                <w:rtl/>
+                <w:lang w:bidi="he-IL"/>
+              </w:rPr>
+              <w:t xml:space="preserve"> כל ישות בתוכנה</w:t>
+            </w:r>
+            <w:r>
+              <w:rPr>
+                <w:rFonts w:hint="cs"/>
+                <w:caps/>
+                <w:color w:val="2E2E2E" w:themeColor="accent2"/>
+                <w:spacing w:val="14"/>
+                <w:sz w:val="21"/>
+                <w:szCs w:val="21"/>
+                <w:rtl/>
+                <w:lang w:bidi="he-IL"/>
+              </w:rPr>
+              <w:t>.</w:t>
             </w:r>
           </w:p>
           <w:p>
@@ -4179,48 +3317,6 @@
           </w:p>
         </w:tc>
       </w:tr>
-      <w:tr>
-        <w:tc>
-          <w:tcPr>
-            <w:cnfStyle w:val="001000000000" w:firstRow="0" w:lastRow="0" w:firstColumn="1" w:lastColumn="0" w:oddVBand="0" w:evenVBand="0" w:oddHBand="0" w:evenHBand="0" w:firstRowFirstColumn="0" w:firstRowLastColumn="0" w:lastRowFirstColumn="0" w:lastRowLastColumn="0"/>
-            <w:tcW w:w="4088" w:type="dxa"/>
-            <w:vAlign w:val="center"/>
-          </w:tcPr>
-          <w:p>
-            <w:pPr>
-              <w:ind w:left="0"/>
-              <w:rPr>
-                <w:caps/>
-                <w:color w:val="2E2E2E" w:themeColor="accent2"/>
-                <w:spacing w:val="14"/>
-                <w:sz w:val="26"/>
-                <w:szCs w:val="26"/>
-                <w:lang w:bidi="he-IL"/>
-              </w:rPr>
-            </w:pPr>
-          </w:p>
-        </w:tc>
-        <w:tc>
-          <w:tcPr>
-            <w:tcW w:w="4548" w:type="dxa"/>
-            <w:vAlign w:val="center"/>
-          </w:tcPr>
-          <w:p>
-            <w:pPr>
-              <w:ind w:left="0"/>
-              <w:cnfStyle w:val="000000000000" w:firstRow="0" w:lastRow="0" w:firstColumn="0" w:lastColumn="0" w:oddVBand="0" w:evenVBand="0" w:oddHBand="0" w:evenHBand="0" w:firstRowFirstColumn="0" w:firstRowLastColumn="0" w:lastRowFirstColumn="0" w:lastRowLastColumn="0"/>
-              <w:rPr>
-                <w:caps/>
-                <w:color w:val="2E2E2E" w:themeColor="accent2"/>
-                <w:spacing w:val="14"/>
-                <w:sz w:val="26"/>
-                <w:szCs w:val="26"/>
-                <w:lang w:bidi="he-IL"/>
-              </w:rPr>
-            </w:pPr>
-          </w:p>
-        </w:tc>
-      </w:tr>
     </w:tbl>
     <w:p>
       <w:pPr>
@@ -4237,6 +3333,7 @@
     </w:p>
     <w:p>
       <w:pPr>
+        <w:ind w:left="0"/>
         <w:rPr>
           <w:caps/>
           <w:color w:val="2E2E2E" w:themeColor="accent2"/>
@@ -4246,60 +3343,12 @@
           <w:lang w:bidi="he-IL"/>
         </w:rPr>
       </w:pPr>
-      <w:r>
-        <w:rPr>
-          <w:caps/>
-          <w:color w:val="2E2E2E" w:themeColor="accent2"/>
-          <w:spacing w:val="14"/>
-          <w:sz w:val="26"/>
-          <w:szCs w:val="26"/>
-          <w:lang w:bidi="he-IL"/>
-        </w:rPr>
-        <w:br w:type="page"/>
-      </w:r>
-    </w:p>
-    <w:p>
-      <w:pPr>
-        <w:rPr>
-          <w:caps/>
-          <w:color w:val="2E2E2E" w:themeColor="accent2"/>
-          <w:spacing w:val="14"/>
-          <w:sz w:val="26"/>
-          <w:szCs w:val="26"/>
-          <w:lang w:bidi="he-IL"/>
-        </w:rPr>
-      </w:pPr>
-      <w:r>
-        <w:rPr>
-          <w:caps/>
-          <w:color w:val="2E2E2E" w:themeColor="accent2"/>
-          <w:spacing w:val="14"/>
-          <w:sz w:val="26"/>
-          <w:szCs w:val="26"/>
-          <w:lang w:bidi="he-IL"/>
-        </w:rPr>
-        <w:lastRenderedPageBreak/>
-        <w:br w:type="page"/>
-      </w:r>
-    </w:p>
-    <w:p>
-      <w:pPr>
-        <w:ind w:left="0"/>
-        <w:rPr>
-          <w:caps/>
-          <w:color w:val="2E2E2E" w:themeColor="accent2"/>
-          <w:spacing w:val="14"/>
-          <w:sz w:val="26"/>
-          <w:szCs w:val="26"/>
-          <w:lang w:bidi="he-IL"/>
-        </w:rPr>
-      </w:pPr>
     </w:p>
     <w:sectPr>
-      <w:headerReference w:type="default" r:id="rId23"/>
-      <w:footerReference w:type="even" r:id="rId24"/>
-      <w:footerReference w:type="default" r:id="rId25"/>
-      <w:footerReference w:type="first" r:id="rId26"/>
+      <w:headerReference w:type="default" r:id="rId19"/>
+      <w:footerReference w:type="even" r:id="rId20"/>
+      <w:footerReference w:type="default" r:id="rId21"/>
+      <w:footerReference w:type="first" r:id="rId22"/>
       <w:pgSz w:w="12240" w:h="15840"/>
       <w:pgMar w:top="1525" w:right="1797" w:bottom="1077" w:left="1797" w:header="1417" w:footer="720" w:gutter="0"/>
       <w:cols w:space="720"/>

--- a/src/application/readMe.docx
+++ b/src/application/readMe.docx
@@ -710,7 +710,7 @@
           <w:lang w:bidi="he-IL"/>
         </w:rPr>
         <w:drawing>
-          <wp:inline distT="0" distB="0" distL="0" distR="0" wp14:anchorId="1D7A53D5" wp14:editId="23C87AF8">
+          <wp:inline distT="0" distB="0" distL="0" distR="0" wp14:anchorId="1D7A53D5" wp14:editId="52DA9A0C">
             <wp:extent cx="5486400" cy="3200400"/>
             <wp:effectExtent l="25400" t="0" r="25400" b="0"/>
             <wp:docPr id="45" name="Diagram 45"/>
@@ -764,1026 +764,31 @@
     </w:p>
     <w:p>
       <w:pPr>
-        <w:pStyle w:val="Heading1"/>
-        <w:bidi/>
-        <w:spacing w:line="240" w:lineRule="auto"/>
-        <w:rPr>
-          <w:sz w:val="22"/>
-          <w:szCs w:val="22"/>
+        <w:pStyle w:val="Title"/>
+        <w:pBdr>
+          <w:left w:val="single" w:sz="48" w:space="31" w:color="000000" w:themeColor="text1"/>
+        </w:pBdr>
+        <w:spacing w:line="360" w:lineRule="auto"/>
+        <w:rPr>
+          <w:sz w:val="36"/>
+          <w:szCs w:val="36"/>
+          <w:rtl/>
+          <w:lang w:bidi="he-IL"/>
         </w:rPr>
       </w:pPr>
-      <w:r>
-        <w:rPr>
-          <w:rFonts w:hint="cs"/>
-          <w:sz w:val="22"/>
-          <w:szCs w:val="22"/>
-          <w:rtl/>
-          <w:lang w:bidi="he-IL"/>
-        </w:rPr>
-        <w:t xml:space="preserve">מחלקה </w:t>
-      </w:r>
-      <w:r>
-        <w:rPr>
-          <w:sz w:val="22"/>
-          <w:szCs w:val="22"/>
-          <w:rtl/>
-          <w:lang w:bidi="he-IL"/>
-        </w:rPr>
-        <w:t>–</w:t>
-      </w:r>
-      <w:r>
-        <w:rPr>
-          <w:rFonts w:hint="cs"/>
-          <w:sz w:val="22"/>
-          <w:szCs w:val="22"/>
-          <w:rtl/>
-          <w:lang w:bidi="he-IL"/>
-        </w:rPr>
-        <w:t xml:space="preserve"> </w:t>
-      </w:r>
-      <w:r>
-        <w:rPr>
-          <w:rFonts w:asciiTheme="minorHAnsi" w:hAnsiTheme="minorHAnsi"/>
-          <w:sz w:val="22"/>
-          <w:szCs w:val="22"/>
-          <w:lang w:bidi="he-IL"/>
-        </w:rPr>
-        <w:t>Company</w:t>
-      </w:r>
-      <w:r>
-        <w:rPr>
-          <w:rFonts w:asciiTheme="minorHAnsi" w:hAnsiTheme="minorHAnsi"/>
-          <w:sz w:val="22"/>
-          <w:szCs w:val="22"/>
-          <w:lang w:bidi="he-IL"/>
-        </w:rPr>
-        <w:br/>
-      </w:r>
-      <w:r>
-        <w:rPr>
-          <w:rFonts w:hint="cs"/>
-          <w:sz w:val="13"/>
-          <w:szCs w:val="13"/>
-          <w:rtl/>
-          <w:lang w:bidi="he-IL"/>
-        </w:rPr>
-        <w:t xml:space="preserve">עובדת בקשר ישיר עם </w:t>
-      </w:r>
-      <w:proofErr w:type="spellStart"/>
-      <w:r>
-        <w:rPr>
-          <w:rFonts w:hint="cs"/>
-          <w:sz w:val="13"/>
-          <w:szCs w:val="13"/>
-          <w:rtl/>
-          <w:lang w:bidi="he-IL"/>
-        </w:rPr>
-        <w:t>ה</w:t>
-      </w:r>
-      <w:r>
-        <w:rPr>
-          <w:rFonts w:hint="cs"/>
-          <w:sz w:val="13"/>
-          <w:szCs w:val="13"/>
-          <w:rtl/>
-          <w:lang w:bidi="he-IL"/>
-        </w:rPr>
-        <w:t>קונטרולר</w:t>
-      </w:r>
-      <w:proofErr w:type="spellEnd"/>
-      <w:r>
-        <w:rPr>
-          <w:rFonts w:hint="cs"/>
-          <w:sz w:val="13"/>
-          <w:szCs w:val="13"/>
-          <w:rtl/>
-          <w:lang w:bidi="he-IL"/>
-        </w:rPr>
-        <w:t>(</w:t>
-      </w:r>
-      <w:r>
-        <w:rPr>
-          <w:sz w:val="13"/>
-          <w:szCs w:val="13"/>
-          <w:lang w:bidi="he-IL"/>
-        </w:rPr>
-        <w:t>COmpanysimulationcontroller</w:t>
-      </w:r>
-      <w:r>
-        <w:rPr>
-          <w:rFonts w:hint="cs"/>
-          <w:sz w:val="13"/>
-          <w:szCs w:val="13"/>
-          <w:rtl/>
-          <w:lang w:bidi="he-IL"/>
-        </w:rPr>
-        <w:t>)</w:t>
-      </w:r>
-      <w:r>
-        <w:rPr>
-          <w:sz w:val="13"/>
-          <w:szCs w:val="13"/>
-          <w:lang w:bidi="he-IL"/>
-        </w:rPr>
-        <w:t>,</w:t>
-      </w:r>
-      <w:r>
-        <w:rPr>
-          <w:rFonts w:hint="cs"/>
-          <w:sz w:val="13"/>
-          <w:szCs w:val="13"/>
-          <w:rtl/>
-          <w:lang w:bidi="he-IL"/>
-        </w:rPr>
-        <w:t xml:space="preserve">בה יש </w:t>
-      </w:r>
-      <w:r>
-        <w:rPr>
-          <w:rFonts w:hint="cs"/>
-          <w:sz w:val="13"/>
-          <w:szCs w:val="13"/>
-          <w:rtl/>
-          <w:lang w:bidi="he-IL"/>
-        </w:rPr>
-        <w:t>רשימות</w:t>
-      </w:r>
-      <w:r>
-        <w:rPr>
-          <w:sz w:val="13"/>
-          <w:szCs w:val="13"/>
-          <w:lang w:bidi="he-IL"/>
-        </w:rPr>
-        <w:t>(array list)</w:t>
-      </w:r>
-      <w:r>
-        <w:rPr>
-          <w:rFonts w:hint="cs"/>
-          <w:sz w:val="13"/>
-          <w:szCs w:val="13"/>
-          <w:rtl/>
-          <w:lang w:bidi="he-IL"/>
-        </w:rPr>
-        <w:t xml:space="preserve"> של כל </w:t>
-      </w:r>
-      <w:r>
-        <w:rPr>
-          <w:rFonts w:hint="cs"/>
-          <w:sz w:val="13"/>
-          <w:szCs w:val="13"/>
-          <w:rtl/>
-          <w:lang w:bidi="he-IL"/>
-        </w:rPr>
-        <w:t>האובייקטים הנמצאים בחברה(עובדים ותפקידים לצורך הצבעה וגישה לאובייקטים)</w:t>
-      </w:r>
-      <w:r>
-        <w:rPr>
-          <w:rFonts w:hint="cs"/>
-          <w:sz w:val="13"/>
-          <w:szCs w:val="13"/>
-          <w:rtl/>
-          <w:lang w:bidi="he-IL"/>
-        </w:rPr>
-        <w:t xml:space="preserve"> </w:t>
-      </w:r>
-      <w:r>
-        <w:rPr>
-          <w:sz w:val="13"/>
-          <w:szCs w:val="13"/>
-          <w:lang w:bidi="he-IL"/>
-        </w:rPr>
-        <w:br/>
-      </w:r>
-      <w:r>
-        <w:rPr>
-          <w:rFonts w:hint="cs"/>
-          <w:sz w:val="13"/>
-          <w:szCs w:val="13"/>
-          <w:rtl/>
-          <w:lang w:bidi="he-IL"/>
-        </w:rPr>
-        <w:t>המחלקה מכילה בתוכה את כל ה</w:t>
-      </w:r>
-      <w:r>
-        <w:rPr>
-          <w:rFonts w:hint="cs"/>
-          <w:sz w:val="13"/>
-          <w:szCs w:val="13"/>
-          <w:rtl/>
-          <w:lang w:bidi="he-IL"/>
-        </w:rPr>
-        <w:t>פעולות הרלוונטיות לסימולציית חברה אשר ניתנו לנו בהסבר על המטלה.</w:t>
-      </w:r>
     </w:p>
     <w:p>
       <w:pPr>
-        <w:pStyle w:val="Heading1"/>
-        <w:bidi/>
-        <w:spacing w:line="240" w:lineRule="auto"/>
-        <w:rPr>
-          <w:sz w:val="22"/>
-          <w:szCs w:val="22"/>
-        </w:rPr>
-      </w:pPr>
-      <w:r>
-        <w:rPr>
-          <w:rFonts w:hint="cs"/>
-          <w:sz w:val="22"/>
-          <w:szCs w:val="22"/>
-          <w:rtl/>
-          <w:lang w:bidi="he-IL"/>
-        </w:rPr>
-        <w:t xml:space="preserve">מחלקה אבסטרקטית </w:t>
-      </w:r>
-      <w:r>
-        <w:rPr>
-          <w:sz w:val="22"/>
-          <w:szCs w:val="22"/>
-          <w:rtl/>
-          <w:lang w:bidi="he-IL"/>
-        </w:rPr>
-        <w:t>–</w:t>
-      </w:r>
-      <w:r>
-        <w:rPr>
-          <w:rFonts w:hint="cs"/>
-          <w:sz w:val="22"/>
-          <w:szCs w:val="22"/>
-          <w:rtl/>
-          <w:lang w:bidi="he-IL"/>
-        </w:rPr>
-        <w:t xml:space="preserve"> </w:t>
-      </w:r>
-      <w:r>
-        <w:rPr>
-          <w:sz w:val="22"/>
-          <w:szCs w:val="22"/>
-          <w:lang w:bidi="he-IL"/>
-        </w:rPr>
-        <w:t>person</w:t>
-      </w:r>
-      <w:r>
-        <w:rPr>
-          <w:sz w:val="22"/>
-          <w:szCs w:val="22"/>
-          <w:lang w:bidi="he-IL"/>
-        </w:rPr>
-        <w:br/>
-      </w:r>
-      <w:r>
-        <w:rPr>
-          <w:rFonts w:hint="cs"/>
-          <w:sz w:val="13"/>
-          <w:szCs w:val="13"/>
-          <w:rtl/>
-          <w:lang w:bidi="he-IL"/>
-        </w:rPr>
-        <w:t>במחלקה יש</w:t>
-      </w:r>
-      <w:r>
-        <w:rPr>
-          <w:sz w:val="13"/>
-          <w:szCs w:val="13"/>
-          <w:lang w:bidi="he-IL"/>
-        </w:rPr>
-        <w:t xml:space="preserve"> </w:t>
-      </w:r>
-      <w:r>
-        <w:rPr>
-          <w:rFonts w:hint="cs"/>
-          <w:sz w:val="13"/>
-          <w:szCs w:val="13"/>
-          <w:rtl/>
-          <w:lang w:bidi="he-IL"/>
-        </w:rPr>
-        <w:t>שם מלא</w:t>
-      </w:r>
-      <w:r>
-        <w:rPr>
-          <w:sz w:val="13"/>
-          <w:szCs w:val="13"/>
-          <w:lang w:bidi="he-IL"/>
-        </w:rPr>
-        <w:t xml:space="preserve"> </w:t>
-      </w:r>
-      <w:r>
-        <w:rPr>
-          <w:rFonts w:hint="cs"/>
-          <w:sz w:val="13"/>
-          <w:szCs w:val="13"/>
-          <w:rtl/>
-          <w:lang w:bidi="he-IL"/>
-        </w:rPr>
-        <w:t>ושנת לידה</w:t>
-      </w:r>
-      <w:r>
-        <w:rPr>
-          <w:sz w:val="13"/>
-          <w:szCs w:val="13"/>
-          <w:lang w:bidi="he-IL"/>
-        </w:rPr>
-        <w:t>.</w:t>
-      </w:r>
-    </w:p>
-    <w:p>
-      <w:pPr>
-        <w:pStyle w:val="Heading1"/>
-        <w:bidi/>
-        <w:spacing w:line="240" w:lineRule="auto"/>
-        <w:rPr>
-          <w:sz w:val="22"/>
-          <w:szCs w:val="22"/>
-        </w:rPr>
-      </w:pPr>
-      <w:r>
-        <w:rPr>
-          <w:rFonts w:hint="cs"/>
-          <w:sz w:val="22"/>
-          <w:szCs w:val="22"/>
-          <w:rtl/>
-          <w:lang w:bidi="he-IL"/>
-        </w:rPr>
-        <w:t xml:space="preserve">מחלקת </w:t>
-      </w:r>
-      <w:r>
-        <w:rPr>
-          <w:rFonts w:hint="cs"/>
-          <w:sz w:val="22"/>
-          <w:szCs w:val="22"/>
-          <w:rtl/>
-          <w:lang w:bidi="he-IL"/>
-        </w:rPr>
-        <w:t>עובד</w:t>
-      </w:r>
-      <w:r>
-        <w:rPr>
-          <w:rFonts w:hint="cs"/>
-          <w:sz w:val="22"/>
-          <w:szCs w:val="22"/>
-          <w:rtl/>
-          <w:lang w:bidi="he-IL"/>
-        </w:rPr>
-        <w:t xml:space="preserve"> </w:t>
-      </w:r>
-      <w:r>
-        <w:rPr>
-          <w:sz w:val="22"/>
-          <w:szCs w:val="22"/>
-          <w:rtl/>
-          <w:lang w:bidi="he-IL"/>
-        </w:rPr>
-        <w:t>–</w:t>
-      </w:r>
-      <w:r>
-        <w:rPr>
-          <w:rFonts w:hint="cs"/>
-          <w:sz w:val="22"/>
-          <w:szCs w:val="22"/>
-          <w:rtl/>
-          <w:lang w:bidi="he-IL"/>
-        </w:rPr>
-        <w:t xml:space="preserve"> </w:t>
-      </w:r>
-      <w:r>
-        <w:rPr>
-          <w:rFonts w:asciiTheme="minorHAnsi" w:hAnsiTheme="minorHAnsi"/>
-          <w:sz w:val="22"/>
-          <w:szCs w:val="22"/>
-          <w:lang w:bidi="he-IL"/>
-        </w:rPr>
-        <w:t>employee</w:t>
-      </w:r>
-      <w:r>
-        <w:rPr>
-          <w:rFonts w:asciiTheme="minorHAnsi" w:hAnsiTheme="minorHAnsi"/>
-          <w:sz w:val="22"/>
-          <w:szCs w:val="22"/>
-          <w:lang w:bidi="he-IL"/>
-        </w:rPr>
-        <w:br/>
-      </w:r>
-      <w:r>
-        <w:rPr>
-          <w:rFonts w:hint="cs"/>
-          <w:sz w:val="13"/>
-          <w:szCs w:val="13"/>
-          <w:rtl/>
-          <w:lang w:bidi="he-IL"/>
-        </w:rPr>
-        <w:t xml:space="preserve">מחלקת בת של </w:t>
-      </w:r>
-      <w:proofErr w:type="spellStart"/>
-      <w:r>
-        <w:rPr>
-          <w:rFonts w:hint="cs"/>
-          <w:sz w:val="13"/>
-          <w:szCs w:val="13"/>
-          <w:rtl/>
-          <w:lang w:bidi="he-IL"/>
-        </w:rPr>
-        <w:t>person</w:t>
-      </w:r>
-      <w:proofErr w:type="spellEnd"/>
-      <w:r>
-        <w:rPr>
-          <w:rFonts w:hint="cs"/>
-          <w:sz w:val="13"/>
-          <w:szCs w:val="13"/>
-          <w:rtl/>
-          <w:lang w:bidi="he-IL"/>
-        </w:rPr>
-        <w:t xml:space="preserve"> בתוכה את כל המאפיינים הרלוונטיים ל</w:t>
-      </w:r>
-      <w:r>
-        <w:rPr>
-          <w:rFonts w:hint="cs"/>
-          <w:sz w:val="13"/>
-          <w:szCs w:val="13"/>
-          <w:rtl/>
-          <w:lang w:bidi="he-IL"/>
-        </w:rPr>
-        <w:t>סימולציה</w:t>
-      </w:r>
-      <w:r>
-        <w:rPr>
-          <w:rFonts w:hint="cs"/>
-          <w:sz w:val="13"/>
-          <w:szCs w:val="13"/>
-          <w:rtl/>
-          <w:lang w:bidi="he-IL"/>
-        </w:rPr>
-        <w:t xml:space="preserve"> שיש </w:t>
-      </w:r>
-      <w:r>
-        <w:rPr>
-          <w:rFonts w:hint="cs"/>
-          <w:sz w:val="13"/>
-          <w:szCs w:val="13"/>
-          <w:rtl/>
-          <w:lang w:bidi="he-IL"/>
-        </w:rPr>
-        <w:t>לעובד</w:t>
-      </w:r>
-      <w:r>
-        <w:rPr>
-          <w:rFonts w:hint="cs"/>
-          <w:sz w:val="13"/>
-          <w:szCs w:val="13"/>
-          <w:rtl/>
-          <w:lang w:bidi="he-IL"/>
-        </w:rPr>
-        <w:t xml:space="preserve"> </w:t>
-      </w:r>
-      <w:r>
-        <w:rPr>
-          <w:rFonts w:hint="cs"/>
-          <w:sz w:val="13"/>
-          <w:szCs w:val="13"/>
-          <w:rtl/>
-          <w:lang w:bidi="he-IL"/>
-        </w:rPr>
-        <w:t>בחברה</w:t>
-      </w:r>
-      <w:r>
-        <w:rPr>
-          <w:rFonts w:hint="cs"/>
-          <w:sz w:val="13"/>
-          <w:szCs w:val="13"/>
-          <w:rtl/>
-          <w:lang w:bidi="he-IL"/>
-        </w:rPr>
-        <w:t>.</w:t>
-      </w:r>
-      <w:r>
-        <w:rPr>
-          <w:sz w:val="13"/>
-          <w:szCs w:val="13"/>
-          <w:lang w:bidi="he-IL"/>
-        </w:rPr>
-        <w:br/>
-      </w:r>
-      <w:r>
-        <w:rPr>
-          <w:rFonts w:hint="cs"/>
-          <w:sz w:val="13"/>
-          <w:szCs w:val="13"/>
-          <w:rtl/>
-          <w:lang w:bidi="he-IL"/>
-        </w:rPr>
-        <w:t>שיוך ל</w:t>
-      </w:r>
-      <w:r>
-        <w:rPr>
-          <w:rFonts w:hint="cs"/>
-          <w:sz w:val="13"/>
-          <w:szCs w:val="13"/>
-          <w:rtl/>
-          <w:lang w:bidi="he-IL"/>
-        </w:rPr>
-        <w:t>תפקיד</w:t>
-      </w:r>
-      <w:r>
-        <w:rPr>
-          <w:rFonts w:hint="cs"/>
-          <w:sz w:val="13"/>
-          <w:szCs w:val="13"/>
-          <w:rtl/>
-          <w:lang w:bidi="he-IL"/>
-        </w:rPr>
-        <w:t xml:space="preserve"> (</w:t>
-      </w:r>
-      <w:proofErr w:type="spellStart"/>
-      <w:r>
-        <w:rPr>
-          <w:rFonts w:hint="cs"/>
-          <w:sz w:val="13"/>
-          <w:szCs w:val="13"/>
-          <w:rtl/>
-          <w:lang w:bidi="he-IL"/>
-        </w:rPr>
-        <w:t>pointer</w:t>
-      </w:r>
-      <w:proofErr w:type="spellEnd"/>
-      <w:r>
-        <w:rPr>
-          <w:rFonts w:hint="cs"/>
-          <w:sz w:val="13"/>
-          <w:szCs w:val="13"/>
-          <w:rtl/>
-          <w:lang w:bidi="he-IL"/>
-        </w:rPr>
-        <w:t>)</w:t>
-      </w:r>
-      <w:r>
-        <w:rPr>
-          <w:sz w:val="13"/>
-          <w:szCs w:val="13"/>
-          <w:lang w:bidi="he-IL"/>
-        </w:rPr>
-        <w:t xml:space="preserve"> </w:t>
-      </w:r>
-      <w:r>
-        <w:rPr>
-          <w:rFonts w:hint="cs"/>
-          <w:sz w:val="13"/>
-          <w:szCs w:val="13"/>
-          <w:rtl/>
-          <w:lang w:bidi="he-IL"/>
-        </w:rPr>
-        <w:t>והעדפה</w:t>
-      </w:r>
-      <w:r>
-        <w:rPr>
-          <w:rFonts w:hint="cs"/>
-          <w:sz w:val="13"/>
-          <w:szCs w:val="13"/>
-          <w:rtl/>
-          <w:lang w:bidi="he-IL"/>
-        </w:rPr>
-        <w:t xml:space="preserve"> בה הוא בחר (לאחר ביצוע הבחירות).</w:t>
-      </w:r>
-      <w:r>
-        <w:rPr>
-          <w:sz w:val="13"/>
-          <w:szCs w:val="13"/>
-          <w:rtl/>
-          <w:lang w:bidi="he-IL"/>
-        </w:rPr>
-        <w:br/>
-      </w:r>
-      <w:r>
-        <w:rPr>
-          <w:rFonts w:hint="cs"/>
-          <w:sz w:val="13"/>
-          <w:szCs w:val="13"/>
-          <w:u w:val="single"/>
-          <w:rtl/>
-          <w:lang w:bidi="he-IL"/>
-        </w:rPr>
-        <w:t>מחלקות יורשות :</w:t>
-      </w:r>
-      <w:r>
-        <w:rPr>
-          <w:rFonts w:hint="cs"/>
-          <w:sz w:val="13"/>
-          <w:szCs w:val="13"/>
-          <w:rtl/>
-          <w:lang w:bidi="he-IL"/>
-        </w:rPr>
-        <w:t xml:space="preserve"> </w:t>
-      </w:r>
-      <w:r>
-        <w:rPr>
-          <w:sz w:val="13"/>
-          <w:szCs w:val="13"/>
-          <w:rtl/>
-          <w:lang w:bidi="he-IL"/>
-        </w:rPr>
-        <w:br/>
-      </w:r>
-      <w:r>
-        <w:rPr>
-          <w:rFonts w:hint="cs"/>
-          <w:sz w:val="13"/>
-          <w:szCs w:val="13"/>
-          <w:rtl/>
-          <w:lang w:bidi="he-IL"/>
-        </w:rPr>
-        <w:t>ישנם 3 מחלקות יורשות לעובד אשר כל מחלקת בת של עובד מגדירה לעובד על פי מה יחושב שכרו</w:t>
-      </w:r>
-      <w:r>
-        <w:rPr>
-          <w:sz w:val="13"/>
-          <w:szCs w:val="13"/>
-          <w:rtl/>
-          <w:lang w:bidi="he-IL"/>
-        </w:rPr>
-        <w:br/>
-      </w:r>
-      <w:r>
-        <w:rPr>
-          <w:rFonts w:hint="cs"/>
-          <w:sz w:val="13"/>
-          <w:szCs w:val="13"/>
-          <w:rtl/>
-          <w:lang w:bidi="he-IL"/>
-        </w:rPr>
-        <w:t>לחישוב אחוזי רווח לעובד שמקבל אחוזי רווח מהמכירות השתמשנו ב</w:t>
-      </w:r>
-      <w:r>
-        <w:rPr>
-          <w:sz w:val="13"/>
-          <w:szCs w:val="13"/>
-          <w:lang w:bidi="he-IL"/>
-        </w:rPr>
-        <w:t xml:space="preserve">RANDOM </w:t>
-      </w:r>
-      <w:r>
-        <w:rPr>
-          <w:rFonts w:hint="cs"/>
-          <w:sz w:val="13"/>
-          <w:szCs w:val="13"/>
-          <w:rtl/>
-          <w:lang w:bidi="he-IL"/>
-        </w:rPr>
-        <w:t>.</w:t>
-      </w:r>
-    </w:p>
-    <w:p>
-      <w:pPr>
-        <w:pStyle w:val="Heading1"/>
-        <w:bidi/>
-        <w:spacing w:line="240" w:lineRule="auto"/>
-        <w:rPr>
-          <w:sz w:val="22"/>
-          <w:szCs w:val="22"/>
-        </w:rPr>
-      </w:pPr>
-      <w:r>
-        <w:rPr>
-          <w:rFonts w:hint="cs"/>
-          <w:sz w:val="22"/>
-          <w:szCs w:val="22"/>
-          <w:rtl/>
-          <w:lang w:bidi="he-IL"/>
-        </w:rPr>
-        <w:t xml:space="preserve">ממשק </w:t>
-      </w:r>
-      <w:r>
-        <w:rPr>
-          <w:sz w:val="22"/>
-          <w:szCs w:val="22"/>
-          <w:lang w:bidi="he-IL"/>
-        </w:rPr>
-        <w:t>sync</w:t>
-      </w:r>
-      <w:r>
-        <w:rPr>
-          <w:sz w:val="22"/>
-          <w:szCs w:val="22"/>
-          <w:lang w:bidi="he-IL"/>
-        </w:rPr>
-        <w:t>able</w:t>
-      </w:r>
-      <w:r>
-        <w:rPr>
-          <w:sz w:val="22"/>
-          <w:szCs w:val="22"/>
-          <w:rtl/>
-          <w:lang w:bidi="he-IL"/>
-        </w:rPr>
-        <w:br/>
-      </w:r>
-      <w:r>
-        <w:rPr>
-          <w:rFonts w:hint="cs"/>
-          <w:sz w:val="13"/>
-          <w:szCs w:val="13"/>
-          <w:rtl/>
-          <w:lang w:bidi="he-IL"/>
-        </w:rPr>
-        <w:t xml:space="preserve">ממשק שרלוונטי לכל האובייקטים אשר </w:t>
-      </w:r>
-      <w:r>
-        <w:rPr>
-          <w:rFonts w:hint="cs"/>
-          <w:sz w:val="13"/>
-          <w:szCs w:val="13"/>
-          <w:rtl/>
-          <w:lang w:bidi="he-IL"/>
-        </w:rPr>
-        <w:t xml:space="preserve">יכולים </w:t>
-      </w:r>
-      <w:proofErr w:type="spellStart"/>
-      <w:r>
-        <w:rPr>
-          <w:rFonts w:hint="cs"/>
-          <w:sz w:val="13"/>
-          <w:szCs w:val="13"/>
-          <w:rtl/>
-          <w:lang w:bidi="he-IL"/>
-        </w:rPr>
-        <w:t>להסתנכרן</w:t>
-      </w:r>
-      <w:proofErr w:type="spellEnd"/>
-      <w:r>
-        <w:rPr>
-          <w:rFonts w:hint="cs"/>
-          <w:sz w:val="13"/>
-          <w:szCs w:val="13"/>
-          <w:rtl/>
-          <w:lang w:bidi="he-IL"/>
-        </w:rPr>
-        <w:t>(כלומר להגדיר לכל האובייקט את אופן העבודה)</w:t>
-      </w:r>
-      <w:r>
-        <w:rPr>
-          <w:rFonts w:hint="cs"/>
-          <w:sz w:val="13"/>
-          <w:szCs w:val="13"/>
-          <w:rtl/>
-          <w:lang w:bidi="he-IL"/>
-        </w:rPr>
-        <w:t xml:space="preserve">, ובוא פונקציות רלוונטיות </w:t>
-      </w:r>
-      <w:r>
-        <w:rPr>
-          <w:rFonts w:hint="cs"/>
-          <w:sz w:val="13"/>
-          <w:szCs w:val="13"/>
-          <w:rtl/>
-          <w:lang w:bidi="he-IL"/>
-        </w:rPr>
-        <w:t>לסנכרון</w:t>
-      </w:r>
-      <w:r>
-        <w:rPr>
-          <w:rFonts w:hint="cs"/>
-          <w:sz w:val="13"/>
-          <w:szCs w:val="13"/>
-          <w:rtl/>
-          <w:lang w:bidi="he-IL"/>
-        </w:rPr>
-        <w:t xml:space="preserve"> .</w:t>
-      </w:r>
-      <w:r>
-        <w:rPr>
-          <w:sz w:val="13"/>
-          <w:szCs w:val="13"/>
-          <w:rtl/>
-          <w:lang w:bidi="he-IL"/>
-        </w:rPr>
-        <w:br/>
-      </w:r>
-      <w:r>
-        <w:rPr>
-          <w:rFonts w:hint="cs"/>
-          <w:sz w:val="13"/>
-          <w:szCs w:val="13"/>
-          <w:rtl/>
-          <w:lang w:bidi="he-IL"/>
-        </w:rPr>
-        <w:t xml:space="preserve">האובייקטים </w:t>
-      </w:r>
-      <w:proofErr w:type="spellStart"/>
-      <w:r>
-        <w:rPr>
-          <w:rFonts w:hint="cs"/>
-          <w:sz w:val="13"/>
-          <w:szCs w:val="13"/>
-          <w:rtl/>
-          <w:lang w:bidi="he-IL"/>
-        </w:rPr>
-        <w:t>הרלוונטים</w:t>
-      </w:r>
-      <w:proofErr w:type="spellEnd"/>
-      <w:r>
-        <w:rPr>
-          <w:rFonts w:hint="cs"/>
-          <w:sz w:val="13"/>
-          <w:szCs w:val="13"/>
-          <w:rtl/>
-          <w:lang w:bidi="he-IL"/>
-        </w:rPr>
-        <w:t xml:space="preserve"> הם מחלקה ותפקיד.</w:t>
-      </w:r>
-    </w:p>
-    <w:p>
-      <w:pPr>
-        <w:pStyle w:val="Heading1"/>
-        <w:bidi/>
-        <w:spacing w:line="240" w:lineRule="auto"/>
-        <w:rPr>
-          <w:sz w:val="22"/>
-          <w:szCs w:val="22"/>
-        </w:rPr>
-      </w:pPr>
-      <w:r>
-        <w:rPr>
-          <w:rFonts w:hint="cs"/>
-          <w:sz w:val="22"/>
-          <w:szCs w:val="22"/>
-          <w:rtl/>
-          <w:lang w:bidi="he-IL"/>
-        </w:rPr>
-        <w:t xml:space="preserve">ממשק </w:t>
-      </w:r>
-      <w:r>
-        <w:rPr>
-          <w:sz w:val="22"/>
-          <w:szCs w:val="22"/>
-          <w:lang w:bidi="he-IL"/>
-        </w:rPr>
-        <w:t>choosepreference</w:t>
-      </w:r>
-      <w:r>
-        <w:rPr>
-          <w:sz w:val="22"/>
-          <w:szCs w:val="22"/>
-          <w:rtl/>
-          <w:lang w:bidi="he-IL"/>
-        </w:rPr>
-        <w:br/>
-      </w:r>
-      <w:r>
-        <w:rPr>
-          <w:rFonts w:hint="cs"/>
-          <w:sz w:val="13"/>
-          <w:szCs w:val="13"/>
-          <w:rtl/>
-          <w:lang w:bidi="he-IL"/>
-        </w:rPr>
-        <w:t xml:space="preserve">ממשק שרלוונטי לכל האובייקטים אשר </w:t>
-      </w:r>
-      <w:r>
-        <w:rPr>
-          <w:rFonts w:hint="cs"/>
-          <w:sz w:val="13"/>
-          <w:szCs w:val="13"/>
-          <w:rtl/>
-          <w:lang w:bidi="he-IL"/>
-        </w:rPr>
-        <w:t xml:space="preserve">יכולים </w:t>
-      </w:r>
-      <w:r>
-        <w:rPr>
-          <w:rFonts w:hint="cs"/>
-          <w:sz w:val="13"/>
-          <w:szCs w:val="13"/>
-          <w:rtl/>
-          <w:lang w:bidi="he-IL"/>
-        </w:rPr>
-        <w:t>לבחור העדפה,</w:t>
-      </w:r>
-      <w:r>
-        <w:rPr>
-          <w:rFonts w:hint="cs"/>
-          <w:sz w:val="13"/>
-          <w:szCs w:val="13"/>
-          <w:rtl/>
-          <w:lang w:bidi="he-IL"/>
-        </w:rPr>
-        <w:t xml:space="preserve"> ובו</w:t>
-      </w:r>
-      <w:r>
-        <w:rPr>
-          <w:rFonts w:hint="cs"/>
-          <w:sz w:val="13"/>
-          <w:szCs w:val="13"/>
-          <w:rtl/>
-          <w:lang w:bidi="he-IL"/>
-        </w:rPr>
-        <w:t xml:space="preserve"> פונקציות רלוונטיות </w:t>
-      </w:r>
-      <w:r>
-        <w:rPr>
-          <w:rFonts w:hint="cs"/>
-          <w:sz w:val="13"/>
-          <w:szCs w:val="13"/>
-          <w:rtl/>
-          <w:lang w:bidi="he-IL"/>
-        </w:rPr>
-        <w:t>לבחירת העדפה</w:t>
-      </w:r>
-      <w:r>
-        <w:rPr>
-          <w:rFonts w:hint="cs"/>
-          <w:sz w:val="13"/>
-          <w:szCs w:val="13"/>
-          <w:rtl/>
-          <w:lang w:bidi="he-IL"/>
-        </w:rPr>
-        <w:t xml:space="preserve"> .</w:t>
-      </w:r>
-      <w:r>
-        <w:rPr>
-          <w:sz w:val="13"/>
-          <w:szCs w:val="13"/>
-          <w:rtl/>
-          <w:lang w:bidi="he-IL"/>
-        </w:rPr>
-        <w:br/>
-      </w:r>
-      <w:r>
-        <w:rPr>
-          <w:rFonts w:hint="cs"/>
-          <w:sz w:val="13"/>
-          <w:szCs w:val="13"/>
-          <w:rtl/>
-          <w:lang w:bidi="he-IL"/>
-        </w:rPr>
-        <w:t xml:space="preserve">האובייקטים </w:t>
-      </w:r>
-      <w:proofErr w:type="spellStart"/>
-      <w:r>
-        <w:rPr>
-          <w:rFonts w:hint="cs"/>
-          <w:sz w:val="13"/>
-          <w:szCs w:val="13"/>
-          <w:rtl/>
-          <w:lang w:bidi="he-IL"/>
-        </w:rPr>
-        <w:t>הרלוונטים</w:t>
-      </w:r>
-      <w:proofErr w:type="spellEnd"/>
-      <w:r>
-        <w:rPr>
-          <w:rFonts w:hint="cs"/>
-          <w:sz w:val="13"/>
-          <w:szCs w:val="13"/>
-          <w:rtl/>
-          <w:lang w:bidi="he-IL"/>
-        </w:rPr>
-        <w:t xml:space="preserve"> הם מחלקה</w:t>
-      </w:r>
-      <w:r>
-        <w:rPr>
-          <w:rFonts w:hint="cs"/>
-          <w:sz w:val="13"/>
-          <w:szCs w:val="13"/>
-          <w:rtl/>
-          <w:lang w:bidi="he-IL"/>
-        </w:rPr>
-        <w:t xml:space="preserve">, </w:t>
-      </w:r>
-      <w:r>
-        <w:rPr>
-          <w:rFonts w:hint="cs"/>
-          <w:sz w:val="13"/>
-          <w:szCs w:val="13"/>
-          <w:rtl/>
-          <w:lang w:bidi="he-IL"/>
-        </w:rPr>
-        <w:t>תפקיד</w:t>
-      </w:r>
-      <w:r>
-        <w:rPr>
-          <w:rFonts w:hint="cs"/>
-          <w:sz w:val="13"/>
-          <w:szCs w:val="13"/>
-          <w:rtl/>
-          <w:lang w:bidi="he-IL"/>
-        </w:rPr>
-        <w:t xml:space="preserve"> ועובד</w:t>
-      </w:r>
-      <w:r>
-        <w:rPr>
-          <w:rFonts w:hint="cs"/>
-          <w:sz w:val="13"/>
-          <w:szCs w:val="13"/>
-          <w:rtl/>
-          <w:lang w:bidi="he-IL"/>
-        </w:rPr>
-        <w:t>.</w:t>
-      </w:r>
-    </w:p>
-    <w:p>
-      <w:pPr>
-        <w:pStyle w:val="Heading1"/>
-        <w:bidi/>
-        <w:spacing w:line="240" w:lineRule="auto"/>
-        <w:rPr>
-          <w:sz w:val="22"/>
-          <w:szCs w:val="22"/>
+        <w:pStyle w:val="Title"/>
+        <w:pBdr>
+          <w:left w:val="single" w:sz="48" w:space="31" w:color="000000" w:themeColor="text1"/>
+        </w:pBdr>
+        <w:spacing w:line="360" w:lineRule="auto"/>
+        <w:rPr>
+          <w:sz w:val="36"/>
+          <w:szCs w:val="36"/>
+          <w:rtl/>
+          <w:lang w:bidi="he-IL"/>
         </w:rPr>
       </w:pPr>
     </w:p>
@@ -1805,7 +810,7 @@
           <w:rtl/>
           <w:lang w:bidi="he-IL"/>
         </w:rPr>
-        <w:t xml:space="preserve">מחלקת קלפי </w:t>
+        <w:t xml:space="preserve">מחלקה </w:t>
       </w:r>
       <w:r>
         <w:rPr>
@@ -1833,7 +838,7 @@
           <w:szCs w:val="22"/>
           <w:lang w:bidi="he-IL"/>
         </w:rPr>
-        <w:t>ballotbox</w:t>
+        <w:t>Company</w:t>
       </w:r>
       <w:r>
         <w:rPr>
@@ -1852,7 +857,123 @@
           <w:rtl/>
           <w:lang w:bidi="he-IL"/>
         </w:rPr>
-        <w:t>מחלקה שמכילה בתוכה את כל המאפיינים הרלוונטיים לבחירות שיש לקלפי.</w:t>
+        <w:t xml:space="preserve">עובדת בקשר ישיר עם </w:t>
+      </w:r>
+      <w:proofErr w:type="spellStart"/>
+      <w:r>
+        <w:rPr>
+          <w:rFonts w:hint="cs"/>
+          <w:sz w:val="13"/>
+          <w:szCs w:val="13"/>
+          <w:rtl/>
+          <w:lang w:bidi="he-IL"/>
+        </w:rPr>
+        <w:t>ה</w:t>
+      </w:r>
+      <w:r>
+        <w:rPr>
+          <w:rFonts w:hint="cs"/>
+          <w:sz w:val="13"/>
+          <w:szCs w:val="13"/>
+          <w:rtl/>
+          <w:lang w:bidi="he-IL"/>
+        </w:rPr>
+        <w:t>קונטרולר</w:t>
+      </w:r>
+      <w:proofErr w:type="spellEnd"/>
+      <w:r>
+        <w:rPr>
+          <w:rFonts w:hint="cs"/>
+          <w:sz w:val="13"/>
+          <w:szCs w:val="13"/>
+          <w:rtl/>
+          <w:lang w:bidi="he-IL"/>
+        </w:rPr>
+        <w:t>(</w:t>
+      </w:r>
+      <w:r>
+        <w:rPr>
+          <w:sz w:val="13"/>
+          <w:szCs w:val="13"/>
+          <w:lang w:bidi="he-IL"/>
+        </w:rPr>
+        <w:t>COmpanysimulationcontroller</w:t>
+      </w:r>
+      <w:r>
+        <w:rPr>
+          <w:rFonts w:hint="cs"/>
+          <w:sz w:val="13"/>
+          <w:szCs w:val="13"/>
+          <w:rtl/>
+          <w:lang w:bidi="he-IL"/>
+        </w:rPr>
+        <w:t>)</w:t>
+      </w:r>
+      <w:r>
+        <w:rPr>
+          <w:sz w:val="13"/>
+          <w:szCs w:val="13"/>
+          <w:lang w:bidi="he-IL"/>
+        </w:rPr>
+        <w:t>,</w:t>
+      </w:r>
+      <w:r>
+        <w:rPr>
+          <w:rFonts w:hint="cs"/>
+          <w:sz w:val="13"/>
+          <w:szCs w:val="13"/>
+          <w:rtl/>
+          <w:lang w:bidi="he-IL"/>
+        </w:rPr>
+        <w:t xml:space="preserve">בה יש </w:t>
+      </w:r>
+      <w:r>
+        <w:rPr>
+          <w:rFonts w:hint="cs"/>
+          <w:sz w:val="13"/>
+          <w:szCs w:val="13"/>
+          <w:rtl/>
+          <w:lang w:bidi="he-IL"/>
+        </w:rPr>
+        <w:t>רשימות</w:t>
+      </w:r>
+      <w:r>
+        <w:rPr>
+          <w:sz w:val="13"/>
+          <w:szCs w:val="13"/>
+          <w:lang w:bidi="he-IL"/>
+        </w:rPr>
+        <w:t>(array list)</w:t>
+      </w:r>
+      <w:r>
+        <w:rPr>
+          <w:rFonts w:hint="cs"/>
+          <w:sz w:val="13"/>
+          <w:szCs w:val="13"/>
+          <w:rtl/>
+          <w:lang w:bidi="he-IL"/>
+        </w:rPr>
+        <w:t xml:space="preserve"> של כל </w:t>
+      </w:r>
+      <w:r>
+        <w:rPr>
+          <w:rFonts w:hint="cs"/>
+          <w:sz w:val="13"/>
+          <w:szCs w:val="13"/>
+          <w:rtl/>
+          <w:lang w:bidi="he-IL"/>
+        </w:rPr>
+        <w:t>האובייקטים הנמצאים בחברה(עובדים ותפקידים לצורך הצבעה וגישה לאובייקטים)</w:t>
+      </w:r>
+      <w:r>
+        <w:rPr>
+          <w:rFonts w:hint="cs"/>
+          <w:sz w:val="13"/>
+          <w:szCs w:val="13"/>
+          <w:rtl/>
+          <w:lang w:bidi="he-IL"/>
+        </w:rPr>
+        <w:t xml:space="preserve"> </w:t>
       </w:r>
       <w:r>
         <w:rPr>
@@ -1870,43 +991,17 @@
           <w:rtl/>
           <w:lang w:bidi="he-IL"/>
         </w:rPr>
-        <w:t>במחלקה יש</w:t>
-      </w:r>
-      <w:r>
-        <w:rPr>
-          <w:sz w:val="13"/>
-          <w:szCs w:val="13"/>
-          <w:lang w:bidi="he-IL"/>
-        </w:rPr>
-        <w:t xml:space="preserve"> </w:t>
-      </w:r>
-      <w:r>
-        <w:rPr>
-          <w:rFonts w:hint="cs"/>
-          <w:sz w:val="13"/>
-          <w:szCs w:val="13"/>
-          <w:rtl/>
-          <w:lang w:bidi="he-IL"/>
-        </w:rPr>
-        <w:t>סוג הקלפי(לאיזה סוגי אנשים הקלפי רלוונטי) כתובת לקלפי, מספר סידורי, רשימת אזרחים בקלפי, רשימת תוצאות בקלפי, מונה תוצאות ואחוזי הצבעה בקלפי</w:t>
-      </w:r>
-      <w:r>
-        <w:rPr>
-          <w:sz w:val="13"/>
-          <w:szCs w:val="13"/>
-          <w:lang w:bidi="he-IL"/>
-        </w:rPr>
-        <w:t>.</w:t>
-      </w:r>
-      <w:r>
-        <w:rPr>
-          <w:rFonts w:hint="cs"/>
-          <w:sz w:val="13"/>
-          <w:szCs w:val="13"/>
-          <w:rtl/>
-          <w:lang w:bidi="he-IL"/>
-        </w:rPr>
-        <w:t xml:space="preserve"> </w:t>
+        <w:t>המחלקה מכילה בתוכה את כל ה</w:t>
+      </w:r>
+      <w:r>
+        <w:rPr>
+          <w:rFonts w:hint="cs"/>
+          <w:sz w:val="13"/>
+          <w:szCs w:val="13"/>
+          <w:rtl/>
+          <w:lang w:bidi="he-IL"/>
+        </w:rPr>
+        <w:t>פעולות הרלוונטיות לסימולציית חברה אשר ניתנו לנו בהסבר על המטלה.</w:t>
       </w:r>
     </w:p>
     <w:p>
@@ -1921,17 +1016,16 @@
       </w:pPr>
       <w:r>
         <w:rPr>
-          <w:rFonts w:asciiTheme="minorHAnsi" w:hAnsiTheme="minorHAnsi" w:hint="cs"/>
+          <w:rFonts w:hint="cs"/>
           <w:sz w:val="22"/>
           <w:szCs w:val="22"/>
           <w:rtl/>
           <w:lang w:bidi="he-IL"/>
         </w:rPr>
-        <w:t xml:space="preserve">מחלקת תוצאה </w:t>
-      </w:r>
-      <w:r>
-        <w:rPr>
-          <w:rFonts w:asciiTheme="minorHAnsi" w:hAnsiTheme="minorHAnsi"/>
+        <w:t xml:space="preserve">מחלקה אבסטרקטית </w:t>
+      </w:r>
+      <w:r>
+        <w:rPr>
           <w:sz w:val="22"/>
           <w:szCs w:val="22"/>
           <w:rtl/>
@@ -1941,7 +1035,7 @@
       </w:r>
       <w:r>
         <w:rPr>
-          <w:rFonts w:asciiTheme="minorHAnsi" w:hAnsiTheme="minorHAnsi" w:hint="cs"/>
+          <w:rFonts w:hint="cs"/>
           <w:sz w:val="22"/>
           <w:szCs w:val="22"/>
           <w:rtl/>
@@ -1951,16 +1045,14 @@
       </w:r>
       <w:r>
         <w:rPr>
-          <w:rFonts w:asciiTheme="minorHAnsi" w:hAnsiTheme="minorHAnsi"/>
           <w:sz w:val="22"/>
           <w:szCs w:val="22"/>
           <w:lang w:bidi="he-IL"/>
         </w:rPr>
-        <w:t>result</w:t>
-      </w:r>
-      <w:r>
-        <w:rPr>
-          <w:rFonts w:asciiTheme="minorHAnsi" w:hAnsiTheme="minorHAnsi"/>
+        <w:t>person</w:t>
+      </w:r>
+      <w:r>
+        <w:rPr>
           <w:sz w:val="22"/>
           <w:szCs w:val="22"/>
           <w:lang w:bidi="he-IL"/>
@@ -1975,7 +1067,7 @@
           <w:rtl/>
           <w:lang w:bidi="he-IL"/>
         </w:rPr>
-        <w:t>מחלקה שמכילה בתוכה מזהה</w:t>
+        <w:t>במחלקה יש</w:t>
       </w:r>
       <w:r>
         <w:rPr>
@@ -1993,7 +1085,33 @@
           <w:rtl/>
           <w:lang w:bidi="he-IL"/>
         </w:rPr>
-        <w:t>(שם מפלגה) וכמות הצבעות .</w:t>
+        <w:t>שם מלא</w:t>
+      </w:r>
+      <w:r>
+        <w:rPr>
+          <w:sz w:val="13"/>
+          <w:szCs w:val="13"/>
+          <w:lang w:bidi="he-IL"/>
+        </w:rPr>
+        <w:t xml:space="preserve"> </w:t>
+      </w:r>
+      <w:r>
+        <w:rPr>
+          <w:rFonts w:hint="cs"/>
+          <w:sz w:val="13"/>
+          <w:szCs w:val="13"/>
+          <w:rtl/>
+          <w:lang w:bidi="he-IL"/>
+        </w:rPr>
+        <w:t>ושנת לידה</w:t>
+      </w:r>
+      <w:r>
+        <w:rPr>
+          <w:sz w:val="13"/>
+          <w:szCs w:val="13"/>
+          <w:lang w:bidi="he-IL"/>
+        </w:rPr>
+        <w:t>.</w:t>
       </w:r>
     </w:p>
     <w:p>
@@ -2008,33 +1126,61 @@
       </w:pPr>
       <w:r>
         <w:rPr>
-          <w:rFonts w:asciiTheme="minorHAnsi" w:hAnsiTheme="minorHAnsi" w:hint="cs"/>
+          <w:rFonts w:hint="cs"/>
           <w:sz w:val="22"/>
           <w:szCs w:val="22"/>
           <w:rtl/>
           <w:lang w:bidi="he-IL"/>
         </w:rPr>
-        <w:t xml:space="preserve">מחלקת מפלגה </w:t>
+        <w:t xml:space="preserve">מחלקת </w:t>
+      </w:r>
+      <w:r>
+        <w:rPr>
+          <w:rFonts w:hint="cs"/>
+          <w:sz w:val="22"/>
+          <w:szCs w:val="22"/>
+          <w:rtl/>
+          <w:lang w:bidi="he-IL"/>
+        </w:rPr>
+        <w:t>עובד</w:t>
+      </w:r>
+      <w:r>
+        <w:rPr>
+          <w:rFonts w:hint="cs"/>
+          <w:sz w:val="22"/>
+          <w:szCs w:val="22"/>
+          <w:rtl/>
+          <w:lang w:bidi="he-IL"/>
+        </w:rPr>
+        <w:t xml:space="preserve"> </w:t>
+      </w:r>
+      <w:r>
+        <w:rPr>
+          <w:sz w:val="22"/>
+          <w:szCs w:val="22"/>
+          <w:rtl/>
+          <w:lang w:bidi="he-IL"/>
+        </w:rPr>
+        <w:t>–</w:t>
+      </w:r>
+      <w:r>
+        <w:rPr>
+          <w:rFonts w:hint="cs"/>
+          <w:sz w:val="22"/>
+          <w:szCs w:val="22"/>
+          <w:rtl/>
+          <w:lang w:bidi="he-IL"/>
+        </w:rPr>
+        <w:t xml:space="preserve"> </w:t>
       </w:r>
       <w:r>
         <w:rPr>
           <w:rFonts w:asciiTheme="minorHAnsi" w:hAnsiTheme="minorHAnsi"/>
           <w:sz w:val="22"/>
           <w:szCs w:val="22"/>
-          <w:rtl/>
-          <w:lang w:bidi="he-IL"/>
-        </w:rPr>
-        <w:t>–</w:t>
-      </w:r>
-      <w:r>
-        <w:rPr>
-          <w:rFonts w:asciiTheme="minorHAnsi" w:hAnsiTheme="minorHAnsi" w:hint="cs"/>
-          <w:sz w:val="22"/>
-          <w:szCs w:val="22"/>
-          <w:rtl/>
-          <w:lang w:bidi="he-IL"/>
-        </w:rPr>
-        <w:t xml:space="preserve"> </w:t>
+          <w:lang w:bidi="he-IL"/>
+        </w:rPr>
+        <w:t>employee</w:t>
       </w:r>
       <w:r>
         <w:rPr>
@@ -2043,15 +1189,6 @@
           <w:szCs w:val="22"/>
           <w:lang w:bidi="he-IL"/>
         </w:rPr>
-        <w:t>Party</w:t>
-      </w:r>
-      <w:r>
-        <w:rPr>
-          <w:rFonts w:asciiTheme="minorHAnsi" w:hAnsiTheme="minorHAnsi"/>
-          <w:sz w:val="22"/>
-          <w:szCs w:val="22"/>
-          <w:lang w:bidi="he-IL"/>
-        </w:rPr>
         <w:br/>
       </w:r>
       <w:r>
@@ -2062,7 +1199,89 @@
           <w:rtl/>
           <w:lang w:bidi="he-IL"/>
         </w:rPr>
-        <w:t>מחלקה שמכילה בתוכה את כל המאפיינים הרלוונטיים לבחירות שיש למפלגה.</w:t>
+        <w:t xml:space="preserve">מחלקת בת של </w:t>
+      </w:r>
+      <w:proofErr w:type="spellStart"/>
+      <w:r>
+        <w:rPr>
+          <w:rFonts w:hint="cs"/>
+          <w:sz w:val="13"/>
+          <w:szCs w:val="13"/>
+          <w:rtl/>
+          <w:lang w:bidi="he-IL"/>
+        </w:rPr>
+        <w:t>person</w:t>
+      </w:r>
+      <w:proofErr w:type="spellEnd"/>
+      <w:r>
+        <w:rPr>
+          <w:rFonts w:hint="cs"/>
+          <w:sz w:val="13"/>
+          <w:szCs w:val="13"/>
+          <w:rtl/>
+          <w:lang w:bidi="he-IL"/>
+        </w:rPr>
+        <w:t xml:space="preserve"> בתוכה את כל המאפיינים הרלוונטיים ל</w:t>
+      </w:r>
+      <w:r>
+        <w:rPr>
+          <w:rFonts w:hint="cs"/>
+          <w:sz w:val="13"/>
+          <w:szCs w:val="13"/>
+          <w:rtl/>
+          <w:lang w:bidi="he-IL"/>
+        </w:rPr>
+        <w:t>סימולציה</w:t>
+      </w:r>
+      <w:r>
+        <w:rPr>
+          <w:rFonts w:hint="cs"/>
+          <w:sz w:val="13"/>
+          <w:szCs w:val="13"/>
+          <w:rtl/>
+          <w:lang w:bidi="he-IL"/>
+        </w:rPr>
+        <w:t xml:space="preserve"> שיש </w:t>
+      </w:r>
+      <w:r>
+        <w:rPr>
+          <w:rFonts w:hint="cs"/>
+          <w:sz w:val="13"/>
+          <w:szCs w:val="13"/>
+          <w:rtl/>
+          <w:lang w:bidi="he-IL"/>
+        </w:rPr>
+        <w:t>לעובד</w:t>
+      </w:r>
+      <w:r>
+        <w:rPr>
+          <w:rFonts w:hint="cs"/>
+          <w:sz w:val="13"/>
+          <w:szCs w:val="13"/>
+          <w:rtl/>
+          <w:lang w:bidi="he-IL"/>
+        </w:rPr>
+        <w:t xml:space="preserve"> </w:t>
+      </w:r>
+      <w:r>
+        <w:rPr>
+          <w:rFonts w:hint="cs"/>
+          <w:sz w:val="13"/>
+          <w:szCs w:val="13"/>
+          <w:rtl/>
+          <w:lang w:bidi="he-IL"/>
+        </w:rPr>
+        <w:t>בחברה</w:t>
+      </w:r>
+      <w:r>
+        <w:rPr>
+          <w:rFonts w:hint="cs"/>
+          <w:sz w:val="13"/>
+          <w:szCs w:val="13"/>
+          <w:rtl/>
+          <w:lang w:bidi="he-IL"/>
+        </w:rPr>
+        <w:t>.</w:t>
       </w:r>
       <w:r>
         <w:rPr>
@@ -2080,7 +1299,49 @@
           <w:rtl/>
           <w:lang w:bidi="he-IL"/>
         </w:rPr>
-        <w:t>במחלקה יש</w:t>
+        <w:t>שיוך ל</w:t>
+      </w:r>
+      <w:r>
+        <w:rPr>
+          <w:rFonts w:hint="cs"/>
+          <w:sz w:val="13"/>
+          <w:szCs w:val="13"/>
+          <w:rtl/>
+          <w:lang w:bidi="he-IL"/>
+        </w:rPr>
+        <w:t>תפקיד</w:t>
+      </w:r>
+      <w:r>
+        <w:rPr>
+          <w:rFonts w:hint="cs"/>
+          <w:sz w:val="13"/>
+          <w:szCs w:val="13"/>
+          <w:rtl/>
+          <w:lang w:bidi="he-IL"/>
+        </w:rPr>
+        <w:t xml:space="preserve"> (</w:t>
+      </w:r>
+      <w:proofErr w:type="spellStart"/>
+      <w:r>
+        <w:rPr>
+          <w:rFonts w:hint="cs"/>
+          <w:sz w:val="13"/>
+          <w:szCs w:val="13"/>
+          <w:rtl/>
+          <w:lang w:bidi="he-IL"/>
+        </w:rPr>
+        <w:t>pointer</w:t>
+      </w:r>
+      <w:proofErr w:type="spellEnd"/>
+      <w:r>
+        <w:rPr>
+          <w:rFonts w:hint="cs"/>
+          <w:sz w:val="13"/>
+          <w:szCs w:val="13"/>
+          <w:rtl/>
+          <w:lang w:bidi="he-IL"/>
+        </w:rPr>
+        <w:t>)</w:t>
       </w:r>
       <w:r>
         <w:rPr>
@@ -2098,25 +1359,103 @@
           <w:rtl/>
           <w:lang w:bidi="he-IL"/>
         </w:rPr>
-        <w:t>תאריך הקמת המפלגה, שם המפלגה, דעה פוליטית</w:t>
-      </w:r>
-      <w:r>
-        <w:rPr>
-          <w:sz w:val="13"/>
-          <w:szCs w:val="13"/>
-          <w:lang w:bidi="he-IL"/>
-        </w:rPr>
-        <w:t>(enum)</w:t>
-      </w:r>
-      <w:r>
-        <w:rPr>
-          <w:rFonts w:hint="cs"/>
-          <w:sz w:val="13"/>
-          <w:szCs w:val="13"/>
-          <w:rtl/>
-          <w:lang w:bidi="he-IL"/>
-        </w:rPr>
-        <w:t>,  רשימת מועמדים, מונה מועמדים וכמות הצבעות למפלגה בכלל הקלפיות.</w:t>
+        <w:t>והעדפה</w:t>
+      </w:r>
+      <w:r>
+        <w:rPr>
+          <w:rFonts w:hint="cs"/>
+          <w:sz w:val="13"/>
+          <w:szCs w:val="13"/>
+          <w:rtl/>
+          <w:lang w:bidi="he-IL"/>
+        </w:rPr>
+        <w:t xml:space="preserve"> בה הוא בחר</w:t>
+      </w:r>
+      <w:r>
+        <w:rPr>
+          <w:sz w:val="13"/>
+          <w:szCs w:val="13"/>
+          <w:rtl/>
+          <w:lang w:bidi="he-IL"/>
+        </w:rPr>
+        <w:br/>
+      </w:r>
+      <w:r>
+        <w:rPr>
+          <w:rFonts w:hint="cs"/>
+          <w:sz w:val="13"/>
+          <w:szCs w:val="13"/>
+          <w:u w:val="single"/>
+          <w:rtl/>
+          <w:lang w:bidi="he-IL"/>
+        </w:rPr>
+        <w:t>מחלקות יורשות :</w:t>
+      </w:r>
+      <w:r>
+        <w:rPr>
+          <w:rFonts w:hint="cs"/>
+          <w:sz w:val="13"/>
+          <w:szCs w:val="13"/>
+          <w:rtl/>
+          <w:lang w:bidi="he-IL"/>
+        </w:rPr>
+        <w:t xml:space="preserve"> </w:t>
+      </w:r>
+      <w:r>
+        <w:rPr>
+          <w:sz w:val="13"/>
+          <w:szCs w:val="13"/>
+          <w:rtl/>
+          <w:lang w:bidi="he-IL"/>
+        </w:rPr>
+        <w:br/>
+      </w:r>
+      <w:r>
+        <w:rPr>
+          <w:rFonts w:hint="cs"/>
+          <w:sz w:val="13"/>
+          <w:szCs w:val="13"/>
+          <w:rtl/>
+          <w:lang w:bidi="he-IL"/>
+        </w:rPr>
+        <w:t>ישנם 3 מחלקות יורשות לעובד אשר כל מחלקת בת של עובד מגדירה לעובד על פי מה יחושב שכרו</w:t>
+      </w:r>
+      <w:r>
+        <w:rPr>
+          <w:sz w:val="13"/>
+          <w:szCs w:val="13"/>
+          <w:rtl/>
+          <w:lang w:bidi="he-IL"/>
+        </w:rPr>
+        <w:br/>
+      </w:r>
+      <w:r>
+        <w:rPr>
+          <w:rFonts w:hint="cs"/>
+          <w:sz w:val="13"/>
+          <w:szCs w:val="13"/>
+          <w:rtl/>
+          <w:lang w:bidi="he-IL"/>
+        </w:rPr>
+        <w:t>לחישוב אחוזי רווח לעובד שמקבל אחוזי רווח מהמכירות השתמשנו ב</w:t>
+      </w:r>
+      <w:r>
+        <w:rPr>
+          <w:sz w:val="13"/>
+          <w:szCs w:val="13"/>
+          <w:lang w:bidi="he-IL"/>
+        </w:rPr>
+        <w:t xml:space="preserve">RANDOM </w:t>
+      </w:r>
+      <w:r>
+        <w:rPr>
+          <w:rFonts w:hint="cs"/>
+          <w:sz w:val="13"/>
+          <w:szCs w:val="13"/>
+          <w:rtl/>
+          <w:lang w:bidi="he-IL"/>
+        </w:rPr>
+        <w:t>.</w:t>
       </w:r>
     </w:p>
     <w:p>
@@ -2137,9 +1476,8 @@
           <w:rtl/>
           <w:lang w:bidi="he-IL"/>
         </w:rPr>
-        <w:t xml:space="preserve">מבנה נתונים </w:t>
-      </w:r>
-      <w:proofErr w:type="spellStart"/>
+        <w:t xml:space="preserve">מחלקת </w:t>
+      </w:r>
       <w:r>
         <w:rPr>
           <w:rFonts w:hint="cs"/>
@@ -2148,9 +1486,8 @@
           <w:rtl/>
           <w:lang w:bidi="he-IL"/>
         </w:rPr>
-        <w:t>set</w:t>
-      </w:r>
-      <w:proofErr w:type="spellEnd"/>
+        <w:t>תפקיד</w:t>
+      </w:r>
       <w:r>
         <w:rPr>
           <w:rFonts w:hint="cs"/>
@@ -2182,14 +1519,16 @@
       </w:r>
       <w:r>
         <w:rPr>
+          <w:rFonts w:asciiTheme="minorHAnsi" w:hAnsiTheme="minorHAnsi"/>
           <w:sz w:val="22"/>
           <w:szCs w:val="22"/>
           <w:lang w:bidi="he-IL"/>
         </w:rPr>
-        <w:t>Citizenset</w:t>
-      </w:r>
-      <w:r>
-        <w:rPr>
+        <w:t>role</w:t>
+      </w:r>
+      <w:r>
+        <w:rPr>
+          <w:rFonts w:asciiTheme="minorHAnsi" w:hAnsiTheme="minorHAnsi"/>
           <w:sz w:val="22"/>
           <w:szCs w:val="22"/>
           <w:lang w:bidi="he-IL"/>
@@ -2204,17 +1543,194 @@
           <w:rtl/>
           <w:lang w:bidi="he-IL"/>
         </w:rPr>
-        <w:t>ר</w:t>
-      </w:r>
-      <w:r>
-        <w:rPr>
-          <w:rFonts w:hint="cs"/>
-          <w:sz w:val="13"/>
-          <w:szCs w:val="13"/>
-          <w:rtl/>
-          <w:lang w:bidi="he-IL"/>
-        </w:rPr>
-        <w:t>שימה ללא כפילויות של אזרחים .</w:t>
+        <w:t xml:space="preserve">מחלקה שמכילה בתוכה את כל המאפיינים הרלוונטיים </w:t>
+      </w:r>
+      <w:r>
+        <w:rPr>
+          <w:rFonts w:hint="cs"/>
+          <w:sz w:val="13"/>
+          <w:szCs w:val="13"/>
+          <w:rtl/>
+          <w:lang w:bidi="he-IL"/>
+        </w:rPr>
+        <w:t>לסימולציה</w:t>
+      </w:r>
+      <w:r>
+        <w:rPr>
+          <w:rFonts w:hint="cs"/>
+          <w:sz w:val="13"/>
+          <w:szCs w:val="13"/>
+          <w:rtl/>
+          <w:lang w:bidi="he-IL"/>
+        </w:rPr>
+        <w:t xml:space="preserve"> שיש </w:t>
+      </w:r>
+      <w:r>
+        <w:rPr>
+          <w:rFonts w:hint="cs"/>
+          <w:sz w:val="13"/>
+          <w:szCs w:val="13"/>
+          <w:rtl/>
+          <w:lang w:bidi="he-IL"/>
+        </w:rPr>
+        <w:t>לתפקיד בחברה</w:t>
+      </w:r>
+      <w:r>
+        <w:rPr>
+          <w:rFonts w:hint="cs"/>
+          <w:sz w:val="13"/>
+          <w:szCs w:val="13"/>
+          <w:rtl/>
+          <w:lang w:bidi="he-IL"/>
+        </w:rPr>
+        <w:t>.</w:t>
+      </w:r>
+      <w:r>
+        <w:rPr>
+          <w:sz w:val="13"/>
+          <w:szCs w:val="13"/>
+          <w:lang w:bidi="he-IL"/>
+        </w:rPr>
+        <w:br/>
+      </w:r>
+      <w:r>
+        <w:rPr>
+          <w:rFonts w:hint="cs"/>
+          <w:sz w:val="13"/>
+          <w:szCs w:val="13"/>
+          <w:rtl/>
+          <w:lang w:bidi="he-IL"/>
+        </w:rPr>
+        <w:t>במחלקה י</w:t>
+      </w:r>
+      <w:r>
+        <w:rPr>
+          <w:rFonts w:hint="cs"/>
+          <w:sz w:val="13"/>
+          <w:szCs w:val="13"/>
+          <w:rtl/>
+          <w:lang w:bidi="he-IL"/>
+        </w:rPr>
+        <w:t>ש שם משרה</w:t>
+      </w:r>
+      <w:r>
+        <w:rPr>
+          <w:rFonts w:hint="cs"/>
+          <w:sz w:val="13"/>
+          <w:szCs w:val="13"/>
+          <w:rtl/>
+          <w:lang w:bidi="he-IL"/>
+        </w:rPr>
+        <w:t xml:space="preserve">, </w:t>
+      </w:r>
+      <w:r>
+        <w:rPr>
+          <w:rFonts w:hint="cs"/>
+          <w:sz w:val="13"/>
+          <w:szCs w:val="13"/>
+          <w:rtl/>
+          <w:lang w:bidi="he-IL"/>
+        </w:rPr>
+        <w:t>רווח המשרה לחברה בשעה</w:t>
+      </w:r>
+      <w:r>
+        <w:rPr>
+          <w:rFonts w:hint="cs"/>
+          <w:sz w:val="13"/>
+          <w:szCs w:val="13"/>
+          <w:rtl/>
+          <w:lang w:bidi="he-IL"/>
+        </w:rPr>
+        <w:t xml:space="preserve">, רשימת </w:t>
+      </w:r>
+      <w:r>
+        <w:rPr>
+          <w:rFonts w:hint="cs"/>
+          <w:sz w:val="13"/>
+          <w:szCs w:val="13"/>
+          <w:rtl/>
+          <w:lang w:bidi="he-IL"/>
+        </w:rPr>
+        <w:t>עובדים</w:t>
+      </w:r>
+      <w:r>
+        <w:rPr>
+          <w:rFonts w:hint="cs"/>
+          <w:sz w:val="13"/>
+          <w:szCs w:val="13"/>
+          <w:rtl/>
+          <w:lang w:bidi="he-IL"/>
+        </w:rPr>
+        <w:t xml:space="preserve"> </w:t>
+      </w:r>
+      <w:r>
+        <w:rPr>
+          <w:rFonts w:hint="cs"/>
+          <w:sz w:val="13"/>
+          <w:szCs w:val="13"/>
+          <w:rtl/>
+          <w:lang w:bidi="he-IL"/>
+        </w:rPr>
+        <w:t>בתפקיד</w:t>
+      </w:r>
+      <w:r>
+        <w:rPr>
+          <w:rFonts w:hint="cs"/>
+          <w:sz w:val="13"/>
+          <w:szCs w:val="13"/>
+          <w:rtl/>
+          <w:lang w:bidi="he-IL"/>
+        </w:rPr>
+        <w:t>,</w:t>
+      </w:r>
+      <w:r>
+        <w:rPr>
+          <w:rFonts w:hint="cs"/>
+          <w:sz w:val="13"/>
+          <w:szCs w:val="13"/>
+          <w:rtl/>
+          <w:lang w:bidi="he-IL"/>
+        </w:rPr>
+        <w:t xml:space="preserve"> האם אפשר לעבוד מהבית בתפקיד</w:t>
+      </w:r>
+      <w:r>
+        <w:rPr>
+          <w:sz w:val="13"/>
+          <w:szCs w:val="13"/>
+          <w:rtl/>
+          <w:lang w:bidi="he-IL"/>
+        </w:rPr>
+        <w:br/>
+      </w:r>
+      <w:r>
+        <w:rPr>
+          <w:rFonts w:hint="cs"/>
+          <w:sz w:val="13"/>
+          <w:szCs w:val="13"/>
+          <w:rtl/>
+          <w:lang w:bidi="he-IL"/>
+        </w:rPr>
+        <w:t xml:space="preserve"> והעדפה של התפקיד</w:t>
+      </w:r>
+      <w:r>
+        <w:rPr>
+          <w:rFonts w:hint="cs"/>
+          <w:sz w:val="13"/>
+          <w:szCs w:val="13"/>
+          <w:rtl/>
+          <w:lang w:bidi="he-IL"/>
+        </w:rPr>
+        <w:t xml:space="preserve"> </w:t>
+      </w:r>
+      <w:r>
+        <w:rPr>
+          <w:rFonts w:hint="cs"/>
+          <w:sz w:val="13"/>
+          <w:szCs w:val="13"/>
+          <w:rtl/>
+          <w:lang w:bidi="he-IL"/>
+        </w:rPr>
+        <w:t>.</w:t>
       </w:r>
     </w:p>
     <w:p>
@@ -2225,7 +1741,6 @@
         <w:rPr>
           <w:sz w:val="22"/>
           <w:szCs w:val="22"/>
-          <w:lang w:bidi="he-IL"/>
         </w:rPr>
       </w:pPr>
       <w:r>
@@ -2236,16 +1751,17 @@
           <w:rtl/>
           <w:lang w:bidi="he-IL"/>
         </w:rPr>
-        <w:t xml:space="preserve">ממשק משתמש </w:t>
-      </w:r>
-      <w:r>
-        <w:rPr>
+        <w:t xml:space="preserve">מחלקת </w:t>
+      </w:r>
+      <w:r>
+        <w:rPr>
+          <w:rFonts w:hint="cs"/>
           <w:sz w:val="22"/>
           <w:szCs w:val="22"/>
           <w:rtl/>
           <w:lang w:bidi="he-IL"/>
         </w:rPr>
-        <w:t>–</w:t>
+        <w:t>מחלקה</w:t>
       </w:r>
       <w:r>
         <w:rPr>
@@ -2261,27 +1777,674 @@
         <w:rPr>
           <w:sz w:val="22"/>
           <w:szCs w:val="22"/>
-          <w:lang w:bidi="he-IL"/>
-        </w:rPr>
-        <w:t>electionui</w:t>
+          <w:rtl/>
+          <w:lang w:bidi="he-IL"/>
+        </w:rPr>
+        <w:t>–</w:t>
+      </w:r>
+      <w:r>
+        <w:rPr>
+          <w:rFonts w:hint="cs"/>
+          <w:sz w:val="22"/>
+          <w:szCs w:val="22"/>
+          <w:rtl/>
+          <w:lang w:bidi="he-IL"/>
+        </w:rPr>
+        <w:t xml:space="preserve"> </w:t>
+      </w:r>
+      <w:r>
+        <w:rPr>
+          <w:rFonts w:asciiTheme="minorHAnsi" w:hAnsiTheme="minorHAnsi"/>
+          <w:sz w:val="22"/>
+          <w:szCs w:val="22"/>
+          <w:lang w:bidi="he-IL"/>
+        </w:rPr>
+        <w:t>department</w:t>
+      </w:r>
+      <w:r>
+        <w:rPr>
+          <w:rFonts w:asciiTheme="minorHAnsi" w:hAnsiTheme="minorHAnsi"/>
+          <w:sz w:val="22"/>
+          <w:szCs w:val="22"/>
+          <w:lang w:bidi="he-IL"/>
+        </w:rPr>
+        <w:br/>
+      </w:r>
+      <w:r>
+        <w:rPr>
+          <w:rFonts w:hint="cs"/>
+          <w:sz w:val="13"/>
+          <w:szCs w:val="13"/>
+          <w:rtl/>
+          <w:lang w:bidi="he-IL"/>
+        </w:rPr>
+        <w:t xml:space="preserve">מחלקה שמכילה בתוכה את כל המאפיינים הרלוונטיים </w:t>
+      </w:r>
+      <w:r>
+        <w:rPr>
+          <w:rFonts w:hint="cs"/>
+          <w:sz w:val="13"/>
+          <w:szCs w:val="13"/>
+          <w:rtl/>
+          <w:lang w:bidi="he-IL"/>
+        </w:rPr>
+        <w:t>לסימולציה</w:t>
+      </w:r>
+      <w:r>
+        <w:rPr>
+          <w:rFonts w:hint="cs"/>
+          <w:sz w:val="13"/>
+          <w:szCs w:val="13"/>
+          <w:rtl/>
+          <w:lang w:bidi="he-IL"/>
+        </w:rPr>
+        <w:t xml:space="preserve"> שיש </w:t>
+      </w:r>
+      <w:r>
+        <w:rPr>
+          <w:rFonts w:hint="cs"/>
+          <w:sz w:val="13"/>
+          <w:szCs w:val="13"/>
+          <w:rtl/>
+          <w:lang w:bidi="he-IL"/>
+        </w:rPr>
+        <w:t>למחלקה</w:t>
+      </w:r>
+      <w:r>
+        <w:rPr>
+          <w:rFonts w:hint="cs"/>
+          <w:sz w:val="13"/>
+          <w:szCs w:val="13"/>
+          <w:rtl/>
+          <w:lang w:bidi="he-IL"/>
+        </w:rPr>
+        <w:t xml:space="preserve"> בחברה</w:t>
+      </w:r>
+      <w:r>
+        <w:rPr>
+          <w:rFonts w:hint="cs"/>
+          <w:sz w:val="13"/>
+          <w:szCs w:val="13"/>
+          <w:rtl/>
+          <w:lang w:bidi="he-IL"/>
+        </w:rPr>
+        <w:t>.</w:t>
+      </w:r>
+      <w:r>
+        <w:rPr>
+          <w:sz w:val="13"/>
+          <w:szCs w:val="13"/>
+          <w:lang w:bidi="he-IL"/>
+        </w:rPr>
+        <w:br/>
+      </w:r>
+      <w:r>
+        <w:rPr>
+          <w:rFonts w:hint="cs"/>
+          <w:sz w:val="13"/>
+          <w:szCs w:val="13"/>
+          <w:rtl/>
+          <w:lang w:bidi="he-IL"/>
+        </w:rPr>
+        <w:t>במחלקה י</w:t>
+      </w:r>
+      <w:r>
+        <w:rPr>
+          <w:rFonts w:hint="cs"/>
+          <w:sz w:val="13"/>
+          <w:szCs w:val="13"/>
+          <w:rtl/>
+          <w:lang w:bidi="he-IL"/>
+        </w:rPr>
+        <w:t>ש שם מ</w:t>
+      </w:r>
+      <w:r>
+        <w:rPr>
+          <w:rFonts w:hint="cs"/>
+          <w:sz w:val="13"/>
+          <w:szCs w:val="13"/>
+          <w:rtl/>
+          <w:lang w:bidi="he-IL"/>
+        </w:rPr>
+        <w:t>חלקה</w:t>
+      </w:r>
+      <w:r>
+        <w:rPr>
+          <w:rFonts w:hint="cs"/>
+          <w:sz w:val="13"/>
+          <w:szCs w:val="13"/>
+          <w:rtl/>
+          <w:lang w:bidi="he-IL"/>
+        </w:rPr>
+        <w:t xml:space="preserve">, , רשימת </w:t>
+      </w:r>
+      <w:r>
+        <w:rPr>
+          <w:rFonts w:hint="cs"/>
+          <w:sz w:val="13"/>
+          <w:szCs w:val="13"/>
+          <w:rtl/>
+          <w:lang w:bidi="he-IL"/>
+        </w:rPr>
+        <w:t>תפקידים</w:t>
+      </w:r>
+      <w:r>
+        <w:rPr>
+          <w:rFonts w:hint="cs"/>
+          <w:sz w:val="13"/>
+          <w:szCs w:val="13"/>
+          <w:rtl/>
+          <w:lang w:bidi="he-IL"/>
+        </w:rPr>
+        <w:t xml:space="preserve"> </w:t>
+      </w:r>
+      <w:r>
+        <w:rPr>
+          <w:rFonts w:hint="cs"/>
+          <w:sz w:val="13"/>
+          <w:szCs w:val="13"/>
+          <w:rtl/>
+          <w:lang w:bidi="he-IL"/>
+        </w:rPr>
+        <w:t>במחלקה</w:t>
+      </w:r>
+      <w:r>
+        <w:rPr>
+          <w:rFonts w:hint="cs"/>
+          <w:sz w:val="13"/>
+          <w:szCs w:val="13"/>
+          <w:rtl/>
+          <w:lang w:bidi="he-IL"/>
+        </w:rPr>
+        <w:t xml:space="preserve"> והעדפה של </w:t>
+      </w:r>
+      <w:r>
+        <w:rPr>
+          <w:rFonts w:hint="cs"/>
+          <w:sz w:val="13"/>
+          <w:szCs w:val="13"/>
+          <w:rtl/>
+          <w:lang w:bidi="he-IL"/>
+        </w:rPr>
+        <w:t>המחלקה</w:t>
+      </w:r>
+      <w:r>
+        <w:rPr>
+          <w:rFonts w:hint="cs"/>
+          <w:sz w:val="13"/>
+          <w:szCs w:val="13"/>
+          <w:rtl/>
+          <w:lang w:bidi="he-IL"/>
+        </w:rPr>
+        <w:t xml:space="preserve"> </w:t>
+      </w:r>
+      <w:r>
+        <w:rPr>
+          <w:rFonts w:hint="cs"/>
+          <w:sz w:val="13"/>
+          <w:szCs w:val="13"/>
+          <w:rtl/>
+          <w:lang w:bidi="he-IL"/>
+        </w:rPr>
+        <w:t>.</w:t>
       </w:r>
     </w:p>
     <w:p>
       <w:pPr>
         <w:pStyle w:val="Heading1"/>
-        <w:numPr>
-          <w:ilvl w:val="0"/>
-          <w:numId w:val="0"/>
-        </w:numPr>
         <w:bidi/>
         <w:spacing w:line="240" w:lineRule="auto"/>
-        <w:ind w:left="360"/>
         <w:rPr>
           <w:sz w:val="22"/>
           <w:szCs w:val="22"/>
-          <w:lang w:bidi="he-IL"/>
         </w:rPr>
       </w:pPr>
+      <w:r>
+        <w:rPr>
+          <w:rFonts w:hint="cs"/>
+          <w:sz w:val="22"/>
+          <w:szCs w:val="22"/>
+          <w:rtl/>
+          <w:lang w:bidi="he-IL"/>
+        </w:rPr>
+        <w:t xml:space="preserve">ממשק </w:t>
+      </w:r>
+      <w:r>
+        <w:rPr>
+          <w:sz w:val="22"/>
+          <w:szCs w:val="22"/>
+          <w:lang w:bidi="he-IL"/>
+        </w:rPr>
+        <w:t>sync</w:t>
+      </w:r>
+      <w:r>
+        <w:rPr>
+          <w:sz w:val="22"/>
+          <w:szCs w:val="22"/>
+          <w:lang w:bidi="he-IL"/>
+        </w:rPr>
+        <w:t>able</w:t>
+      </w:r>
+      <w:r>
+        <w:rPr>
+          <w:sz w:val="22"/>
+          <w:szCs w:val="22"/>
+          <w:rtl/>
+          <w:lang w:bidi="he-IL"/>
+        </w:rPr>
+        <w:br/>
+      </w:r>
+      <w:r>
+        <w:rPr>
+          <w:rFonts w:hint="cs"/>
+          <w:sz w:val="13"/>
+          <w:szCs w:val="13"/>
+          <w:rtl/>
+          <w:lang w:bidi="he-IL"/>
+        </w:rPr>
+        <w:t xml:space="preserve">ממשק שרלוונטי לכל האובייקטים אשר </w:t>
+      </w:r>
+      <w:r>
+        <w:rPr>
+          <w:rFonts w:hint="cs"/>
+          <w:sz w:val="13"/>
+          <w:szCs w:val="13"/>
+          <w:rtl/>
+          <w:lang w:bidi="he-IL"/>
+        </w:rPr>
+        <w:t xml:space="preserve">יכולים </w:t>
+      </w:r>
+      <w:proofErr w:type="spellStart"/>
+      <w:r>
+        <w:rPr>
+          <w:rFonts w:hint="cs"/>
+          <w:sz w:val="13"/>
+          <w:szCs w:val="13"/>
+          <w:rtl/>
+          <w:lang w:bidi="he-IL"/>
+        </w:rPr>
+        <w:t>להסתנכרן</w:t>
+      </w:r>
+      <w:proofErr w:type="spellEnd"/>
+      <w:r>
+        <w:rPr>
+          <w:rFonts w:hint="cs"/>
+          <w:sz w:val="13"/>
+          <w:szCs w:val="13"/>
+          <w:rtl/>
+          <w:lang w:bidi="he-IL"/>
+        </w:rPr>
+        <w:t>(כלומר להגדיר לכל האובייקט את אופן העבודה)</w:t>
+      </w:r>
+      <w:r>
+        <w:rPr>
+          <w:rFonts w:hint="cs"/>
+          <w:sz w:val="13"/>
+          <w:szCs w:val="13"/>
+          <w:rtl/>
+          <w:lang w:bidi="he-IL"/>
+        </w:rPr>
+        <w:t xml:space="preserve">, ובוא פונקציות רלוונטיות </w:t>
+      </w:r>
+      <w:r>
+        <w:rPr>
+          <w:rFonts w:hint="cs"/>
+          <w:sz w:val="13"/>
+          <w:szCs w:val="13"/>
+          <w:rtl/>
+          <w:lang w:bidi="he-IL"/>
+        </w:rPr>
+        <w:t>לסנכרון</w:t>
+      </w:r>
+      <w:r>
+        <w:rPr>
+          <w:rFonts w:hint="cs"/>
+          <w:sz w:val="13"/>
+          <w:szCs w:val="13"/>
+          <w:rtl/>
+          <w:lang w:bidi="he-IL"/>
+        </w:rPr>
+        <w:t xml:space="preserve"> .</w:t>
+      </w:r>
+      <w:r>
+        <w:rPr>
+          <w:sz w:val="13"/>
+          <w:szCs w:val="13"/>
+          <w:rtl/>
+          <w:lang w:bidi="he-IL"/>
+        </w:rPr>
+        <w:br/>
+      </w:r>
+      <w:r>
+        <w:rPr>
+          <w:rFonts w:hint="cs"/>
+          <w:sz w:val="13"/>
+          <w:szCs w:val="13"/>
+          <w:rtl/>
+          <w:lang w:bidi="he-IL"/>
+        </w:rPr>
+        <w:t xml:space="preserve">האובייקטים </w:t>
+      </w:r>
+      <w:proofErr w:type="spellStart"/>
+      <w:r>
+        <w:rPr>
+          <w:rFonts w:hint="cs"/>
+          <w:sz w:val="13"/>
+          <w:szCs w:val="13"/>
+          <w:rtl/>
+          <w:lang w:bidi="he-IL"/>
+        </w:rPr>
+        <w:t>הרלוונטים</w:t>
+      </w:r>
+      <w:proofErr w:type="spellEnd"/>
+      <w:r>
+        <w:rPr>
+          <w:rFonts w:hint="cs"/>
+          <w:sz w:val="13"/>
+          <w:szCs w:val="13"/>
+          <w:rtl/>
+          <w:lang w:bidi="he-IL"/>
+        </w:rPr>
+        <w:t xml:space="preserve"> הם מחלקה ותפקיד.</w:t>
+      </w:r>
+    </w:p>
+    <w:p>
+      <w:pPr>
+        <w:pStyle w:val="Heading1"/>
+        <w:bidi/>
+        <w:spacing w:line="240" w:lineRule="auto"/>
+        <w:rPr>
+          <w:sz w:val="22"/>
+          <w:szCs w:val="22"/>
+        </w:rPr>
+      </w:pPr>
+      <w:r>
+        <w:rPr>
+          <w:rFonts w:hint="cs"/>
+          <w:sz w:val="22"/>
+          <w:szCs w:val="22"/>
+          <w:rtl/>
+          <w:lang w:bidi="he-IL"/>
+        </w:rPr>
+        <w:t xml:space="preserve">ממשק </w:t>
+      </w:r>
+      <w:r>
+        <w:rPr>
+          <w:sz w:val="22"/>
+          <w:szCs w:val="22"/>
+          <w:lang w:bidi="he-IL"/>
+        </w:rPr>
+        <w:t>choosepreference</w:t>
+      </w:r>
+      <w:r>
+        <w:rPr>
+          <w:sz w:val="22"/>
+          <w:szCs w:val="22"/>
+          <w:rtl/>
+          <w:lang w:bidi="he-IL"/>
+        </w:rPr>
+        <w:br/>
+      </w:r>
+      <w:r>
+        <w:rPr>
+          <w:rFonts w:hint="cs"/>
+          <w:sz w:val="13"/>
+          <w:szCs w:val="13"/>
+          <w:rtl/>
+          <w:lang w:bidi="he-IL"/>
+        </w:rPr>
+        <w:t xml:space="preserve">ממשק שרלוונטי לכל האובייקטים אשר </w:t>
+      </w:r>
+      <w:r>
+        <w:rPr>
+          <w:rFonts w:hint="cs"/>
+          <w:sz w:val="13"/>
+          <w:szCs w:val="13"/>
+          <w:rtl/>
+          <w:lang w:bidi="he-IL"/>
+        </w:rPr>
+        <w:t xml:space="preserve">יכולים </w:t>
+      </w:r>
+      <w:r>
+        <w:rPr>
+          <w:rFonts w:hint="cs"/>
+          <w:sz w:val="13"/>
+          <w:szCs w:val="13"/>
+          <w:rtl/>
+          <w:lang w:bidi="he-IL"/>
+        </w:rPr>
+        <w:t>לבחור העדפה,</w:t>
+      </w:r>
+      <w:r>
+        <w:rPr>
+          <w:rFonts w:hint="cs"/>
+          <w:sz w:val="13"/>
+          <w:szCs w:val="13"/>
+          <w:rtl/>
+          <w:lang w:bidi="he-IL"/>
+        </w:rPr>
+        <w:t xml:space="preserve"> ובו</w:t>
+      </w:r>
+      <w:r>
+        <w:rPr>
+          <w:rFonts w:hint="cs"/>
+          <w:sz w:val="13"/>
+          <w:szCs w:val="13"/>
+          <w:rtl/>
+          <w:lang w:bidi="he-IL"/>
+        </w:rPr>
+        <w:t xml:space="preserve"> פונקציות רלוונטיות </w:t>
+      </w:r>
+      <w:r>
+        <w:rPr>
+          <w:rFonts w:hint="cs"/>
+          <w:sz w:val="13"/>
+          <w:szCs w:val="13"/>
+          <w:rtl/>
+          <w:lang w:bidi="he-IL"/>
+        </w:rPr>
+        <w:t>לבחירת העדפה</w:t>
+      </w:r>
+      <w:r>
+        <w:rPr>
+          <w:rFonts w:hint="cs"/>
+          <w:sz w:val="13"/>
+          <w:szCs w:val="13"/>
+          <w:rtl/>
+          <w:lang w:bidi="he-IL"/>
+        </w:rPr>
+        <w:t xml:space="preserve"> .</w:t>
+      </w:r>
+      <w:r>
+        <w:rPr>
+          <w:sz w:val="13"/>
+          <w:szCs w:val="13"/>
+          <w:rtl/>
+          <w:lang w:bidi="he-IL"/>
+        </w:rPr>
+        <w:br/>
+      </w:r>
+      <w:r>
+        <w:rPr>
+          <w:rFonts w:hint="cs"/>
+          <w:sz w:val="13"/>
+          <w:szCs w:val="13"/>
+          <w:rtl/>
+          <w:lang w:bidi="he-IL"/>
+        </w:rPr>
+        <w:t xml:space="preserve">האובייקטים </w:t>
+      </w:r>
+      <w:proofErr w:type="spellStart"/>
+      <w:r>
+        <w:rPr>
+          <w:rFonts w:hint="cs"/>
+          <w:sz w:val="13"/>
+          <w:szCs w:val="13"/>
+          <w:rtl/>
+          <w:lang w:bidi="he-IL"/>
+        </w:rPr>
+        <w:t>הרלוונטים</w:t>
+      </w:r>
+      <w:proofErr w:type="spellEnd"/>
+      <w:r>
+        <w:rPr>
+          <w:rFonts w:hint="cs"/>
+          <w:sz w:val="13"/>
+          <w:szCs w:val="13"/>
+          <w:rtl/>
+          <w:lang w:bidi="he-IL"/>
+        </w:rPr>
+        <w:t xml:space="preserve"> הם מחלקה</w:t>
+      </w:r>
+      <w:r>
+        <w:rPr>
+          <w:rFonts w:hint="cs"/>
+          <w:sz w:val="13"/>
+          <w:szCs w:val="13"/>
+          <w:rtl/>
+          <w:lang w:bidi="he-IL"/>
+        </w:rPr>
+        <w:t xml:space="preserve">, </w:t>
+      </w:r>
+      <w:r>
+        <w:rPr>
+          <w:rFonts w:hint="cs"/>
+          <w:sz w:val="13"/>
+          <w:szCs w:val="13"/>
+          <w:rtl/>
+          <w:lang w:bidi="he-IL"/>
+        </w:rPr>
+        <w:t>תפקיד</w:t>
+      </w:r>
+      <w:r>
+        <w:rPr>
+          <w:rFonts w:hint="cs"/>
+          <w:sz w:val="13"/>
+          <w:szCs w:val="13"/>
+          <w:rtl/>
+          <w:lang w:bidi="he-IL"/>
+        </w:rPr>
+        <w:t xml:space="preserve"> ועובד</w:t>
+      </w:r>
+      <w:r>
+        <w:rPr>
+          <w:rFonts w:hint="cs"/>
+          <w:sz w:val="13"/>
+          <w:szCs w:val="13"/>
+          <w:rtl/>
+          <w:lang w:bidi="he-IL"/>
+        </w:rPr>
+        <w:t>.</w:t>
+      </w:r>
+    </w:p>
+    <w:p>
+      <w:pPr>
+        <w:pStyle w:val="Heading1"/>
+        <w:bidi/>
+        <w:spacing w:line="240" w:lineRule="auto"/>
+        <w:rPr>
+          <w:sz w:val="22"/>
+          <w:szCs w:val="22"/>
+        </w:rPr>
+      </w:pPr>
+      <w:r>
+        <w:rPr>
+          <w:rFonts w:asciiTheme="minorHAnsi" w:hAnsiTheme="minorHAnsi" w:hint="cs"/>
+          <w:sz w:val="22"/>
+          <w:szCs w:val="22"/>
+          <w:rtl/>
+          <w:lang w:bidi="he-IL"/>
+        </w:rPr>
+        <w:t xml:space="preserve">מחלקת </w:t>
+      </w:r>
+      <w:r>
+        <w:rPr>
+          <w:rFonts w:asciiTheme="minorHAnsi" w:hAnsiTheme="minorHAnsi" w:hint="cs"/>
+          <w:sz w:val="22"/>
+          <w:szCs w:val="22"/>
+          <w:rtl/>
+          <w:lang w:bidi="he-IL"/>
+        </w:rPr>
+        <w:t>העדפה</w:t>
+      </w:r>
+      <w:r>
+        <w:rPr>
+          <w:rFonts w:asciiTheme="minorHAnsi" w:hAnsiTheme="minorHAnsi" w:hint="cs"/>
+          <w:sz w:val="22"/>
+          <w:szCs w:val="22"/>
+          <w:rtl/>
+          <w:lang w:bidi="he-IL"/>
+        </w:rPr>
+        <w:t xml:space="preserve"> </w:t>
+      </w:r>
+      <w:r>
+        <w:rPr>
+          <w:rFonts w:asciiTheme="minorHAnsi" w:hAnsiTheme="minorHAnsi"/>
+          <w:sz w:val="22"/>
+          <w:szCs w:val="22"/>
+          <w:rtl/>
+          <w:lang w:bidi="he-IL"/>
+        </w:rPr>
+        <w:t>–</w:t>
+      </w:r>
+      <w:r>
+        <w:rPr>
+          <w:rFonts w:asciiTheme="minorHAnsi" w:hAnsiTheme="minorHAnsi" w:hint="cs"/>
+          <w:sz w:val="22"/>
+          <w:szCs w:val="22"/>
+          <w:rtl/>
+          <w:lang w:bidi="he-IL"/>
+        </w:rPr>
+        <w:t xml:space="preserve"> </w:t>
+      </w:r>
+      <w:r>
+        <w:rPr>
+          <w:rFonts w:asciiTheme="minorHAnsi" w:hAnsiTheme="minorHAnsi"/>
+          <w:sz w:val="22"/>
+          <w:szCs w:val="22"/>
+          <w:lang w:bidi="he-IL"/>
+        </w:rPr>
+        <w:t>preference</w:t>
+      </w:r>
+      <w:r>
+        <w:rPr>
+          <w:rFonts w:asciiTheme="minorHAnsi" w:hAnsiTheme="minorHAnsi"/>
+          <w:sz w:val="22"/>
+          <w:szCs w:val="22"/>
+          <w:lang w:bidi="he-IL"/>
+        </w:rPr>
+        <w:br/>
+      </w:r>
+      <w:r>
+        <w:rPr>
+          <w:rFonts w:hint="cs"/>
+          <w:sz w:val="13"/>
+          <w:szCs w:val="13"/>
+          <w:rtl/>
+          <w:lang w:bidi="he-IL"/>
+        </w:rPr>
+        <w:t xml:space="preserve">מחלקה שמכילה בתוכה </w:t>
+      </w:r>
+      <w:r>
+        <w:rPr>
+          <w:rFonts w:hint="cs"/>
+          <w:sz w:val="13"/>
+          <w:szCs w:val="13"/>
+          <w:rtl/>
+          <w:lang w:bidi="he-IL"/>
+        </w:rPr>
+        <w:t>סוג העדפה, שעות היסט, ושעת התחלה רצויה</w:t>
+      </w:r>
+      <w:r>
+        <w:rPr>
+          <w:rFonts w:hint="cs"/>
+          <w:sz w:val="13"/>
+          <w:szCs w:val="13"/>
+          <w:rtl/>
+          <w:lang w:bidi="he-IL"/>
+        </w:rPr>
+        <w:t xml:space="preserve"> .</w:t>
+      </w:r>
     </w:p>
     <w:p>
       <w:pPr>
@@ -2339,6 +2502,7 @@
                 <w:szCs w:val="26"/>
                 <w:lang w:bidi="he-IL"/>
               </w:rPr>
+              <w:lastRenderedPageBreak/>
               <w:drawing>
                 <wp:inline distT="0" distB="0" distL="0" distR="0" wp14:anchorId="6032950B" wp14:editId="64B924E3">
                   <wp:extent cx="1838960" cy="2097373"/>
